--- a/public/SymposiumSubmissionForm_EFP-PSGB2019.docx
+++ b/public/SymposiumSubmissionForm_EFP-PSGB2019.docx
@@ -2162,56 +2162,6 @@
           </w:p>
         </w:tc>
       </w:tr>
-      <w:tr>
-        <w:tc>
-          <w:tcPr>
-            <w:tcW w:w="10314" w:type="dxa"/>
-            <w:gridSpan w:val="2"/>
-            <w:tcBorders>
-              <w:top w:val="single" w:sz="4" w:space="0" w:color="auto"/>
-              <w:left w:val="single" w:sz="4" w:space="0" w:color="auto"/>
-              <w:bottom w:val="single" w:sz="4" w:space="0" w:color="auto"/>
-              <w:right w:val="single" w:sz="4" w:space="0" w:color="auto"/>
-            </w:tcBorders>
-          </w:tcPr>
-          <w:p>
-            <w:pPr>
-              <w:rPr>
-                <w:rFonts w:ascii="Segoe UI" w:hAnsi="Segoe UI" w:cs="Segoe UI"/>
-                <w:b/>
-                <w:sz w:val="20"/>
-                <w:szCs w:val="20"/>
-              </w:rPr>
-            </w:pPr>
-            <w:r>
-              <w:rPr>
-                <w:rFonts w:ascii="Segoe UI" w:hAnsi="Segoe UI" w:cs="Segoe UI"/>
-                <w:b/>
-                <w:sz w:val="20"/>
-                <w:szCs w:val="20"/>
-              </w:rPr>
-              <w:t xml:space="preserve">Are you applying for a bursary? </w:t>
-            </w:r>
-            <w:r>
-              <w:rPr>
-                <w:rFonts w:ascii="Segoe UI" w:hAnsi="Segoe UI" w:cs="Segoe UI"/>
-                <w:sz w:val="20"/>
-                <w:szCs w:val="20"/>
-              </w:rPr>
-              <w:t>Yes/No</w:t>
-            </w:r>
-            <w:r>
-              <w:rPr>
-                <w:rFonts w:ascii="Segoe UI" w:hAnsi="Segoe UI" w:cs="Segoe UI"/>
-                <w:b/>
-                <w:sz w:val="20"/>
-                <w:szCs w:val="20"/>
-              </w:rPr>
-              <w:t xml:space="preserve"> (if yes, we will contact you to request further information)</w:t>
-            </w:r>
-          </w:p>
-        </w:tc>
-      </w:tr>
     </w:tbl>
     <w:p>
       <w:pPr>
@@ -3052,56 +3002,6 @@
           </w:p>
         </w:tc>
       </w:tr>
-      <w:tr>
-        <w:tc>
-          <w:tcPr>
-            <w:tcW w:w="10314" w:type="dxa"/>
-            <w:gridSpan w:val="2"/>
-            <w:tcBorders>
-              <w:top w:val="single" w:sz="4" w:space="0" w:color="auto"/>
-              <w:left w:val="single" w:sz="4" w:space="0" w:color="auto"/>
-              <w:bottom w:val="single" w:sz="4" w:space="0" w:color="auto"/>
-              <w:right w:val="single" w:sz="4" w:space="0" w:color="auto"/>
-            </w:tcBorders>
-          </w:tcPr>
-          <w:p>
-            <w:pPr>
-              <w:rPr>
-                <w:rFonts w:ascii="Segoe UI" w:hAnsi="Segoe UI" w:cs="Segoe UI"/>
-                <w:b/>
-                <w:sz w:val="20"/>
-                <w:szCs w:val="20"/>
-              </w:rPr>
-            </w:pPr>
-            <w:r>
-              <w:rPr>
-                <w:rFonts w:ascii="Segoe UI" w:hAnsi="Segoe UI" w:cs="Segoe UI"/>
-                <w:b/>
-                <w:sz w:val="20"/>
-                <w:szCs w:val="20"/>
-              </w:rPr>
-              <w:t xml:space="preserve">Are you applying for a bursary? </w:t>
-            </w:r>
-            <w:r>
-              <w:rPr>
-                <w:rFonts w:ascii="Segoe UI" w:hAnsi="Segoe UI" w:cs="Segoe UI"/>
-                <w:sz w:val="20"/>
-                <w:szCs w:val="20"/>
-              </w:rPr>
-              <w:t>Yes/No</w:t>
-            </w:r>
-            <w:r>
-              <w:rPr>
-                <w:rFonts w:ascii="Segoe UI" w:hAnsi="Segoe UI" w:cs="Segoe UI"/>
-                <w:b/>
-                <w:sz w:val="20"/>
-                <w:szCs w:val="20"/>
-              </w:rPr>
-              <w:t xml:space="preserve"> (if yes, we will contact you to request further information)</w:t>
-            </w:r>
-          </w:p>
-        </w:tc>
-      </w:tr>
     </w:tbl>
     <w:p>
       <w:pPr>
@@ -3926,56 +3826,6 @@
                 <w:szCs w:val="20"/>
               </w:rPr>
               <w:t>Yes/No</w:t>
-            </w:r>
-          </w:p>
-        </w:tc>
-      </w:tr>
-      <w:tr>
-        <w:tc>
-          <w:tcPr>
-            <w:tcW w:w="10314" w:type="dxa"/>
-            <w:gridSpan w:val="2"/>
-            <w:tcBorders>
-              <w:top w:val="single" w:sz="4" w:space="0" w:color="auto"/>
-              <w:left w:val="single" w:sz="4" w:space="0" w:color="auto"/>
-              <w:bottom w:val="single" w:sz="4" w:space="0" w:color="auto"/>
-              <w:right w:val="single" w:sz="4" w:space="0" w:color="auto"/>
-            </w:tcBorders>
-          </w:tcPr>
-          <w:p>
-            <w:pPr>
-              <w:rPr>
-                <w:rFonts w:ascii="Segoe UI" w:hAnsi="Segoe UI" w:cs="Segoe UI"/>
-                <w:b/>
-                <w:sz w:val="20"/>
-                <w:szCs w:val="20"/>
-              </w:rPr>
-            </w:pPr>
-            <w:r>
-              <w:rPr>
-                <w:rFonts w:ascii="Segoe UI" w:hAnsi="Segoe UI" w:cs="Segoe UI"/>
-                <w:b/>
-                <w:sz w:val="20"/>
-                <w:szCs w:val="20"/>
-              </w:rPr>
-              <w:t xml:space="preserve">Are you applying for a bursary? </w:t>
-            </w:r>
-            <w:r>
-              <w:rPr>
-                <w:rFonts w:ascii="Segoe UI" w:hAnsi="Segoe UI" w:cs="Segoe UI"/>
-                <w:sz w:val="20"/>
-                <w:szCs w:val="20"/>
-              </w:rPr>
-              <w:t>Yes/No</w:t>
-            </w:r>
-            <w:r>
-              <w:rPr>
-                <w:rFonts w:ascii="Segoe UI" w:hAnsi="Segoe UI" w:cs="Segoe UI"/>
-                <w:b/>
-                <w:sz w:val="20"/>
-                <w:szCs w:val="20"/>
-              </w:rPr>
-              <w:t xml:space="preserve"> (if yes, we will contact you to request further information)</w:t>
             </w:r>
           </w:p>
         </w:tc>
@@ -4804,56 +4654,6 @@
                 <w:szCs w:val="20"/>
               </w:rPr>
               <w:t>Yes/No</w:t>
-            </w:r>
-          </w:p>
-        </w:tc>
-      </w:tr>
-      <w:tr>
-        <w:tc>
-          <w:tcPr>
-            <w:tcW w:w="10314" w:type="dxa"/>
-            <w:gridSpan w:val="2"/>
-            <w:tcBorders>
-              <w:top w:val="single" w:sz="4" w:space="0" w:color="auto"/>
-              <w:left w:val="single" w:sz="4" w:space="0" w:color="auto"/>
-              <w:bottom w:val="single" w:sz="4" w:space="0" w:color="auto"/>
-              <w:right w:val="single" w:sz="4" w:space="0" w:color="auto"/>
-            </w:tcBorders>
-          </w:tcPr>
-          <w:p>
-            <w:pPr>
-              <w:rPr>
-                <w:rFonts w:ascii="Segoe UI" w:hAnsi="Segoe UI" w:cs="Segoe UI"/>
-                <w:b/>
-                <w:sz w:val="20"/>
-                <w:szCs w:val="20"/>
-              </w:rPr>
-            </w:pPr>
-            <w:r>
-              <w:rPr>
-                <w:rFonts w:ascii="Segoe UI" w:hAnsi="Segoe UI" w:cs="Segoe UI"/>
-                <w:b/>
-                <w:sz w:val="20"/>
-                <w:szCs w:val="20"/>
-              </w:rPr>
-              <w:t xml:space="preserve">Are you applying for a bursary? </w:t>
-            </w:r>
-            <w:r>
-              <w:rPr>
-                <w:rFonts w:ascii="Segoe UI" w:hAnsi="Segoe UI" w:cs="Segoe UI"/>
-                <w:sz w:val="20"/>
-                <w:szCs w:val="20"/>
-              </w:rPr>
-              <w:t>Yes/No</w:t>
-            </w:r>
-            <w:r>
-              <w:rPr>
-                <w:rFonts w:ascii="Segoe UI" w:hAnsi="Segoe UI" w:cs="Segoe UI"/>
-                <w:b/>
-                <w:sz w:val="20"/>
-                <w:szCs w:val="20"/>
-              </w:rPr>
-              <w:t xml:space="preserve"> (if yes, we will contact you to request further information)</w:t>
             </w:r>
           </w:p>
         </w:tc>
@@ -5698,56 +5498,6 @@
           </w:p>
         </w:tc>
       </w:tr>
-      <w:tr>
-        <w:tc>
-          <w:tcPr>
-            <w:tcW w:w="10314" w:type="dxa"/>
-            <w:gridSpan w:val="2"/>
-            <w:tcBorders>
-              <w:top w:val="single" w:sz="4" w:space="0" w:color="auto"/>
-              <w:left w:val="single" w:sz="4" w:space="0" w:color="auto"/>
-              <w:bottom w:val="single" w:sz="4" w:space="0" w:color="auto"/>
-              <w:right w:val="single" w:sz="4" w:space="0" w:color="auto"/>
-            </w:tcBorders>
-          </w:tcPr>
-          <w:p>
-            <w:pPr>
-              <w:rPr>
-                <w:rFonts w:ascii="Segoe UI" w:hAnsi="Segoe UI" w:cs="Segoe UI"/>
-                <w:b/>
-                <w:sz w:val="20"/>
-                <w:szCs w:val="20"/>
-              </w:rPr>
-            </w:pPr>
-            <w:r>
-              <w:rPr>
-                <w:rFonts w:ascii="Segoe UI" w:hAnsi="Segoe UI" w:cs="Segoe UI"/>
-                <w:b/>
-                <w:sz w:val="20"/>
-                <w:szCs w:val="20"/>
-              </w:rPr>
-              <w:t xml:space="preserve">Are you applying for a bursary? </w:t>
-            </w:r>
-            <w:r>
-              <w:rPr>
-                <w:rFonts w:ascii="Segoe UI" w:hAnsi="Segoe UI" w:cs="Segoe UI"/>
-                <w:sz w:val="20"/>
-                <w:szCs w:val="20"/>
-              </w:rPr>
-              <w:t>Yes/No</w:t>
-            </w:r>
-            <w:r>
-              <w:rPr>
-                <w:rFonts w:ascii="Segoe UI" w:hAnsi="Segoe UI" w:cs="Segoe UI"/>
-                <w:b/>
-                <w:sz w:val="20"/>
-                <w:szCs w:val="20"/>
-              </w:rPr>
-              <w:t xml:space="preserve"> (if yes, we will contact you to request further information)</w:t>
-            </w:r>
-          </w:p>
-        </w:tc>
-      </w:tr>
     </w:tbl>
     <w:p>
       <w:pPr>
@@ -6572,56 +6322,6 @@
                 <w:szCs w:val="20"/>
               </w:rPr>
               <w:t>Yes/No</w:t>
-            </w:r>
-          </w:p>
-        </w:tc>
-      </w:tr>
-      <w:tr>
-        <w:tc>
-          <w:tcPr>
-            <w:tcW w:w="10314" w:type="dxa"/>
-            <w:gridSpan w:val="2"/>
-            <w:tcBorders>
-              <w:top w:val="single" w:sz="4" w:space="0" w:color="auto"/>
-              <w:left w:val="single" w:sz="4" w:space="0" w:color="auto"/>
-              <w:bottom w:val="single" w:sz="4" w:space="0" w:color="auto"/>
-              <w:right w:val="single" w:sz="4" w:space="0" w:color="auto"/>
-            </w:tcBorders>
-          </w:tcPr>
-          <w:p>
-            <w:pPr>
-              <w:rPr>
-                <w:rFonts w:ascii="Segoe UI" w:hAnsi="Segoe UI" w:cs="Segoe UI"/>
-                <w:b/>
-                <w:sz w:val="20"/>
-                <w:szCs w:val="20"/>
-              </w:rPr>
-            </w:pPr>
-            <w:r>
-              <w:rPr>
-                <w:rFonts w:ascii="Segoe UI" w:hAnsi="Segoe UI" w:cs="Segoe UI"/>
-                <w:b/>
-                <w:sz w:val="20"/>
-                <w:szCs w:val="20"/>
-              </w:rPr>
-              <w:t xml:space="preserve">Are you applying for a bursary? </w:t>
-            </w:r>
-            <w:r>
-              <w:rPr>
-                <w:rFonts w:ascii="Segoe UI" w:hAnsi="Segoe UI" w:cs="Segoe UI"/>
-                <w:sz w:val="20"/>
-                <w:szCs w:val="20"/>
-              </w:rPr>
-              <w:t>Yes/No</w:t>
-            </w:r>
-            <w:r>
-              <w:rPr>
-                <w:rFonts w:ascii="Segoe UI" w:hAnsi="Segoe UI" w:cs="Segoe UI"/>
-                <w:b/>
-                <w:sz w:val="20"/>
-                <w:szCs w:val="20"/>
-              </w:rPr>
-              <w:t xml:space="preserve"> (if yes, we will contact you to request further information)</w:t>
             </w:r>
           </w:p>
         </w:tc>
@@ -7412,8 +7112,6 @@
               </w:rPr>
               <w:t>:</w:t>
             </w:r>
-            <w:bookmarkStart w:id="0" w:name="_GoBack"/>
-            <w:bookmarkEnd w:id="0"/>
             <w:r>
               <w:rPr>
                 <w:rFonts w:ascii="Segoe UI" w:hAnsi="Segoe UI" w:cs="Segoe UI"/>
@@ -7482,56 +7180,6 @@
                 <w:szCs w:val="20"/>
               </w:rPr>
               <w:t>Yes/No</w:t>
-            </w:r>
-          </w:p>
-        </w:tc>
-      </w:tr>
-      <w:tr>
-        <w:tc>
-          <w:tcPr>
-            <w:tcW w:w="10314" w:type="dxa"/>
-            <w:gridSpan w:val="2"/>
-            <w:tcBorders>
-              <w:top w:val="single" w:sz="4" w:space="0" w:color="auto"/>
-              <w:left w:val="single" w:sz="4" w:space="0" w:color="auto"/>
-              <w:bottom w:val="single" w:sz="4" w:space="0" w:color="auto"/>
-              <w:right w:val="single" w:sz="4" w:space="0" w:color="auto"/>
-            </w:tcBorders>
-          </w:tcPr>
-          <w:p>
-            <w:pPr>
-              <w:rPr>
-                <w:rFonts w:ascii="Segoe UI" w:hAnsi="Segoe UI" w:cs="Segoe UI"/>
-                <w:b/>
-                <w:sz w:val="20"/>
-                <w:szCs w:val="20"/>
-              </w:rPr>
-            </w:pPr>
-            <w:r>
-              <w:rPr>
-                <w:rFonts w:ascii="Segoe UI" w:hAnsi="Segoe UI" w:cs="Segoe UI"/>
-                <w:b/>
-                <w:sz w:val="20"/>
-                <w:szCs w:val="20"/>
-              </w:rPr>
-              <w:t xml:space="preserve">Are you applying for a bursary? </w:t>
-            </w:r>
-            <w:r>
-              <w:rPr>
-                <w:rFonts w:ascii="Segoe UI" w:hAnsi="Segoe UI" w:cs="Segoe UI"/>
-                <w:sz w:val="20"/>
-                <w:szCs w:val="20"/>
-              </w:rPr>
-              <w:t>Yes/No</w:t>
-            </w:r>
-            <w:r>
-              <w:rPr>
-                <w:rFonts w:ascii="Segoe UI" w:hAnsi="Segoe UI" w:cs="Segoe UI"/>
-                <w:b/>
-                <w:sz w:val="20"/>
-                <w:szCs w:val="20"/>
-              </w:rPr>
-              <w:t xml:space="preserve"> (if yes, we will contact you to request further information)</w:t>
             </w:r>
           </w:p>
         </w:tc>
@@ -7555,6 +7203,8 @@
         </w:rPr>
         <w:tab/>
       </w:r>
+      <w:bookmarkStart w:id="0" w:name="_GoBack"/>
+      <w:bookmarkEnd w:id="0"/>
       <w:r>
         <w:rPr>
           <w:rFonts w:ascii="Segoe UI" w:hAnsi="Segoe UI" w:cs="Segoe UI"/>

--- a/public/SymposiumSubmissionForm_EFP-PSGB2019.docx
+++ b/public/SymposiumSubmissionForm_EFP-PSGB2019.docx
@@ -110,6 +110,17 @@
         </w:rPr>
         <w:t>submission form</w:t>
       </w:r>
+      <w:r>
+        <w:rPr>
+          <w:rFonts w:ascii="Segoe UI" w:hAnsi="Segoe UI" w:cs="Segoe UI"/>
+          <w:b/>
+          <w:color w:val="189A48"/>
+          <w:sz w:val="36"/>
+        </w:rPr>
+        <w:t xml:space="preserve"> (6-8 presenters)</w:t>
+      </w:r>
+      <w:bookmarkStart w:id="0" w:name="_GoBack"/>
+      <w:bookmarkEnd w:id="0"/>
     </w:p>
     <w:p>
       <w:pPr>
@@ -6398,16 +6409,7 @@
           <w:color w:val="189A48"/>
           <w:sz w:val="36"/>
         </w:rPr>
-        <w:t>template</w:t>
-      </w:r>
-      <w:r>
-        <w:rPr>
-          <w:rFonts w:ascii="Segoe UI" w:hAnsi="Segoe UI" w:cs="Segoe UI"/>
-          <w:b/>
-          <w:color w:val="189A48"/>
-          <w:sz w:val="36"/>
-        </w:rPr>
-        <w:t xml:space="preserve"> (copy + paste to add more if needed)</w:t>
+        <w:t>7</w:t>
       </w:r>
     </w:p>
     <w:p>
@@ -7196,6 +7198,821 @@
           <w:sz w:val="20"/>
         </w:rPr>
       </w:pPr>
+    </w:p>
+    <w:p>
+      <w:pPr>
+        <w:rPr>
+          <w:rFonts w:ascii="Segoe UI" w:hAnsi="Segoe UI" w:cs="Segoe UI"/>
+          <w:sz w:val="20"/>
+        </w:rPr>
+      </w:pPr>
+      <w:r>
+        <w:rPr>
+          <w:rFonts w:ascii="Segoe UI" w:hAnsi="Segoe UI" w:cs="Segoe UI"/>
+          <w:sz w:val="20"/>
+        </w:rPr>
+        <w:br w:type="page"/>
+      </w:r>
+    </w:p>
+    <w:p>
+      <w:pPr>
+        <w:spacing w:after="0" w:line="240" w:lineRule="auto"/>
+        <w:jc w:val="both"/>
+        <w:rPr>
+          <w:rFonts w:ascii="Segoe UI" w:hAnsi="Segoe UI" w:cs="Segoe UI"/>
+          <w:b/>
+          <w:color w:val="189A48"/>
+          <w:sz w:val="36"/>
+        </w:rPr>
+      </w:pPr>
+      <w:r>
+        <w:rPr>
+          <w:rFonts w:ascii="Segoe UI" w:hAnsi="Segoe UI" w:cs="Segoe UI"/>
+          <w:b/>
+          <w:color w:val="189A48"/>
+          <w:sz w:val="36"/>
+        </w:rPr>
+        <w:lastRenderedPageBreak/>
+        <w:t xml:space="preserve">Talk </w:t>
+      </w:r>
+      <w:r>
+        <w:rPr>
+          <w:rFonts w:ascii="Segoe UI" w:hAnsi="Segoe UI" w:cs="Segoe UI"/>
+          <w:b/>
+          <w:color w:val="189A48"/>
+          <w:sz w:val="36"/>
+        </w:rPr>
+        <w:t>8</w:t>
+      </w:r>
+    </w:p>
+    <w:p>
+      <w:pPr>
+        <w:tabs>
+          <w:tab w:val="left" w:pos="1650"/>
+          <w:tab w:val="left" w:pos="4020"/>
+        </w:tabs>
+        <w:rPr>
+          <w:rFonts w:ascii="Segoe UI" w:hAnsi="Segoe UI" w:cs="Segoe UI"/>
+          <w:sz w:val="20"/>
+        </w:rPr>
+      </w:pPr>
+    </w:p>
+    <w:tbl>
+      <w:tblPr>
+        <w:tblStyle w:val="TableGrid"/>
+        <w:tblpPr w:leftFromText="180" w:rightFromText="180" w:vertAnchor="text" w:horzAnchor="margin" w:tblpY="-49"/>
+        <w:tblW w:w="10314" w:type="dxa"/>
+        <w:tblInd w:w="0" w:type="dxa"/>
+        <w:tblLook w:val="04A0" w:firstRow="1" w:lastRow="0" w:firstColumn="1" w:lastColumn="0" w:noHBand="0" w:noVBand="1"/>
+      </w:tblPr>
+      <w:tblGrid>
+        <w:gridCol w:w="1883"/>
+        <w:gridCol w:w="8431"/>
+      </w:tblGrid>
+      <w:tr>
+        <w:trPr>
+          <w:trHeight w:val="70"/>
+        </w:trPr>
+        <w:tc>
+          <w:tcPr>
+            <w:tcW w:w="1883" w:type="dxa"/>
+            <w:tcBorders>
+              <w:top w:val="single" w:sz="4" w:space="0" w:color="auto"/>
+              <w:left w:val="single" w:sz="4" w:space="0" w:color="auto"/>
+              <w:bottom w:val="single" w:sz="4" w:space="0" w:color="auto"/>
+              <w:right w:val="single" w:sz="4" w:space="0" w:color="auto"/>
+            </w:tcBorders>
+            <w:vAlign w:val="center"/>
+            <w:hideMark/>
+          </w:tcPr>
+          <w:p>
+            <w:pPr>
+              <w:rPr>
+                <w:rFonts w:ascii="Segoe UI" w:eastAsia="Times New Roman" w:hAnsi="Segoe UI" w:cs="Segoe UI"/>
+                <w:b/>
+                <w:sz w:val="20"/>
+                <w:szCs w:val="20"/>
+              </w:rPr>
+            </w:pPr>
+            <w:r>
+              <w:rPr>
+                <w:rFonts w:ascii="Segoe UI" w:hAnsi="Segoe UI" w:cs="Segoe UI"/>
+                <w:b/>
+                <w:sz w:val="20"/>
+                <w:szCs w:val="20"/>
+              </w:rPr>
+              <w:t>Title</w:t>
+            </w:r>
+          </w:p>
+        </w:tc>
+        <w:tc>
+          <w:tcPr>
+            <w:tcW w:w="8431" w:type="dxa"/>
+            <w:tcBorders>
+              <w:top w:val="single" w:sz="4" w:space="0" w:color="auto"/>
+              <w:left w:val="single" w:sz="4" w:space="0" w:color="auto"/>
+              <w:bottom w:val="single" w:sz="4" w:space="0" w:color="auto"/>
+              <w:right w:val="single" w:sz="4" w:space="0" w:color="auto"/>
+            </w:tcBorders>
+            <w:vAlign w:val="center"/>
+          </w:tcPr>
+          <w:p>
+            <w:pPr>
+              <w:rPr>
+                <w:rFonts w:ascii="Arial" w:eastAsia="Times New Roman" w:hAnsi="Arial" w:cs="Arial"/>
+                <w:sz w:val="20"/>
+                <w:szCs w:val="20"/>
+              </w:rPr>
+            </w:pPr>
+          </w:p>
+          <w:p>
+            <w:pPr>
+              <w:rPr>
+                <w:rFonts w:ascii="Arial" w:eastAsia="Times New Roman" w:hAnsi="Arial" w:cs="Arial"/>
+                <w:sz w:val="20"/>
+                <w:szCs w:val="20"/>
+              </w:rPr>
+            </w:pPr>
+            <w:r>
+              <w:rPr>
+                <w:rFonts w:ascii="Arial" w:eastAsia="Times New Roman" w:hAnsi="Arial" w:cs="Arial"/>
+                <w:sz w:val="20"/>
+                <w:szCs w:val="20"/>
+              </w:rPr>
+              <w:t>Type your title here</w:t>
+            </w:r>
+          </w:p>
+          <w:p>
+            <w:pPr>
+              <w:rPr>
+                <w:rFonts w:ascii="Arial" w:eastAsia="Times New Roman" w:hAnsi="Arial" w:cs="Arial"/>
+                <w:b/>
+                <w:sz w:val="20"/>
+                <w:szCs w:val="20"/>
+              </w:rPr>
+            </w:pPr>
+          </w:p>
+        </w:tc>
+      </w:tr>
+      <w:tr>
+        <w:trPr>
+          <w:trHeight w:val="70"/>
+        </w:trPr>
+        <w:tc>
+          <w:tcPr>
+            <w:tcW w:w="1883" w:type="dxa"/>
+            <w:tcBorders>
+              <w:top w:val="single" w:sz="4" w:space="0" w:color="auto"/>
+              <w:left w:val="single" w:sz="4" w:space="0" w:color="auto"/>
+              <w:bottom w:val="single" w:sz="4" w:space="0" w:color="auto"/>
+              <w:right w:val="single" w:sz="4" w:space="0" w:color="auto"/>
+            </w:tcBorders>
+            <w:vAlign w:val="center"/>
+            <w:hideMark/>
+          </w:tcPr>
+          <w:p>
+            <w:pPr>
+              <w:rPr>
+                <w:rFonts w:ascii="Segoe UI" w:eastAsia="Times New Roman" w:hAnsi="Segoe UI" w:cs="Segoe UI"/>
+                <w:b/>
+                <w:sz w:val="20"/>
+                <w:szCs w:val="20"/>
+              </w:rPr>
+            </w:pPr>
+            <w:r>
+              <w:rPr>
+                <w:rFonts w:ascii="Segoe UI" w:hAnsi="Segoe UI" w:cs="Segoe UI"/>
+                <w:b/>
+                <w:sz w:val="20"/>
+                <w:szCs w:val="20"/>
+              </w:rPr>
+              <w:t xml:space="preserve">Authors </w:t>
+            </w:r>
+            <w:r>
+              <w:rPr>
+                <w:rFonts w:ascii="Segoe UI" w:hAnsi="Segoe UI" w:cs="Segoe UI"/>
+                <w:sz w:val="20"/>
+                <w:szCs w:val="20"/>
+              </w:rPr>
+              <w:t>(underline presenting author)</w:t>
+            </w:r>
+          </w:p>
+        </w:tc>
+        <w:tc>
+          <w:tcPr>
+            <w:tcW w:w="8431" w:type="dxa"/>
+            <w:tcBorders>
+              <w:top w:val="single" w:sz="4" w:space="0" w:color="auto"/>
+              <w:left w:val="single" w:sz="4" w:space="0" w:color="auto"/>
+              <w:bottom w:val="single" w:sz="4" w:space="0" w:color="auto"/>
+              <w:right w:val="single" w:sz="4" w:space="0" w:color="auto"/>
+            </w:tcBorders>
+            <w:vAlign w:val="center"/>
+          </w:tcPr>
+          <w:p>
+            <w:pPr>
+              <w:rPr>
+                <w:rFonts w:ascii="Arial" w:eastAsia="Times New Roman" w:hAnsi="Arial" w:cs="Arial"/>
+                <w:sz w:val="20"/>
+                <w:szCs w:val="20"/>
+              </w:rPr>
+            </w:pPr>
+            <w:r>
+              <w:rPr>
+                <w:rFonts w:ascii="Arial" w:eastAsia="Times New Roman" w:hAnsi="Arial" w:cs="Arial"/>
+                <w:sz w:val="20"/>
+                <w:szCs w:val="20"/>
+              </w:rPr>
+              <w:t xml:space="preserve">Type authors here and </w:t>
+            </w:r>
+            <w:r>
+              <w:rPr>
+                <w:rFonts w:ascii="Arial" w:hAnsi="Arial" w:cs="Arial"/>
+                <w:sz w:val="20"/>
+                <w:szCs w:val="20"/>
+                <w:u w:val="single"/>
+              </w:rPr>
+              <w:t>underline presenting author</w:t>
+            </w:r>
+          </w:p>
+        </w:tc>
+      </w:tr>
+      <w:tr>
+        <w:tc>
+          <w:tcPr>
+            <w:tcW w:w="1883" w:type="dxa"/>
+            <w:tcBorders>
+              <w:top w:val="single" w:sz="4" w:space="0" w:color="auto"/>
+              <w:left w:val="single" w:sz="4" w:space="0" w:color="auto"/>
+              <w:bottom w:val="single" w:sz="4" w:space="0" w:color="auto"/>
+              <w:right w:val="single" w:sz="4" w:space="0" w:color="auto"/>
+            </w:tcBorders>
+            <w:vAlign w:val="center"/>
+            <w:hideMark/>
+          </w:tcPr>
+          <w:p>
+            <w:pPr>
+              <w:rPr>
+                <w:rFonts w:ascii="Segoe UI" w:eastAsia="Times New Roman" w:hAnsi="Segoe UI" w:cs="Segoe UI"/>
+                <w:b/>
+                <w:sz w:val="20"/>
+                <w:szCs w:val="20"/>
+              </w:rPr>
+            </w:pPr>
+            <w:r>
+              <w:rPr>
+                <w:rFonts w:ascii="Segoe UI" w:hAnsi="Segoe UI" w:cs="Segoe UI"/>
+                <w:b/>
+                <w:sz w:val="20"/>
+                <w:szCs w:val="20"/>
+              </w:rPr>
+              <w:t>Author Affiliations</w:t>
+            </w:r>
+          </w:p>
+        </w:tc>
+        <w:tc>
+          <w:tcPr>
+            <w:tcW w:w="8431" w:type="dxa"/>
+            <w:tcBorders>
+              <w:top w:val="single" w:sz="4" w:space="0" w:color="auto"/>
+              <w:left w:val="single" w:sz="4" w:space="0" w:color="auto"/>
+              <w:bottom w:val="single" w:sz="4" w:space="0" w:color="auto"/>
+              <w:right w:val="single" w:sz="4" w:space="0" w:color="auto"/>
+            </w:tcBorders>
+            <w:vAlign w:val="center"/>
+          </w:tcPr>
+          <w:p>
+            <w:pPr>
+              <w:rPr>
+                <w:rFonts w:ascii="Arial" w:eastAsia="Times New Roman" w:hAnsi="Arial" w:cs="Arial"/>
+                <w:b/>
+                <w:sz w:val="20"/>
+                <w:szCs w:val="20"/>
+              </w:rPr>
+            </w:pPr>
+          </w:p>
+          <w:p>
+            <w:pPr>
+              <w:rPr>
+                <w:rFonts w:ascii="Arial" w:hAnsi="Arial" w:cs="Arial"/>
+                <w:sz w:val="20"/>
+                <w:szCs w:val="20"/>
+              </w:rPr>
+            </w:pPr>
+            <w:r>
+              <w:rPr>
+                <w:rFonts w:ascii="Arial" w:hAnsi="Arial" w:cs="Arial"/>
+                <w:sz w:val="20"/>
+                <w:szCs w:val="20"/>
+              </w:rPr>
+              <w:t xml:space="preserve">Type </w:t>
+            </w:r>
+            <w:r>
+              <w:rPr>
+                <w:rFonts w:ascii="Arial" w:hAnsi="Arial" w:cs="Arial"/>
+                <w:sz w:val="20"/>
+                <w:szCs w:val="20"/>
+              </w:rPr>
+              <w:t xml:space="preserve">all </w:t>
+            </w:r>
+            <w:r>
+              <w:rPr>
+                <w:rFonts w:ascii="Arial" w:hAnsi="Arial" w:cs="Arial"/>
+                <w:sz w:val="20"/>
+                <w:szCs w:val="20"/>
+              </w:rPr>
+              <w:t>author</w:t>
+            </w:r>
+            <w:r>
+              <w:rPr>
+                <w:rFonts w:ascii="Arial" w:hAnsi="Arial" w:cs="Arial"/>
+                <w:sz w:val="20"/>
+                <w:szCs w:val="20"/>
+              </w:rPr>
+              <w:t>’s</w:t>
+            </w:r>
+            <w:r>
+              <w:rPr>
+                <w:rFonts w:ascii="Arial" w:hAnsi="Arial" w:cs="Arial"/>
+                <w:sz w:val="20"/>
+                <w:szCs w:val="20"/>
+              </w:rPr>
+              <w:t xml:space="preserve"> affiliations here</w:t>
+            </w:r>
+          </w:p>
+          <w:p>
+            <w:pPr>
+              <w:rPr>
+                <w:rFonts w:ascii="Arial" w:hAnsi="Arial" w:cs="Arial"/>
+                <w:b/>
+                <w:sz w:val="20"/>
+                <w:szCs w:val="20"/>
+              </w:rPr>
+            </w:pPr>
+          </w:p>
+          <w:p>
+            <w:pPr>
+              <w:rPr>
+                <w:rFonts w:ascii="Arial" w:eastAsia="Times New Roman" w:hAnsi="Arial" w:cs="Arial"/>
+                <w:b/>
+                <w:sz w:val="20"/>
+                <w:szCs w:val="20"/>
+              </w:rPr>
+            </w:pPr>
+          </w:p>
+        </w:tc>
+      </w:tr>
+      <w:tr>
+        <w:tc>
+          <w:tcPr>
+            <w:tcW w:w="1883" w:type="dxa"/>
+            <w:tcBorders>
+              <w:top w:val="single" w:sz="4" w:space="0" w:color="auto"/>
+              <w:left w:val="single" w:sz="4" w:space="0" w:color="auto"/>
+              <w:bottom w:val="single" w:sz="4" w:space="0" w:color="auto"/>
+              <w:right w:val="single" w:sz="4" w:space="0" w:color="auto"/>
+            </w:tcBorders>
+            <w:vAlign w:val="center"/>
+          </w:tcPr>
+          <w:p>
+            <w:pPr>
+              <w:rPr>
+                <w:rFonts w:ascii="Segoe UI" w:hAnsi="Segoe UI" w:cs="Segoe UI"/>
+                <w:b/>
+                <w:sz w:val="20"/>
+                <w:szCs w:val="20"/>
+              </w:rPr>
+            </w:pPr>
+            <w:r>
+              <w:rPr>
+                <w:rFonts w:ascii="Segoe UI" w:hAnsi="Segoe UI" w:cs="Segoe UI"/>
+                <w:b/>
+                <w:sz w:val="20"/>
+                <w:szCs w:val="20"/>
+              </w:rPr>
+              <w:t>Corresponding author</w:t>
+            </w:r>
+          </w:p>
+        </w:tc>
+        <w:tc>
+          <w:tcPr>
+            <w:tcW w:w="8431" w:type="dxa"/>
+            <w:tcBorders>
+              <w:top w:val="single" w:sz="4" w:space="0" w:color="auto"/>
+              <w:left w:val="single" w:sz="4" w:space="0" w:color="auto"/>
+              <w:bottom w:val="single" w:sz="4" w:space="0" w:color="auto"/>
+              <w:right w:val="single" w:sz="4" w:space="0" w:color="auto"/>
+            </w:tcBorders>
+            <w:vAlign w:val="center"/>
+          </w:tcPr>
+          <w:p>
+            <w:pPr>
+              <w:rPr>
+                <w:rFonts w:ascii="Arial" w:hAnsi="Arial" w:cs="Arial"/>
+                <w:sz w:val="20"/>
+                <w:szCs w:val="20"/>
+              </w:rPr>
+            </w:pPr>
+          </w:p>
+          <w:p>
+            <w:pPr>
+              <w:rPr>
+                <w:rFonts w:ascii="Arial" w:hAnsi="Arial" w:cs="Arial"/>
+                <w:sz w:val="20"/>
+                <w:szCs w:val="20"/>
+              </w:rPr>
+            </w:pPr>
+            <w:r>
+              <w:rPr>
+                <w:rFonts w:ascii="Arial" w:hAnsi="Arial" w:cs="Arial"/>
+                <w:sz w:val="20"/>
+                <w:szCs w:val="20"/>
+              </w:rPr>
+              <w:t>Type in full institutional address, telephone contact number, email address of the corresponding author</w:t>
+            </w:r>
+          </w:p>
+          <w:p>
+            <w:pPr>
+              <w:rPr>
+                <w:rFonts w:ascii="Arial" w:eastAsia="Times New Roman" w:hAnsi="Arial" w:cs="Arial"/>
+                <w:b/>
+                <w:sz w:val="20"/>
+                <w:szCs w:val="20"/>
+              </w:rPr>
+            </w:pPr>
+          </w:p>
+        </w:tc>
+      </w:tr>
+      <w:tr>
+        <w:tc>
+          <w:tcPr>
+            <w:tcW w:w="10314" w:type="dxa"/>
+            <w:gridSpan w:val="2"/>
+            <w:tcBorders>
+              <w:top w:val="single" w:sz="4" w:space="0" w:color="auto"/>
+              <w:left w:val="single" w:sz="4" w:space="0" w:color="auto"/>
+              <w:bottom w:val="single" w:sz="4" w:space="0" w:color="auto"/>
+              <w:right w:val="single" w:sz="4" w:space="0" w:color="auto"/>
+            </w:tcBorders>
+          </w:tcPr>
+          <w:p>
+            <w:pPr>
+              <w:jc w:val="center"/>
+              <w:rPr>
+                <w:rFonts w:ascii="Segoe UI" w:eastAsia="Times New Roman" w:hAnsi="Segoe UI" w:cs="Segoe UI"/>
+                <w:b/>
+                <w:sz w:val="20"/>
+                <w:szCs w:val="20"/>
+              </w:rPr>
+            </w:pPr>
+            <w:r>
+              <w:rPr>
+                <w:rFonts w:ascii="Segoe UI" w:hAnsi="Segoe UI" w:cs="Segoe UI"/>
+                <w:b/>
+                <w:sz w:val="20"/>
+                <w:szCs w:val="20"/>
+              </w:rPr>
+              <w:t>Abstract (3</w:t>
+            </w:r>
+            <w:r>
+              <w:rPr>
+                <w:rFonts w:ascii="Segoe UI" w:hAnsi="Segoe UI" w:cs="Segoe UI"/>
+                <w:b/>
+                <w:sz w:val="20"/>
+                <w:szCs w:val="20"/>
+              </w:rPr>
+              <w:t>00 words max)</w:t>
+            </w:r>
+          </w:p>
+          <w:p>
+            <w:pPr>
+              <w:rPr>
+                <w:rFonts w:ascii="Arial" w:hAnsi="Arial" w:cs="Arial"/>
+                <w:sz w:val="20"/>
+                <w:szCs w:val="20"/>
+              </w:rPr>
+            </w:pPr>
+            <w:r>
+              <w:rPr>
+                <w:rFonts w:ascii="Arial" w:hAnsi="Arial" w:cs="Arial"/>
+                <w:sz w:val="20"/>
+                <w:szCs w:val="20"/>
+              </w:rPr>
+              <w:t xml:space="preserve">10 </w:t>
+            </w:r>
+            <w:proofErr w:type="spellStart"/>
+            <w:r>
+              <w:rPr>
+                <w:rFonts w:ascii="Arial" w:hAnsi="Arial" w:cs="Arial"/>
+                <w:sz w:val="20"/>
+                <w:szCs w:val="20"/>
+              </w:rPr>
+              <w:t>pt</w:t>
+            </w:r>
+            <w:proofErr w:type="spellEnd"/>
+            <w:r>
+              <w:rPr>
+                <w:rFonts w:ascii="Arial" w:hAnsi="Arial" w:cs="Arial"/>
+                <w:sz w:val="20"/>
+                <w:szCs w:val="20"/>
+              </w:rPr>
+              <w:t xml:space="preserve"> Arial font</w:t>
+            </w:r>
+            <w:r>
+              <w:rPr>
+                <w:rFonts w:ascii="Arial" w:hAnsi="Arial" w:cs="Arial"/>
+                <w:sz w:val="20"/>
+                <w:szCs w:val="20"/>
+              </w:rPr>
+              <w:t xml:space="preserve">. </w:t>
+            </w:r>
+            <w:r>
+              <w:rPr>
+                <w:rFonts w:ascii="Arial" w:hAnsi="Arial" w:cs="Arial"/>
+                <w:sz w:val="20"/>
+                <w:szCs w:val="20"/>
+              </w:rPr>
+              <w:t xml:space="preserve">The abstract should state the main objectives, </w:t>
+            </w:r>
+            <w:proofErr w:type="spellStart"/>
+            <w:r>
+              <w:rPr>
+                <w:rFonts w:ascii="Arial" w:hAnsi="Arial" w:cs="Arial"/>
+                <w:sz w:val="20"/>
+                <w:szCs w:val="20"/>
+              </w:rPr>
+              <w:t>hypothes</w:t>
+            </w:r>
+            <w:proofErr w:type="spellEnd"/>
+            <w:r>
+              <w:rPr>
+                <w:rFonts w:ascii="Arial" w:hAnsi="Arial" w:cs="Arial"/>
+                <w:sz w:val="20"/>
+                <w:szCs w:val="20"/>
+              </w:rPr>
+              <w:t>(es) tested, location of study, species, sample size, results and conclusions in a single paragraph.</w:t>
+            </w:r>
+          </w:p>
+          <w:p>
+            <w:pPr>
+              <w:jc w:val="center"/>
+              <w:rPr>
+                <w:rFonts w:ascii="Segoe UI" w:hAnsi="Segoe UI" w:cs="Segoe UI"/>
+                <w:b/>
+                <w:sz w:val="20"/>
+                <w:szCs w:val="20"/>
+              </w:rPr>
+            </w:pPr>
+          </w:p>
+          <w:p>
+            <w:pPr>
+              <w:jc w:val="center"/>
+              <w:rPr>
+                <w:rFonts w:ascii="Segoe UI" w:hAnsi="Segoe UI" w:cs="Segoe UI"/>
+                <w:b/>
+                <w:sz w:val="20"/>
+                <w:szCs w:val="20"/>
+              </w:rPr>
+            </w:pPr>
+          </w:p>
+          <w:p>
+            <w:pPr>
+              <w:jc w:val="center"/>
+              <w:rPr>
+                <w:rFonts w:ascii="Segoe UI" w:hAnsi="Segoe UI" w:cs="Segoe UI"/>
+                <w:b/>
+                <w:sz w:val="20"/>
+                <w:szCs w:val="20"/>
+              </w:rPr>
+            </w:pPr>
+          </w:p>
+          <w:p>
+            <w:pPr>
+              <w:jc w:val="center"/>
+              <w:rPr>
+                <w:rFonts w:ascii="Segoe UI" w:hAnsi="Segoe UI" w:cs="Segoe UI"/>
+                <w:b/>
+                <w:sz w:val="20"/>
+                <w:szCs w:val="20"/>
+              </w:rPr>
+            </w:pPr>
+          </w:p>
+          <w:p>
+            <w:pPr>
+              <w:jc w:val="center"/>
+              <w:rPr>
+                <w:rFonts w:ascii="Segoe UI" w:hAnsi="Segoe UI" w:cs="Segoe UI"/>
+                <w:b/>
+                <w:sz w:val="20"/>
+                <w:szCs w:val="20"/>
+              </w:rPr>
+            </w:pPr>
+          </w:p>
+          <w:p>
+            <w:pPr>
+              <w:jc w:val="center"/>
+              <w:rPr>
+                <w:rFonts w:ascii="Segoe UI" w:hAnsi="Segoe UI" w:cs="Segoe UI"/>
+                <w:b/>
+                <w:sz w:val="20"/>
+                <w:szCs w:val="20"/>
+              </w:rPr>
+            </w:pPr>
+          </w:p>
+          <w:p>
+            <w:pPr>
+              <w:jc w:val="center"/>
+              <w:rPr>
+                <w:rFonts w:ascii="Segoe UI" w:hAnsi="Segoe UI" w:cs="Segoe UI"/>
+                <w:b/>
+                <w:sz w:val="20"/>
+                <w:szCs w:val="20"/>
+              </w:rPr>
+            </w:pPr>
+          </w:p>
+          <w:p>
+            <w:pPr>
+              <w:jc w:val="center"/>
+              <w:rPr>
+                <w:rFonts w:ascii="Segoe UI" w:hAnsi="Segoe UI" w:cs="Segoe UI"/>
+                <w:b/>
+                <w:sz w:val="20"/>
+                <w:szCs w:val="20"/>
+              </w:rPr>
+            </w:pPr>
+          </w:p>
+          <w:p>
+            <w:pPr>
+              <w:jc w:val="center"/>
+              <w:rPr>
+                <w:rFonts w:ascii="Segoe UI" w:hAnsi="Segoe UI" w:cs="Segoe UI"/>
+                <w:b/>
+                <w:sz w:val="20"/>
+                <w:szCs w:val="20"/>
+              </w:rPr>
+            </w:pPr>
+          </w:p>
+          <w:p>
+            <w:pPr>
+              <w:jc w:val="center"/>
+              <w:rPr>
+                <w:rFonts w:ascii="Segoe UI" w:hAnsi="Segoe UI" w:cs="Segoe UI"/>
+                <w:b/>
+                <w:sz w:val="20"/>
+                <w:szCs w:val="20"/>
+              </w:rPr>
+            </w:pPr>
+          </w:p>
+          <w:p>
+            <w:pPr>
+              <w:jc w:val="center"/>
+              <w:rPr>
+                <w:rFonts w:ascii="Segoe UI" w:hAnsi="Segoe UI" w:cs="Segoe UI"/>
+                <w:b/>
+                <w:sz w:val="20"/>
+                <w:szCs w:val="20"/>
+              </w:rPr>
+            </w:pPr>
+          </w:p>
+          <w:p>
+            <w:pPr>
+              <w:jc w:val="center"/>
+              <w:rPr>
+                <w:rFonts w:ascii="Segoe UI" w:hAnsi="Segoe UI" w:cs="Segoe UI"/>
+                <w:b/>
+                <w:sz w:val="20"/>
+                <w:szCs w:val="20"/>
+              </w:rPr>
+            </w:pPr>
+          </w:p>
+          <w:p>
+            <w:pPr>
+              <w:jc w:val="center"/>
+              <w:rPr>
+                <w:rFonts w:ascii="Segoe UI" w:hAnsi="Segoe UI" w:cs="Segoe UI"/>
+                <w:b/>
+                <w:sz w:val="20"/>
+                <w:szCs w:val="20"/>
+              </w:rPr>
+            </w:pPr>
+          </w:p>
+          <w:p>
+            <w:pPr>
+              <w:rPr>
+                <w:rFonts w:ascii="Segoe UI" w:eastAsia="Times New Roman" w:hAnsi="Segoe UI" w:cs="Segoe UI"/>
+                <w:b/>
+                <w:sz w:val="20"/>
+                <w:szCs w:val="20"/>
+              </w:rPr>
+            </w:pPr>
+          </w:p>
+        </w:tc>
+      </w:tr>
+      <w:tr>
+        <w:tc>
+          <w:tcPr>
+            <w:tcW w:w="10314" w:type="dxa"/>
+            <w:gridSpan w:val="2"/>
+            <w:tcBorders>
+              <w:top w:val="single" w:sz="4" w:space="0" w:color="auto"/>
+              <w:left w:val="single" w:sz="4" w:space="0" w:color="auto"/>
+              <w:bottom w:val="single" w:sz="4" w:space="0" w:color="auto"/>
+              <w:right w:val="single" w:sz="4" w:space="0" w:color="auto"/>
+            </w:tcBorders>
+          </w:tcPr>
+          <w:p>
+            <w:pPr>
+              <w:rPr>
+                <w:rFonts w:ascii="Segoe UI" w:hAnsi="Segoe UI" w:cs="Segoe UI"/>
+                <w:b/>
+                <w:sz w:val="20"/>
+                <w:szCs w:val="20"/>
+              </w:rPr>
+            </w:pPr>
+            <w:r>
+              <w:rPr>
+                <w:rFonts w:ascii="Segoe UI" w:hAnsi="Segoe UI" w:cs="Segoe UI"/>
+                <w:b/>
+                <w:sz w:val="20"/>
+                <w:szCs w:val="20"/>
+              </w:rPr>
+              <w:t xml:space="preserve">Key words:  </w:t>
+            </w:r>
+            <w:r>
+              <w:rPr>
+                <w:rFonts w:ascii="Arial" w:hAnsi="Arial" w:cs="Arial"/>
+                <w:sz w:val="20"/>
+                <w:szCs w:val="20"/>
+              </w:rPr>
+              <w:t>Type up to five key words here</w:t>
+            </w:r>
+          </w:p>
+        </w:tc>
+      </w:tr>
+      <w:tr>
+        <w:tc>
+          <w:tcPr>
+            <w:tcW w:w="10314" w:type="dxa"/>
+            <w:gridSpan w:val="2"/>
+            <w:tcBorders>
+              <w:top w:val="single" w:sz="4" w:space="0" w:color="auto"/>
+              <w:left w:val="single" w:sz="4" w:space="0" w:color="auto"/>
+              <w:bottom w:val="single" w:sz="4" w:space="0" w:color="auto"/>
+              <w:right w:val="single" w:sz="4" w:space="0" w:color="auto"/>
+            </w:tcBorders>
+            <w:vAlign w:val="center"/>
+            <w:hideMark/>
+          </w:tcPr>
+          <w:p>
+            <w:pPr>
+              <w:rPr>
+                <w:rFonts w:ascii="Segoe UI" w:eastAsia="Times New Roman" w:hAnsi="Segoe UI" w:cs="Segoe UI"/>
+                <w:b/>
+                <w:sz w:val="20"/>
+                <w:szCs w:val="20"/>
+              </w:rPr>
+            </w:pPr>
+            <w:r>
+              <w:rPr>
+                <w:rFonts w:ascii="Segoe UI" w:hAnsi="Segoe UI" w:cs="Segoe UI"/>
+                <w:b/>
+                <w:sz w:val="20"/>
+                <w:szCs w:val="20"/>
+              </w:rPr>
+              <w:t>Confirm that main author already registered for the EFP-PSGB 2019 meeting via Eventbrite (necessary)</w:t>
+            </w:r>
+            <w:r>
+              <w:rPr>
+                <w:rFonts w:ascii="Segoe UI" w:hAnsi="Segoe UI" w:cs="Segoe UI"/>
+                <w:b/>
+                <w:sz w:val="20"/>
+                <w:szCs w:val="20"/>
+              </w:rPr>
+              <w:t xml:space="preserve"> </w:t>
+            </w:r>
+            <w:r>
+              <w:rPr>
+                <w:rFonts w:ascii="Segoe UI" w:hAnsi="Segoe UI" w:cs="Segoe UI"/>
+                <w:sz w:val="20"/>
+                <w:szCs w:val="20"/>
+              </w:rPr>
+              <w:t>Yes/No</w:t>
+            </w:r>
+          </w:p>
+        </w:tc>
+      </w:tr>
+    </w:tbl>
+    <w:p>
+      <w:pPr>
+        <w:tabs>
+          <w:tab w:val="left" w:pos="1650"/>
+          <w:tab w:val="left" w:pos="4020"/>
+        </w:tabs>
+        <w:rPr>
+          <w:rFonts w:ascii="Segoe UI" w:hAnsi="Segoe UI" w:cs="Segoe UI"/>
+          <w:sz w:val="20"/>
+        </w:rPr>
+      </w:pPr>
       <w:r>
         <w:rPr>
           <w:rFonts w:ascii="Segoe UI" w:hAnsi="Segoe UI" w:cs="Segoe UI"/>
@@ -7203,8 +8020,32 @@
         </w:rPr>
         <w:tab/>
       </w:r>
-      <w:bookmarkStart w:id="0" w:name="_GoBack"/>
-      <w:bookmarkEnd w:id="0"/>
+      <w:r>
+        <w:rPr>
+          <w:rFonts w:ascii="Segoe UI" w:hAnsi="Segoe UI" w:cs="Segoe UI"/>
+          <w:sz w:val="20"/>
+        </w:rPr>
+        <w:tab/>
+      </w:r>
+    </w:p>
+    <w:p>
+      <w:pPr>
+        <w:tabs>
+          <w:tab w:val="left" w:pos="1650"/>
+          <w:tab w:val="left" w:pos="4020"/>
+        </w:tabs>
+        <w:rPr>
+          <w:rFonts w:ascii="Segoe UI" w:hAnsi="Segoe UI" w:cs="Segoe UI"/>
+          <w:sz w:val="20"/>
+        </w:rPr>
+      </w:pPr>
+      <w:r>
+        <w:rPr>
+          <w:rFonts w:ascii="Segoe UI" w:hAnsi="Segoe UI" w:cs="Segoe UI"/>
+          <w:sz w:val="20"/>
+        </w:rPr>
+        <w:tab/>
+      </w:r>
       <w:r>
         <w:rPr>
           <w:rFonts w:ascii="Segoe UI" w:hAnsi="Segoe UI" w:cs="Segoe UI"/>

--- a/public/SymposiumSubmissionForm_EFP-PSGB2019.docx
+++ b/public/SymposiumSubmissionForm_EFP-PSGB2019.docx
@@ -119,8 +119,6 @@
         </w:rPr>
         <w:t xml:space="preserve"> (6-8 presenters)</w:t>
       </w:r>
-      <w:bookmarkStart w:id="0" w:name="_GoBack"/>
-      <w:bookmarkEnd w:id="0"/>
     </w:p>
     <w:p>
       <w:pPr>
@@ -593,16 +591,25 @@
                 <w:sz w:val="20"/>
                 <w:szCs w:val="20"/>
               </w:rPr>
-              <w:t>Abstract (3</w:t>
-            </w:r>
-            <w:r>
-              <w:rPr>
-                <w:rFonts w:ascii="Segoe UI" w:hAnsi="Segoe UI" w:cs="Segoe UI"/>
-                <w:b/>
-                <w:sz w:val="20"/>
-                <w:szCs w:val="20"/>
-              </w:rPr>
-              <w:t>00 words max)</w:t>
+              <w:t>Abstract (</w:t>
+            </w:r>
+            <w:r>
+              <w:rPr>
+                <w:rFonts w:ascii="Segoe UI" w:hAnsi="Segoe UI" w:cs="Segoe UI"/>
+                <w:b/>
+                <w:sz w:val="20"/>
+                <w:szCs w:val="20"/>
+              </w:rPr>
+              <w:t>2000 characters</w:t>
+            </w:r>
+            <w:r>
+              <w:rPr>
+                <w:rFonts w:ascii="Segoe UI" w:hAnsi="Segoe UI" w:cs="Segoe UI"/>
+                <w:b/>
+                <w:sz w:val="20"/>
+                <w:szCs w:val="20"/>
+              </w:rPr>
+              <w:t xml:space="preserve"> max)</w:t>
             </w:r>
           </w:p>
           <w:p>
@@ -1577,7 +1584,23 @@
                 <w:sz w:val="20"/>
                 <w:szCs w:val="20"/>
               </w:rPr>
-              <w:t xml:space="preserve">Type authors here and </w:t>
+              <w:t>Type authors here</w:t>
+            </w:r>
+            <w:r>
+              <w:rPr>
+                <w:rFonts w:ascii="Arial" w:eastAsia="Times New Roman" w:hAnsi="Arial" w:cs="Arial"/>
+                <w:sz w:val="20"/>
+                <w:szCs w:val="20"/>
+              </w:rPr>
+              <w:t xml:space="preserve"> (first and last names)</w:t>
+            </w:r>
+            <w:r>
+              <w:rPr>
+                <w:rFonts w:ascii="Arial" w:eastAsia="Times New Roman" w:hAnsi="Arial" w:cs="Arial"/>
+                <w:sz w:val="20"/>
+                <w:szCs w:val="20"/>
+              </w:rPr>
+              <w:t xml:space="preserve"> and </w:t>
             </w:r>
             <w:r>
               <w:rPr>
@@ -1649,60 +1672,27 @@
             <w:pPr>
               <w:rPr>
                 <w:rFonts w:ascii="Arial" w:hAnsi="Arial" w:cs="Arial"/>
-                <w:sz w:val="20"/>
-                <w:szCs w:val="20"/>
-              </w:rPr>
-            </w:pPr>
-            <w:r>
-              <w:rPr>
-                <w:rFonts w:ascii="Arial" w:hAnsi="Arial" w:cs="Arial"/>
-                <w:sz w:val="20"/>
-                <w:szCs w:val="20"/>
-              </w:rPr>
-              <w:t xml:space="preserve">Type </w:t>
-            </w:r>
-            <w:r>
-              <w:rPr>
-                <w:rFonts w:ascii="Arial" w:hAnsi="Arial" w:cs="Arial"/>
-                <w:sz w:val="20"/>
-                <w:szCs w:val="20"/>
-              </w:rPr>
-              <w:t xml:space="preserve">all </w:t>
-            </w:r>
-            <w:r>
-              <w:rPr>
-                <w:rFonts w:ascii="Arial" w:hAnsi="Arial" w:cs="Arial"/>
-                <w:sz w:val="20"/>
-                <w:szCs w:val="20"/>
-              </w:rPr>
-              <w:t>author</w:t>
-            </w:r>
-            <w:r>
-              <w:rPr>
-                <w:rFonts w:ascii="Arial" w:hAnsi="Arial" w:cs="Arial"/>
-                <w:sz w:val="20"/>
-                <w:szCs w:val="20"/>
-              </w:rPr>
-              <w:t>’s</w:t>
-            </w:r>
-            <w:r>
-              <w:rPr>
-                <w:rFonts w:ascii="Arial" w:hAnsi="Arial" w:cs="Arial"/>
-                <w:sz w:val="20"/>
-                <w:szCs w:val="20"/>
-              </w:rPr>
-              <w:t xml:space="preserve"> affiliations here</w:t>
-            </w:r>
-          </w:p>
-          <w:p>
-            <w:pPr>
-              <w:rPr>
-                <w:rFonts w:ascii="Arial" w:hAnsi="Arial" w:cs="Arial"/>
-                <w:b/>
-                <w:sz w:val="20"/>
-                <w:szCs w:val="20"/>
-              </w:rPr>
-            </w:pPr>
+                <w:b/>
+                <w:sz w:val="20"/>
+                <w:szCs w:val="20"/>
+              </w:rPr>
+            </w:pPr>
+            <w:r>
+              <w:rPr>
+                <w:rFonts w:ascii="Arial" w:hAnsi="Arial" w:cs="Arial"/>
+                <w:sz w:val="20"/>
+                <w:szCs w:val="20"/>
+              </w:rPr>
+              <w:t>I</w:t>
+            </w:r>
+            <w:r>
+              <w:rPr>
+                <w:rFonts w:ascii="Arial" w:hAnsi="Arial" w:cs="Arial"/>
+                <w:sz w:val="20"/>
+                <w:szCs w:val="20"/>
+              </w:rPr>
+              <w:t>nstitution, city and country of each author and indication of which author belongs to which institution (using the superscripts a, b, c, ...).</w:t>
+            </w:r>
           </w:p>
           <w:p>
             <w:pPr>
@@ -1782,7 +1772,15 @@
                 <w:sz w:val="20"/>
                 <w:szCs w:val="20"/>
               </w:rPr>
-              <w:t>Type in full institutional address, telephone contact number, email address of the corresponding author</w:t>
+              <w:t>Name and</w:t>
+            </w:r>
+            <w:r>
+              <w:rPr>
+                <w:rFonts w:ascii="Arial" w:hAnsi="Arial" w:cs="Arial"/>
+                <w:sz w:val="20"/>
+                <w:szCs w:val="20"/>
+              </w:rPr>
+              <w:t xml:space="preserve"> email address of the corresponding author</w:t>
             </w:r>
           </w:p>
           <w:p>
@@ -1811,244 +1809,191 @@
           </w:tcPr>
           <w:p>
             <w:pPr>
-              <w:jc w:val="center"/>
-              <w:rPr>
-                <w:rFonts w:ascii="Segoe UI" w:eastAsia="Times New Roman" w:hAnsi="Segoe UI" w:cs="Segoe UI"/>
-                <w:b/>
-                <w:sz w:val="20"/>
-                <w:szCs w:val="20"/>
-              </w:rPr>
-            </w:pPr>
-            <w:r>
-              <w:rPr>
-                <w:rFonts w:ascii="Segoe UI" w:hAnsi="Segoe UI" w:cs="Segoe UI"/>
-                <w:b/>
-                <w:sz w:val="20"/>
-                <w:szCs w:val="20"/>
-              </w:rPr>
-              <w:t>Abstract (3</w:t>
-            </w:r>
-            <w:r>
-              <w:rPr>
-                <w:rFonts w:ascii="Segoe UI" w:hAnsi="Segoe UI" w:cs="Segoe UI"/>
-                <w:b/>
-                <w:sz w:val="20"/>
-                <w:szCs w:val="20"/>
-              </w:rPr>
-              <w:t>00 words max)</w:t>
-            </w:r>
-          </w:p>
-          <w:p>
-            <w:pPr>
-              <w:rPr>
-                <w:rFonts w:ascii="Arial" w:hAnsi="Arial" w:cs="Arial"/>
-                <w:sz w:val="20"/>
-                <w:szCs w:val="20"/>
-              </w:rPr>
-            </w:pPr>
-            <w:r>
-              <w:rPr>
-                <w:rFonts w:ascii="Arial" w:hAnsi="Arial" w:cs="Arial"/>
-                <w:sz w:val="20"/>
-                <w:szCs w:val="20"/>
-              </w:rPr>
-              <w:t xml:space="preserve">10 </w:t>
-            </w:r>
-            <w:proofErr w:type="spellStart"/>
-            <w:r>
-              <w:rPr>
-                <w:rFonts w:ascii="Arial" w:hAnsi="Arial" w:cs="Arial"/>
-                <w:sz w:val="20"/>
-                <w:szCs w:val="20"/>
-              </w:rPr>
-              <w:t>pt</w:t>
-            </w:r>
-            <w:proofErr w:type="spellEnd"/>
-            <w:r>
-              <w:rPr>
-                <w:rFonts w:ascii="Arial" w:hAnsi="Arial" w:cs="Arial"/>
-                <w:sz w:val="20"/>
-                <w:szCs w:val="20"/>
-              </w:rPr>
-              <w:t xml:space="preserve"> Arial font</w:t>
-            </w:r>
-            <w:r>
-              <w:rPr>
-                <w:rFonts w:ascii="Arial" w:hAnsi="Arial" w:cs="Arial"/>
-                <w:sz w:val="20"/>
-                <w:szCs w:val="20"/>
-              </w:rPr>
-              <w:t xml:space="preserve">. </w:t>
-            </w:r>
-            <w:r>
-              <w:rPr>
-                <w:rFonts w:ascii="Arial" w:hAnsi="Arial" w:cs="Arial"/>
-                <w:sz w:val="20"/>
-                <w:szCs w:val="20"/>
-              </w:rPr>
-              <w:t xml:space="preserve">The abstract should state the main objectives, </w:t>
-            </w:r>
-            <w:proofErr w:type="spellStart"/>
-            <w:r>
-              <w:rPr>
-                <w:rFonts w:ascii="Arial" w:hAnsi="Arial" w:cs="Arial"/>
-                <w:sz w:val="20"/>
-                <w:szCs w:val="20"/>
-              </w:rPr>
-              <w:t>hypothes</w:t>
-            </w:r>
-            <w:proofErr w:type="spellEnd"/>
-            <w:r>
-              <w:rPr>
-                <w:rFonts w:ascii="Arial" w:hAnsi="Arial" w:cs="Arial"/>
-                <w:sz w:val="20"/>
-                <w:szCs w:val="20"/>
-              </w:rPr>
-              <w:t>(es) tested, location of study, species, sample size, results and conclusions in a single paragraph.</w:t>
-            </w:r>
-          </w:p>
-          <w:p>
-            <w:pPr>
-              <w:jc w:val="center"/>
-              <w:rPr>
-                <w:rFonts w:ascii="Segoe UI" w:hAnsi="Segoe UI" w:cs="Segoe UI"/>
-                <w:b/>
-                <w:sz w:val="20"/>
-                <w:szCs w:val="20"/>
-              </w:rPr>
-            </w:pPr>
-          </w:p>
-          <w:p>
-            <w:pPr>
-              <w:jc w:val="center"/>
-              <w:rPr>
-                <w:rFonts w:ascii="Segoe UI" w:hAnsi="Segoe UI" w:cs="Segoe UI"/>
-                <w:b/>
-                <w:sz w:val="20"/>
-                <w:szCs w:val="20"/>
-              </w:rPr>
-            </w:pPr>
-          </w:p>
-          <w:p>
-            <w:pPr>
-              <w:jc w:val="center"/>
-              <w:rPr>
-                <w:rFonts w:ascii="Segoe UI" w:hAnsi="Segoe UI" w:cs="Segoe UI"/>
-                <w:b/>
-                <w:sz w:val="20"/>
-                <w:szCs w:val="20"/>
-              </w:rPr>
-            </w:pPr>
-          </w:p>
-          <w:p>
-            <w:pPr>
-              <w:jc w:val="center"/>
-              <w:rPr>
-                <w:rFonts w:ascii="Segoe UI" w:hAnsi="Segoe UI" w:cs="Segoe UI"/>
-                <w:b/>
-                <w:sz w:val="20"/>
-                <w:szCs w:val="20"/>
-              </w:rPr>
-            </w:pPr>
-          </w:p>
-          <w:p>
-            <w:pPr>
-              <w:jc w:val="center"/>
-              <w:rPr>
-                <w:rFonts w:ascii="Segoe UI" w:hAnsi="Segoe UI" w:cs="Segoe UI"/>
-                <w:b/>
-                <w:sz w:val="20"/>
-                <w:szCs w:val="20"/>
-              </w:rPr>
-            </w:pPr>
-          </w:p>
-          <w:p>
-            <w:pPr>
-              <w:jc w:val="center"/>
-              <w:rPr>
-                <w:rFonts w:ascii="Segoe UI" w:hAnsi="Segoe UI" w:cs="Segoe UI"/>
-                <w:b/>
-                <w:sz w:val="20"/>
-                <w:szCs w:val="20"/>
-              </w:rPr>
-            </w:pPr>
-          </w:p>
-          <w:p>
-            <w:pPr>
-              <w:jc w:val="center"/>
-              <w:rPr>
-                <w:rFonts w:ascii="Segoe UI" w:hAnsi="Segoe UI" w:cs="Segoe UI"/>
-                <w:b/>
-                <w:sz w:val="20"/>
-                <w:szCs w:val="20"/>
-              </w:rPr>
-            </w:pPr>
-          </w:p>
-          <w:p>
-            <w:pPr>
-              <w:jc w:val="center"/>
-              <w:rPr>
-                <w:rFonts w:ascii="Segoe UI" w:hAnsi="Segoe UI" w:cs="Segoe UI"/>
-                <w:b/>
-                <w:sz w:val="20"/>
-                <w:szCs w:val="20"/>
-              </w:rPr>
-            </w:pPr>
-          </w:p>
-          <w:p>
-            <w:pPr>
-              <w:jc w:val="center"/>
-              <w:rPr>
-                <w:rFonts w:ascii="Segoe UI" w:hAnsi="Segoe UI" w:cs="Segoe UI"/>
-                <w:b/>
-                <w:sz w:val="20"/>
-                <w:szCs w:val="20"/>
-              </w:rPr>
-            </w:pPr>
-          </w:p>
-          <w:p>
-            <w:pPr>
-              <w:jc w:val="center"/>
-              <w:rPr>
-                <w:rFonts w:ascii="Segoe UI" w:hAnsi="Segoe UI" w:cs="Segoe UI"/>
-                <w:b/>
-                <w:sz w:val="20"/>
-                <w:szCs w:val="20"/>
-              </w:rPr>
-            </w:pPr>
-          </w:p>
-          <w:p>
-            <w:pPr>
-              <w:jc w:val="center"/>
-              <w:rPr>
-                <w:rFonts w:ascii="Segoe UI" w:hAnsi="Segoe UI" w:cs="Segoe UI"/>
-                <w:b/>
-                <w:sz w:val="20"/>
-                <w:szCs w:val="20"/>
-              </w:rPr>
-            </w:pPr>
-          </w:p>
-          <w:p>
-            <w:pPr>
-              <w:jc w:val="center"/>
-              <w:rPr>
-                <w:rFonts w:ascii="Segoe UI" w:hAnsi="Segoe UI" w:cs="Segoe UI"/>
-                <w:b/>
-                <w:sz w:val="20"/>
-                <w:szCs w:val="20"/>
-              </w:rPr>
-            </w:pPr>
-          </w:p>
-          <w:p>
-            <w:pPr>
-              <w:jc w:val="center"/>
-              <w:rPr>
-                <w:rFonts w:ascii="Segoe UI" w:hAnsi="Segoe UI" w:cs="Segoe UI"/>
-                <w:b/>
-                <w:sz w:val="20"/>
-                <w:szCs w:val="20"/>
-              </w:rPr>
-            </w:pPr>
+              <w:rPr>
+                <w:rFonts w:ascii="Arial" w:hAnsi="Arial" w:cs="Arial"/>
+                <w:sz w:val="20"/>
+                <w:szCs w:val="20"/>
+              </w:rPr>
+            </w:pPr>
+            <w:r>
+              <w:rPr>
+                <w:rFonts w:ascii="Segoe UI" w:hAnsi="Segoe UI" w:cs="Segoe UI"/>
+                <w:b/>
+                <w:sz w:val="20"/>
+                <w:szCs w:val="20"/>
+              </w:rPr>
+              <w:t xml:space="preserve">Add your abstract here. </w:t>
+            </w:r>
+          </w:p>
+          <w:p>
+            <w:pPr>
+              <w:rPr>
+                <w:rFonts w:ascii="Arial" w:hAnsi="Arial" w:cs="Arial"/>
+                <w:sz w:val="20"/>
+                <w:szCs w:val="20"/>
+              </w:rPr>
+            </w:pPr>
+            <w:r>
+              <w:rPr>
+                <w:rFonts w:ascii="Arial" w:hAnsi="Arial" w:cs="Arial"/>
+                <w:sz w:val="20"/>
+                <w:szCs w:val="20"/>
+              </w:rPr>
+              <w:t>For more details see the guidelines for abstract submissions at the General Info section of our site.</w:t>
+            </w:r>
+          </w:p>
+          <w:p>
+            <w:pPr>
+              <w:rPr>
+                <w:rFonts w:ascii="Arial" w:hAnsi="Arial" w:cs="Arial"/>
+                <w:sz w:val="20"/>
+                <w:szCs w:val="20"/>
+              </w:rPr>
+            </w:pPr>
+          </w:p>
+          <w:p>
+            <w:pPr>
+              <w:rPr>
+                <w:rFonts w:ascii="Arial" w:hAnsi="Arial" w:cs="Arial"/>
+                <w:sz w:val="20"/>
+                <w:szCs w:val="20"/>
+              </w:rPr>
+            </w:pPr>
+            <w:r>
+              <w:rPr>
+                <w:rFonts w:ascii="Arial" w:hAnsi="Arial" w:cs="Arial"/>
+                <w:sz w:val="20"/>
+                <w:szCs w:val="20"/>
+              </w:rPr>
+              <w:t xml:space="preserve">  </w:t>
+            </w:r>
+          </w:p>
+          <w:p>
+            <w:pPr>
+              <w:rPr>
+                <w:rFonts w:ascii="Arial" w:hAnsi="Arial" w:cs="Arial"/>
+                <w:sz w:val="20"/>
+                <w:szCs w:val="20"/>
+              </w:rPr>
+            </w:pPr>
+          </w:p>
+          <w:p>
+            <w:pPr>
+              <w:rPr>
+                <w:rFonts w:ascii="Arial" w:hAnsi="Arial" w:cs="Arial"/>
+                <w:sz w:val="20"/>
+                <w:szCs w:val="20"/>
+              </w:rPr>
+            </w:pPr>
+          </w:p>
+          <w:p>
+            <w:pPr>
+              <w:rPr>
+                <w:rFonts w:ascii="Arial" w:hAnsi="Arial" w:cs="Arial"/>
+                <w:sz w:val="20"/>
+                <w:szCs w:val="20"/>
+              </w:rPr>
+            </w:pPr>
+          </w:p>
+          <w:p>
+            <w:pPr>
+              <w:rPr>
+                <w:rFonts w:ascii="Arial" w:hAnsi="Arial" w:cs="Arial"/>
+                <w:sz w:val="20"/>
+                <w:szCs w:val="20"/>
+              </w:rPr>
+            </w:pPr>
+          </w:p>
+          <w:p>
+            <w:pPr>
+              <w:rPr>
+                <w:rFonts w:ascii="Arial" w:hAnsi="Arial" w:cs="Arial"/>
+                <w:sz w:val="20"/>
+                <w:szCs w:val="20"/>
+              </w:rPr>
+            </w:pPr>
+          </w:p>
+          <w:p>
+            <w:pPr>
+              <w:rPr>
+                <w:rFonts w:ascii="Arial" w:hAnsi="Arial" w:cs="Arial"/>
+                <w:sz w:val="20"/>
+                <w:szCs w:val="20"/>
+              </w:rPr>
+            </w:pPr>
+          </w:p>
+          <w:p>
+            <w:pPr>
+              <w:rPr>
+                <w:rFonts w:ascii="Arial" w:hAnsi="Arial" w:cs="Arial"/>
+                <w:sz w:val="20"/>
+                <w:szCs w:val="20"/>
+              </w:rPr>
+            </w:pPr>
+          </w:p>
+          <w:p>
+            <w:pPr>
+              <w:rPr>
+                <w:rFonts w:ascii="Arial" w:hAnsi="Arial" w:cs="Arial"/>
+                <w:sz w:val="20"/>
+                <w:szCs w:val="20"/>
+              </w:rPr>
+            </w:pPr>
+          </w:p>
+          <w:p>
+            <w:pPr>
+              <w:rPr>
+                <w:rFonts w:ascii="Arial" w:hAnsi="Arial" w:cs="Arial"/>
+                <w:sz w:val="20"/>
+                <w:szCs w:val="20"/>
+              </w:rPr>
+            </w:pPr>
+          </w:p>
+          <w:p>
+            <w:pPr>
+              <w:rPr>
+                <w:rFonts w:ascii="Arial" w:hAnsi="Arial" w:cs="Arial"/>
+                <w:sz w:val="20"/>
+                <w:szCs w:val="20"/>
+              </w:rPr>
+            </w:pPr>
+          </w:p>
+          <w:p>
+            <w:pPr>
+              <w:rPr>
+                <w:rFonts w:ascii="Arial" w:hAnsi="Arial" w:cs="Arial"/>
+                <w:sz w:val="20"/>
+                <w:szCs w:val="20"/>
+              </w:rPr>
+            </w:pPr>
+          </w:p>
+          <w:p>
+            <w:pPr>
+              <w:rPr>
+                <w:rFonts w:ascii="Arial" w:hAnsi="Arial" w:cs="Arial"/>
+                <w:sz w:val="20"/>
+                <w:szCs w:val="20"/>
+              </w:rPr>
+            </w:pPr>
+          </w:p>
+          <w:p>
+            <w:pPr>
+              <w:rPr>
+                <w:rFonts w:ascii="Segoe UI" w:hAnsi="Segoe UI" w:cs="Segoe UI"/>
+                <w:b/>
+                <w:sz w:val="20"/>
+                <w:szCs w:val="20"/>
+              </w:rPr>
+            </w:pPr>
+            <w:r>
+              <w:rPr>
+                <w:rFonts w:ascii="Segoe UI" w:hAnsi="Segoe UI" w:cs="Segoe UI"/>
+                <w:b/>
+                <w:sz w:val="20"/>
+                <w:szCs w:val="20"/>
+              </w:rPr>
+              <w:t>The abstract should not exceed 2000 characters including spaces</w:t>
+            </w:r>
           </w:p>
           <w:p>
             <w:pPr>
@@ -2417,7 +2362,23 @@
                 <w:sz w:val="20"/>
                 <w:szCs w:val="20"/>
               </w:rPr>
-              <w:t xml:space="preserve">Type authors here and </w:t>
+              <w:t>Type authors here</w:t>
+            </w:r>
+            <w:r>
+              <w:rPr>
+                <w:rFonts w:ascii="Arial" w:eastAsia="Times New Roman" w:hAnsi="Arial" w:cs="Arial"/>
+                <w:sz w:val="20"/>
+                <w:szCs w:val="20"/>
+              </w:rPr>
+              <w:t xml:space="preserve"> (first and last names)</w:t>
+            </w:r>
+            <w:r>
+              <w:rPr>
+                <w:rFonts w:ascii="Arial" w:eastAsia="Times New Roman" w:hAnsi="Arial" w:cs="Arial"/>
+                <w:sz w:val="20"/>
+                <w:szCs w:val="20"/>
+              </w:rPr>
+              <w:t xml:space="preserve"> and </w:t>
             </w:r>
             <w:r>
               <w:rPr>
@@ -2489,60 +2450,27 @@
             <w:pPr>
               <w:rPr>
                 <w:rFonts w:ascii="Arial" w:hAnsi="Arial" w:cs="Arial"/>
-                <w:sz w:val="20"/>
-                <w:szCs w:val="20"/>
-              </w:rPr>
-            </w:pPr>
-            <w:r>
-              <w:rPr>
-                <w:rFonts w:ascii="Arial" w:hAnsi="Arial" w:cs="Arial"/>
-                <w:sz w:val="20"/>
-                <w:szCs w:val="20"/>
-              </w:rPr>
-              <w:t xml:space="preserve">Type </w:t>
-            </w:r>
-            <w:r>
-              <w:rPr>
-                <w:rFonts w:ascii="Arial" w:hAnsi="Arial" w:cs="Arial"/>
-                <w:sz w:val="20"/>
-                <w:szCs w:val="20"/>
-              </w:rPr>
-              <w:t xml:space="preserve">all </w:t>
-            </w:r>
-            <w:r>
-              <w:rPr>
-                <w:rFonts w:ascii="Arial" w:hAnsi="Arial" w:cs="Arial"/>
-                <w:sz w:val="20"/>
-                <w:szCs w:val="20"/>
-              </w:rPr>
-              <w:t>author</w:t>
-            </w:r>
-            <w:r>
-              <w:rPr>
-                <w:rFonts w:ascii="Arial" w:hAnsi="Arial" w:cs="Arial"/>
-                <w:sz w:val="20"/>
-                <w:szCs w:val="20"/>
-              </w:rPr>
-              <w:t>’s</w:t>
-            </w:r>
-            <w:r>
-              <w:rPr>
-                <w:rFonts w:ascii="Arial" w:hAnsi="Arial" w:cs="Arial"/>
-                <w:sz w:val="20"/>
-                <w:szCs w:val="20"/>
-              </w:rPr>
-              <w:t xml:space="preserve"> affiliations here</w:t>
-            </w:r>
-          </w:p>
-          <w:p>
-            <w:pPr>
-              <w:rPr>
-                <w:rFonts w:ascii="Arial" w:hAnsi="Arial" w:cs="Arial"/>
-                <w:b/>
-                <w:sz w:val="20"/>
-                <w:szCs w:val="20"/>
-              </w:rPr>
-            </w:pPr>
+                <w:b/>
+                <w:sz w:val="20"/>
+                <w:szCs w:val="20"/>
+              </w:rPr>
+            </w:pPr>
+            <w:r>
+              <w:rPr>
+                <w:rFonts w:ascii="Arial" w:hAnsi="Arial" w:cs="Arial"/>
+                <w:sz w:val="20"/>
+                <w:szCs w:val="20"/>
+              </w:rPr>
+              <w:t>I</w:t>
+            </w:r>
+            <w:r>
+              <w:rPr>
+                <w:rFonts w:ascii="Arial" w:hAnsi="Arial" w:cs="Arial"/>
+                <w:sz w:val="20"/>
+                <w:szCs w:val="20"/>
+              </w:rPr>
+              <w:t>nstitution, city and country of each author and indication of which author belongs to which institution (using the superscripts a, b, c, ...).</w:t>
+            </w:r>
           </w:p>
           <w:p>
             <w:pPr>
@@ -2622,7 +2550,15 @@
                 <w:sz w:val="20"/>
                 <w:szCs w:val="20"/>
               </w:rPr>
-              <w:t>Type in full institutional address, telephone contact number, email address of the corresponding author</w:t>
+              <w:t>Name and</w:t>
+            </w:r>
+            <w:r>
+              <w:rPr>
+                <w:rFonts w:ascii="Arial" w:hAnsi="Arial" w:cs="Arial"/>
+                <w:sz w:val="20"/>
+                <w:szCs w:val="20"/>
+              </w:rPr>
+              <w:t xml:space="preserve"> email address of the corresponding author</w:t>
             </w:r>
           </w:p>
           <w:p>
@@ -2651,244 +2587,191 @@
           </w:tcPr>
           <w:p>
             <w:pPr>
-              <w:jc w:val="center"/>
-              <w:rPr>
-                <w:rFonts w:ascii="Segoe UI" w:eastAsia="Times New Roman" w:hAnsi="Segoe UI" w:cs="Segoe UI"/>
-                <w:b/>
-                <w:sz w:val="20"/>
-                <w:szCs w:val="20"/>
-              </w:rPr>
-            </w:pPr>
-            <w:r>
-              <w:rPr>
-                <w:rFonts w:ascii="Segoe UI" w:hAnsi="Segoe UI" w:cs="Segoe UI"/>
-                <w:b/>
-                <w:sz w:val="20"/>
-                <w:szCs w:val="20"/>
-              </w:rPr>
-              <w:t>Abstract (3</w:t>
-            </w:r>
-            <w:r>
-              <w:rPr>
-                <w:rFonts w:ascii="Segoe UI" w:hAnsi="Segoe UI" w:cs="Segoe UI"/>
-                <w:b/>
-                <w:sz w:val="20"/>
-                <w:szCs w:val="20"/>
-              </w:rPr>
-              <w:t>00 words max)</w:t>
-            </w:r>
-          </w:p>
-          <w:p>
-            <w:pPr>
-              <w:rPr>
-                <w:rFonts w:ascii="Arial" w:hAnsi="Arial" w:cs="Arial"/>
-                <w:sz w:val="20"/>
-                <w:szCs w:val="20"/>
-              </w:rPr>
-            </w:pPr>
-            <w:r>
-              <w:rPr>
-                <w:rFonts w:ascii="Arial" w:hAnsi="Arial" w:cs="Arial"/>
-                <w:sz w:val="20"/>
-                <w:szCs w:val="20"/>
-              </w:rPr>
-              <w:t xml:space="preserve">10 </w:t>
-            </w:r>
-            <w:proofErr w:type="spellStart"/>
-            <w:r>
-              <w:rPr>
-                <w:rFonts w:ascii="Arial" w:hAnsi="Arial" w:cs="Arial"/>
-                <w:sz w:val="20"/>
-                <w:szCs w:val="20"/>
-              </w:rPr>
-              <w:t>pt</w:t>
-            </w:r>
-            <w:proofErr w:type="spellEnd"/>
-            <w:r>
-              <w:rPr>
-                <w:rFonts w:ascii="Arial" w:hAnsi="Arial" w:cs="Arial"/>
-                <w:sz w:val="20"/>
-                <w:szCs w:val="20"/>
-              </w:rPr>
-              <w:t xml:space="preserve"> Arial font</w:t>
-            </w:r>
-            <w:r>
-              <w:rPr>
-                <w:rFonts w:ascii="Arial" w:hAnsi="Arial" w:cs="Arial"/>
-                <w:sz w:val="20"/>
-                <w:szCs w:val="20"/>
-              </w:rPr>
-              <w:t xml:space="preserve">. </w:t>
-            </w:r>
-            <w:r>
-              <w:rPr>
-                <w:rFonts w:ascii="Arial" w:hAnsi="Arial" w:cs="Arial"/>
-                <w:sz w:val="20"/>
-                <w:szCs w:val="20"/>
-              </w:rPr>
-              <w:t xml:space="preserve">The abstract should state the main objectives, </w:t>
-            </w:r>
-            <w:proofErr w:type="spellStart"/>
-            <w:r>
-              <w:rPr>
-                <w:rFonts w:ascii="Arial" w:hAnsi="Arial" w:cs="Arial"/>
-                <w:sz w:val="20"/>
-                <w:szCs w:val="20"/>
-              </w:rPr>
-              <w:t>hypothes</w:t>
-            </w:r>
-            <w:proofErr w:type="spellEnd"/>
-            <w:r>
-              <w:rPr>
-                <w:rFonts w:ascii="Arial" w:hAnsi="Arial" w:cs="Arial"/>
-                <w:sz w:val="20"/>
-                <w:szCs w:val="20"/>
-              </w:rPr>
-              <w:t>(es) tested, location of study, species, sample size, results and conclusions in a single paragraph.</w:t>
-            </w:r>
-          </w:p>
-          <w:p>
-            <w:pPr>
-              <w:jc w:val="center"/>
-              <w:rPr>
-                <w:rFonts w:ascii="Segoe UI" w:hAnsi="Segoe UI" w:cs="Segoe UI"/>
-                <w:b/>
-                <w:sz w:val="20"/>
-                <w:szCs w:val="20"/>
-              </w:rPr>
-            </w:pPr>
-          </w:p>
-          <w:p>
-            <w:pPr>
-              <w:jc w:val="center"/>
-              <w:rPr>
-                <w:rFonts w:ascii="Segoe UI" w:hAnsi="Segoe UI" w:cs="Segoe UI"/>
-                <w:b/>
-                <w:sz w:val="20"/>
-                <w:szCs w:val="20"/>
-              </w:rPr>
-            </w:pPr>
-          </w:p>
-          <w:p>
-            <w:pPr>
-              <w:jc w:val="center"/>
-              <w:rPr>
-                <w:rFonts w:ascii="Segoe UI" w:hAnsi="Segoe UI" w:cs="Segoe UI"/>
-                <w:b/>
-                <w:sz w:val="20"/>
-                <w:szCs w:val="20"/>
-              </w:rPr>
-            </w:pPr>
-          </w:p>
-          <w:p>
-            <w:pPr>
-              <w:jc w:val="center"/>
-              <w:rPr>
-                <w:rFonts w:ascii="Segoe UI" w:hAnsi="Segoe UI" w:cs="Segoe UI"/>
-                <w:b/>
-                <w:sz w:val="20"/>
-                <w:szCs w:val="20"/>
-              </w:rPr>
-            </w:pPr>
-          </w:p>
-          <w:p>
-            <w:pPr>
-              <w:jc w:val="center"/>
-              <w:rPr>
-                <w:rFonts w:ascii="Segoe UI" w:hAnsi="Segoe UI" w:cs="Segoe UI"/>
-                <w:b/>
-                <w:sz w:val="20"/>
-                <w:szCs w:val="20"/>
-              </w:rPr>
-            </w:pPr>
-          </w:p>
-          <w:p>
-            <w:pPr>
-              <w:jc w:val="center"/>
-              <w:rPr>
-                <w:rFonts w:ascii="Segoe UI" w:hAnsi="Segoe UI" w:cs="Segoe UI"/>
-                <w:b/>
-                <w:sz w:val="20"/>
-                <w:szCs w:val="20"/>
-              </w:rPr>
-            </w:pPr>
-          </w:p>
-          <w:p>
-            <w:pPr>
-              <w:jc w:val="center"/>
-              <w:rPr>
-                <w:rFonts w:ascii="Segoe UI" w:hAnsi="Segoe UI" w:cs="Segoe UI"/>
-                <w:b/>
-                <w:sz w:val="20"/>
-                <w:szCs w:val="20"/>
-              </w:rPr>
-            </w:pPr>
-          </w:p>
-          <w:p>
-            <w:pPr>
-              <w:jc w:val="center"/>
-              <w:rPr>
-                <w:rFonts w:ascii="Segoe UI" w:hAnsi="Segoe UI" w:cs="Segoe UI"/>
-                <w:b/>
-                <w:sz w:val="20"/>
-                <w:szCs w:val="20"/>
-              </w:rPr>
-            </w:pPr>
-          </w:p>
-          <w:p>
-            <w:pPr>
-              <w:jc w:val="center"/>
-              <w:rPr>
-                <w:rFonts w:ascii="Segoe UI" w:hAnsi="Segoe UI" w:cs="Segoe UI"/>
-                <w:b/>
-                <w:sz w:val="20"/>
-                <w:szCs w:val="20"/>
-              </w:rPr>
-            </w:pPr>
-          </w:p>
-          <w:p>
-            <w:pPr>
-              <w:jc w:val="center"/>
-              <w:rPr>
-                <w:rFonts w:ascii="Segoe UI" w:hAnsi="Segoe UI" w:cs="Segoe UI"/>
-                <w:b/>
-                <w:sz w:val="20"/>
-                <w:szCs w:val="20"/>
-              </w:rPr>
-            </w:pPr>
-          </w:p>
-          <w:p>
-            <w:pPr>
-              <w:jc w:val="center"/>
-              <w:rPr>
-                <w:rFonts w:ascii="Segoe UI" w:hAnsi="Segoe UI" w:cs="Segoe UI"/>
-                <w:b/>
-                <w:sz w:val="20"/>
-                <w:szCs w:val="20"/>
-              </w:rPr>
-            </w:pPr>
-          </w:p>
-          <w:p>
-            <w:pPr>
-              <w:jc w:val="center"/>
-              <w:rPr>
-                <w:rFonts w:ascii="Segoe UI" w:hAnsi="Segoe UI" w:cs="Segoe UI"/>
-                <w:b/>
-                <w:sz w:val="20"/>
-                <w:szCs w:val="20"/>
-              </w:rPr>
-            </w:pPr>
-          </w:p>
-          <w:p>
-            <w:pPr>
-              <w:jc w:val="center"/>
-              <w:rPr>
-                <w:rFonts w:ascii="Segoe UI" w:hAnsi="Segoe UI" w:cs="Segoe UI"/>
-                <w:b/>
-                <w:sz w:val="20"/>
-                <w:szCs w:val="20"/>
-              </w:rPr>
-            </w:pPr>
+              <w:rPr>
+                <w:rFonts w:ascii="Arial" w:hAnsi="Arial" w:cs="Arial"/>
+                <w:sz w:val="20"/>
+                <w:szCs w:val="20"/>
+              </w:rPr>
+            </w:pPr>
+            <w:r>
+              <w:rPr>
+                <w:rFonts w:ascii="Segoe UI" w:hAnsi="Segoe UI" w:cs="Segoe UI"/>
+                <w:b/>
+                <w:sz w:val="20"/>
+                <w:szCs w:val="20"/>
+              </w:rPr>
+              <w:t xml:space="preserve">Add your abstract here. </w:t>
+            </w:r>
+          </w:p>
+          <w:p>
+            <w:pPr>
+              <w:rPr>
+                <w:rFonts w:ascii="Arial" w:hAnsi="Arial" w:cs="Arial"/>
+                <w:sz w:val="20"/>
+                <w:szCs w:val="20"/>
+              </w:rPr>
+            </w:pPr>
+            <w:r>
+              <w:rPr>
+                <w:rFonts w:ascii="Arial" w:hAnsi="Arial" w:cs="Arial"/>
+                <w:sz w:val="20"/>
+                <w:szCs w:val="20"/>
+              </w:rPr>
+              <w:t>For more details see the guidelines for abstract submissions at the General Info section of our site.</w:t>
+            </w:r>
+          </w:p>
+          <w:p>
+            <w:pPr>
+              <w:rPr>
+                <w:rFonts w:ascii="Arial" w:hAnsi="Arial" w:cs="Arial"/>
+                <w:sz w:val="20"/>
+                <w:szCs w:val="20"/>
+              </w:rPr>
+            </w:pPr>
+          </w:p>
+          <w:p>
+            <w:pPr>
+              <w:rPr>
+                <w:rFonts w:ascii="Arial" w:hAnsi="Arial" w:cs="Arial"/>
+                <w:sz w:val="20"/>
+                <w:szCs w:val="20"/>
+              </w:rPr>
+            </w:pPr>
+            <w:r>
+              <w:rPr>
+                <w:rFonts w:ascii="Arial" w:hAnsi="Arial" w:cs="Arial"/>
+                <w:sz w:val="20"/>
+                <w:szCs w:val="20"/>
+              </w:rPr>
+              <w:t xml:space="preserve">  </w:t>
+            </w:r>
+          </w:p>
+          <w:p>
+            <w:pPr>
+              <w:rPr>
+                <w:rFonts w:ascii="Arial" w:hAnsi="Arial" w:cs="Arial"/>
+                <w:sz w:val="20"/>
+                <w:szCs w:val="20"/>
+              </w:rPr>
+            </w:pPr>
+          </w:p>
+          <w:p>
+            <w:pPr>
+              <w:rPr>
+                <w:rFonts w:ascii="Arial" w:hAnsi="Arial" w:cs="Arial"/>
+                <w:sz w:val="20"/>
+                <w:szCs w:val="20"/>
+              </w:rPr>
+            </w:pPr>
+          </w:p>
+          <w:p>
+            <w:pPr>
+              <w:rPr>
+                <w:rFonts w:ascii="Arial" w:hAnsi="Arial" w:cs="Arial"/>
+                <w:sz w:val="20"/>
+                <w:szCs w:val="20"/>
+              </w:rPr>
+            </w:pPr>
+          </w:p>
+          <w:p>
+            <w:pPr>
+              <w:rPr>
+                <w:rFonts w:ascii="Arial" w:hAnsi="Arial" w:cs="Arial"/>
+                <w:sz w:val="20"/>
+                <w:szCs w:val="20"/>
+              </w:rPr>
+            </w:pPr>
+          </w:p>
+          <w:p>
+            <w:pPr>
+              <w:rPr>
+                <w:rFonts w:ascii="Arial" w:hAnsi="Arial" w:cs="Arial"/>
+                <w:sz w:val="20"/>
+                <w:szCs w:val="20"/>
+              </w:rPr>
+            </w:pPr>
+          </w:p>
+          <w:p>
+            <w:pPr>
+              <w:rPr>
+                <w:rFonts w:ascii="Arial" w:hAnsi="Arial" w:cs="Arial"/>
+                <w:sz w:val="20"/>
+                <w:szCs w:val="20"/>
+              </w:rPr>
+            </w:pPr>
+          </w:p>
+          <w:p>
+            <w:pPr>
+              <w:rPr>
+                <w:rFonts w:ascii="Arial" w:hAnsi="Arial" w:cs="Arial"/>
+                <w:sz w:val="20"/>
+                <w:szCs w:val="20"/>
+              </w:rPr>
+            </w:pPr>
+          </w:p>
+          <w:p>
+            <w:pPr>
+              <w:rPr>
+                <w:rFonts w:ascii="Arial" w:hAnsi="Arial" w:cs="Arial"/>
+                <w:sz w:val="20"/>
+                <w:szCs w:val="20"/>
+              </w:rPr>
+            </w:pPr>
+          </w:p>
+          <w:p>
+            <w:pPr>
+              <w:rPr>
+                <w:rFonts w:ascii="Arial" w:hAnsi="Arial" w:cs="Arial"/>
+                <w:sz w:val="20"/>
+                <w:szCs w:val="20"/>
+              </w:rPr>
+            </w:pPr>
+          </w:p>
+          <w:p>
+            <w:pPr>
+              <w:rPr>
+                <w:rFonts w:ascii="Arial" w:hAnsi="Arial" w:cs="Arial"/>
+                <w:sz w:val="20"/>
+                <w:szCs w:val="20"/>
+              </w:rPr>
+            </w:pPr>
+          </w:p>
+          <w:p>
+            <w:pPr>
+              <w:rPr>
+                <w:rFonts w:ascii="Arial" w:hAnsi="Arial" w:cs="Arial"/>
+                <w:sz w:val="20"/>
+                <w:szCs w:val="20"/>
+              </w:rPr>
+            </w:pPr>
+          </w:p>
+          <w:p>
+            <w:pPr>
+              <w:rPr>
+                <w:rFonts w:ascii="Arial" w:hAnsi="Arial" w:cs="Arial"/>
+                <w:sz w:val="20"/>
+                <w:szCs w:val="20"/>
+              </w:rPr>
+            </w:pPr>
+          </w:p>
+          <w:p>
+            <w:pPr>
+              <w:rPr>
+                <w:rFonts w:ascii="Segoe UI" w:hAnsi="Segoe UI" w:cs="Segoe UI"/>
+                <w:b/>
+                <w:sz w:val="20"/>
+                <w:szCs w:val="20"/>
+              </w:rPr>
+            </w:pPr>
+            <w:r>
+              <w:rPr>
+                <w:rFonts w:ascii="Segoe UI" w:hAnsi="Segoe UI" w:cs="Segoe UI"/>
+                <w:b/>
+                <w:sz w:val="20"/>
+                <w:szCs w:val="20"/>
+              </w:rPr>
+              <w:t>The abstract should not exceed 2000 characters including spaces</w:t>
+            </w:r>
           </w:p>
           <w:p>
             <w:pPr>
@@ -2930,25 +2813,7 @@
                 <w:sz w:val="20"/>
                 <w:szCs w:val="20"/>
               </w:rPr>
-              <w:t>Key words</w:t>
-            </w:r>
-            <w:r>
-              <w:rPr>
-                <w:rFonts w:ascii="Segoe UI" w:hAnsi="Segoe UI" w:cs="Segoe UI"/>
-                <w:b/>
-                <w:sz w:val="20"/>
-                <w:szCs w:val="20"/>
-              </w:rPr>
-              <w:t>:</w:t>
-            </w:r>
-            <w:r>
-              <w:rPr>
-                <w:rFonts w:ascii="Segoe UI" w:hAnsi="Segoe UI" w:cs="Segoe UI"/>
-                <w:b/>
-                <w:sz w:val="20"/>
-                <w:szCs w:val="20"/>
-              </w:rPr>
-              <w:t xml:space="preserve">  </w:t>
+              <w:t xml:space="preserve">Key words:  </w:t>
             </w:r>
             <w:r>
               <w:rPr>
@@ -3245,7 +3110,23 @@
                 <w:sz w:val="20"/>
                 <w:szCs w:val="20"/>
               </w:rPr>
-              <w:t xml:space="preserve">Type authors here and </w:t>
+              <w:t>Type authors here</w:t>
+            </w:r>
+            <w:r>
+              <w:rPr>
+                <w:rFonts w:ascii="Arial" w:eastAsia="Times New Roman" w:hAnsi="Arial" w:cs="Arial"/>
+                <w:sz w:val="20"/>
+                <w:szCs w:val="20"/>
+              </w:rPr>
+              <w:t xml:space="preserve"> (first and last names)</w:t>
+            </w:r>
+            <w:r>
+              <w:rPr>
+                <w:rFonts w:ascii="Arial" w:eastAsia="Times New Roman" w:hAnsi="Arial" w:cs="Arial"/>
+                <w:sz w:val="20"/>
+                <w:szCs w:val="20"/>
+              </w:rPr>
+              <w:t xml:space="preserve"> and </w:t>
             </w:r>
             <w:r>
               <w:rPr>
@@ -3317,60 +3198,27 @@
             <w:pPr>
               <w:rPr>
                 <w:rFonts w:ascii="Arial" w:hAnsi="Arial" w:cs="Arial"/>
-                <w:sz w:val="20"/>
-                <w:szCs w:val="20"/>
-              </w:rPr>
-            </w:pPr>
-            <w:r>
-              <w:rPr>
-                <w:rFonts w:ascii="Arial" w:hAnsi="Arial" w:cs="Arial"/>
-                <w:sz w:val="20"/>
-                <w:szCs w:val="20"/>
-              </w:rPr>
-              <w:t xml:space="preserve">Type </w:t>
-            </w:r>
-            <w:r>
-              <w:rPr>
-                <w:rFonts w:ascii="Arial" w:hAnsi="Arial" w:cs="Arial"/>
-                <w:sz w:val="20"/>
-                <w:szCs w:val="20"/>
-              </w:rPr>
-              <w:t xml:space="preserve">all </w:t>
-            </w:r>
-            <w:r>
-              <w:rPr>
-                <w:rFonts w:ascii="Arial" w:hAnsi="Arial" w:cs="Arial"/>
-                <w:sz w:val="20"/>
-                <w:szCs w:val="20"/>
-              </w:rPr>
-              <w:t>author</w:t>
-            </w:r>
-            <w:r>
-              <w:rPr>
-                <w:rFonts w:ascii="Arial" w:hAnsi="Arial" w:cs="Arial"/>
-                <w:sz w:val="20"/>
-                <w:szCs w:val="20"/>
-              </w:rPr>
-              <w:t>’s</w:t>
-            </w:r>
-            <w:r>
-              <w:rPr>
-                <w:rFonts w:ascii="Arial" w:hAnsi="Arial" w:cs="Arial"/>
-                <w:sz w:val="20"/>
-                <w:szCs w:val="20"/>
-              </w:rPr>
-              <w:t xml:space="preserve"> affiliations here</w:t>
-            </w:r>
-          </w:p>
-          <w:p>
-            <w:pPr>
-              <w:rPr>
-                <w:rFonts w:ascii="Arial" w:hAnsi="Arial" w:cs="Arial"/>
-                <w:b/>
-                <w:sz w:val="20"/>
-                <w:szCs w:val="20"/>
-              </w:rPr>
-            </w:pPr>
+                <w:b/>
+                <w:sz w:val="20"/>
+                <w:szCs w:val="20"/>
+              </w:rPr>
+            </w:pPr>
+            <w:r>
+              <w:rPr>
+                <w:rFonts w:ascii="Arial" w:hAnsi="Arial" w:cs="Arial"/>
+                <w:sz w:val="20"/>
+                <w:szCs w:val="20"/>
+              </w:rPr>
+              <w:t>I</w:t>
+            </w:r>
+            <w:r>
+              <w:rPr>
+                <w:rFonts w:ascii="Arial" w:hAnsi="Arial" w:cs="Arial"/>
+                <w:sz w:val="20"/>
+                <w:szCs w:val="20"/>
+              </w:rPr>
+              <w:t>nstitution, city and country of each author and indication of which author belongs to which institution (using the superscripts a, b, c, ...).</w:t>
+            </w:r>
           </w:p>
           <w:p>
             <w:pPr>
@@ -3450,7 +3298,15 @@
                 <w:sz w:val="20"/>
                 <w:szCs w:val="20"/>
               </w:rPr>
-              <w:t>Type in full institutional address, telephone contact number, email address of the corresponding author</w:t>
+              <w:t>Name and</w:t>
+            </w:r>
+            <w:r>
+              <w:rPr>
+                <w:rFonts w:ascii="Arial" w:hAnsi="Arial" w:cs="Arial"/>
+                <w:sz w:val="20"/>
+                <w:szCs w:val="20"/>
+              </w:rPr>
+              <w:t xml:space="preserve"> email address of the corresponding author</w:t>
             </w:r>
           </w:p>
           <w:p>
@@ -3479,244 +3335,191 @@
           </w:tcPr>
           <w:p>
             <w:pPr>
-              <w:jc w:val="center"/>
-              <w:rPr>
-                <w:rFonts w:ascii="Segoe UI" w:eastAsia="Times New Roman" w:hAnsi="Segoe UI" w:cs="Segoe UI"/>
-                <w:b/>
-                <w:sz w:val="20"/>
-                <w:szCs w:val="20"/>
-              </w:rPr>
-            </w:pPr>
-            <w:r>
-              <w:rPr>
-                <w:rFonts w:ascii="Segoe UI" w:hAnsi="Segoe UI" w:cs="Segoe UI"/>
-                <w:b/>
-                <w:sz w:val="20"/>
-                <w:szCs w:val="20"/>
-              </w:rPr>
-              <w:t>Abstract (3</w:t>
-            </w:r>
-            <w:r>
-              <w:rPr>
-                <w:rFonts w:ascii="Segoe UI" w:hAnsi="Segoe UI" w:cs="Segoe UI"/>
-                <w:b/>
-                <w:sz w:val="20"/>
-                <w:szCs w:val="20"/>
-              </w:rPr>
-              <w:t>00 words max)</w:t>
-            </w:r>
-          </w:p>
-          <w:p>
-            <w:pPr>
-              <w:rPr>
-                <w:rFonts w:ascii="Arial" w:hAnsi="Arial" w:cs="Arial"/>
-                <w:sz w:val="20"/>
-                <w:szCs w:val="20"/>
-              </w:rPr>
-            </w:pPr>
-            <w:r>
-              <w:rPr>
-                <w:rFonts w:ascii="Arial" w:hAnsi="Arial" w:cs="Arial"/>
-                <w:sz w:val="20"/>
-                <w:szCs w:val="20"/>
-              </w:rPr>
-              <w:t xml:space="preserve">10 </w:t>
-            </w:r>
-            <w:proofErr w:type="spellStart"/>
-            <w:r>
-              <w:rPr>
-                <w:rFonts w:ascii="Arial" w:hAnsi="Arial" w:cs="Arial"/>
-                <w:sz w:val="20"/>
-                <w:szCs w:val="20"/>
-              </w:rPr>
-              <w:t>pt</w:t>
-            </w:r>
-            <w:proofErr w:type="spellEnd"/>
-            <w:r>
-              <w:rPr>
-                <w:rFonts w:ascii="Arial" w:hAnsi="Arial" w:cs="Arial"/>
-                <w:sz w:val="20"/>
-                <w:szCs w:val="20"/>
-              </w:rPr>
-              <w:t xml:space="preserve"> Arial font</w:t>
-            </w:r>
-            <w:r>
-              <w:rPr>
-                <w:rFonts w:ascii="Arial" w:hAnsi="Arial" w:cs="Arial"/>
-                <w:sz w:val="20"/>
-                <w:szCs w:val="20"/>
-              </w:rPr>
-              <w:t xml:space="preserve">. </w:t>
-            </w:r>
-            <w:r>
-              <w:rPr>
-                <w:rFonts w:ascii="Arial" w:hAnsi="Arial" w:cs="Arial"/>
-                <w:sz w:val="20"/>
-                <w:szCs w:val="20"/>
-              </w:rPr>
-              <w:t xml:space="preserve">The abstract should state the main objectives, </w:t>
-            </w:r>
-            <w:proofErr w:type="spellStart"/>
-            <w:r>
-              <w:rPr>
-                <w:rFonts w:ascii="Arial" w:hAnsi="Arial" w:cs="Arial"/>
-                <w:sz w:val="20"/>
-                <w:szCs w:val="20"/>
-              </w:rPr>
-              <w:t>hypothes</w:t>
-            </w:r>
-            <w:proofErr w:type="spellEnd"/>
-            <w:r>
-              <w:rPr>
-                <w:rFonts w:ascii="Arial" w:hAnsi="Arial" w:cs="Arial"/>
-                <w:sz w:val="20"/>
-                <w:szCs w:val="20"/>
-              </w:rPr>
-              <w:t>(es) tested, location of study, species, sample size, results and conclusions in a single paragraph.</w:t>
-            </w:r>
-          </w:p>
-          <w:p>
-            <w:pPr>
-              <w:jc w:val="center"/>
-              <w:rPr>
-                <w:rFonts w:ascii="Segoe UI" w:hAnsi="Segoe UI" w:cs="Segoe UI"/>
-                <w:b/>
-                <w:sz w:val="20"/>
-                <w:szCs w:val="20"/>
-              </w:rPr>
-            </w:pPr>
-          </w:p>
-          <w:p>
-            <w:pPr>
-              <w:jc w:val="center"/>
-              <w:rPr>
-                <w:rFonts w:ascii="Segoe UI" w:hAnsi="Segoe UI" w:cs="Segoe UI"/>
-                <w:b/>
-                <w:sz w:val="20"/>
-                <w:szCs w:val="20"/>
-              </w:rPr>
-            </w:pPr>
-          </w:p>
-          <w:p>
-            <w:pPr>
-              <w:jc w:val="center"/>
-              <w:rPr>
-                <w:rFonts w:ascii="Segoe UI" w:hAnsi="Segoe UI" w:cs="Segoe UI"/>
-                <w:b/>
-                <w:sz w:val="20"/>
-                <w:szCs w:val="20"/>
-              </w:rPr>
-            </w:pPr>
-          </w:p>
-          <w:p>
-            <w:pPr>
-              <w:jc w:val="center"/>
-              <w:rPr>
-                <w:rFonts w:ascii="Segoe UI" w:hAnsi="Segoe UI" w:cs="Segoe UI"/>
-                <w:b/>
-                <w:sz w:val="20"/>
-                <w:szCs w:val="20"/>
-              </w:rPr>
-            </w:pPr>
-          </w:p>
-          <w:p>
-            <w:pPr>
-              <w:jc w:val="center"/>
-              <w:rPr>
-                <w:rFonts w:ascii="Segoe UI" w:hAnsi="Segoe UI" w:cs="Segoe UI"/>
-                <w:b/>
-                <w:sz w:val="20"/>
-                <w:szCs w:val="20"/>
-              </w:rPr>
-            </w:pPr>
-          </w:p>
-          <w:p>
-            <w:pPr>
-              <w:jc w:val="center"/>
-              <w:rPr>
-                <w:rFonts w:ascii="Segoe UI" w:hAnsi="Segoe UI" w:cs="Segoe UI"/>
-                <w:b/>
-                <w:sz w:val="20"/>
-                <w:szCs w:val="20"/>
-              </w:rPr>
-            </w:pPr>
-          </w:p>
-          <w:p>
-            <w:pPr>
-              <w:jc w:val="center"/>
-              <w:rPr>
-                <w:rFonts w:ascii="Segoe UI" w:hAnsi="Segoe UI" w:cs="Segoe UI"/>
-                <w:b/>
-                <w:sz w:val="20"/>
-                <w:szCs w:val="20"/>
-              </w:rPr>
-            </w:pPr>
-          </w:p>
-          <w:p>
-            <w:pPr>
-              <w:jc w:val="center"/>
-              <w:rPr>
-                <w:rFonts w:ascii="Segoe UI" w:hAnsi="Segoe UI" w:cs="Segoe UI"/>
-                <w:b/>
-                <w:sz w:val="20"/>
-                <w:szCs w:val="20"/>
-              </w:rPr>
-            </w:pPr>
-          </w:p>
-          <w:p>
-            <w:pPr>
-              <w:jc w:val="center"/>
-              <w:rPr>
-                <w:rFonts w:ascii="Segoe UI" w:hAnsi="Segoe UI" w:cs="Segoe UI"/>
-                <w:b/>
-                <w:sz w:val="20"/>
-                <w:szCs w:val="20"/>
-              </w:rPr>
-            </w:pPr>
-          </w:p>
-          <w:p>
-            <w:pPr>
-              <w:jc w:val="center"/>
-              <w:rPr>
-                <w:rFonts w:ascii="Segoe UI" w:hAnsi="Segoe UI" w:cs="Segoe UI"/>
-                <w:b/>
-                <w:sz w:val="20"/>
-                <w:szCs w:val="20"/>
-              </w:rPr>
-            </w:pPr>
-          </w:p>
-          <w:p>
-            <w:pPr>
-              <w:jc w:val="center"/>
-              <w:rPr>
-                <w:rFonts w:ascii="Segoe UI" w:hAnsi="Segoe UI" w:cs="Segoe UI"/>
-                <w:b/>
-                <w:sz w:val="20"/>
-                <w:szCs w:val="20"/>
-              </w:rPr>
-            </w:pPr>
-          </w:p>
-          <w:p>
-            <w:pPr>
-              <w:jc w:val="center"/>
-              <w:rPr>
-                <w:rFonts w:ascii="Segoe UI" w:hAnsi="Segoe UI" w:cs="Segoe UI"/>
-                <w:b/>
-                <w:sz w:val="20"/>
-                <w:szCs w:val="20"/>
-              </w:rPr>
-            </w:pPr>
-          </w:p>
-          <w:p>
-            <w:pPr>
-              <w:jc w:val="center"/>
-              <w:rPr>
-                <w:rFonts w:ascii="Segoe UI" w:hAnsi="Segoe UI" w:cs="Segoe UI"/>
-                <w:b/>
-                <w:sz w:val="20"/>
-                <w:szCs w:val="20"/>
-              </w:rPr>
-            </w:pPr>
+              <w:rPr>
+                <w:rFonts w:ascii="Arial" w:hAnsi="Arial" w:cs="Arial"/>
+                <w:sz w:val="20"/>
+                <w:szCs w:val="20"/>
+              </w:rPr>
+            </w:pPr>
+            <w:r>
+              <w:rPr>
+                <w:rFonts w:ascii="Segoe UI" w:hAnsi="Segoe UI" w:cs="Segoe UI"/>
+                <w:b/>
+                <w:sz w:val="20"/>
+                <w:szCs w:val="20"/>
+              </w:rPr>
+              <w:t xml:space="preserve">Add your abstract here. </w:t>
+            </w:r>
+          </w:p>
+          <w:p>
+            <w:pPr>
+              <w:rPr>
+                <w:rFonts w:ascii="Arial" w:hAnsi="Arial" w:cs="Arial"/>
+                <w:sz w:val="20"/>
+                <w:szCs w:val="20"/>
+              </w:rPr>
+            </w:pPr>
+            <w:r>
+              <w:rPr>
+                <w:rFonts w:ascii="Arial" w:hAnsi="Arial" w:cs="Arial"/>
+                <w:sz w:val="20"/>
+                <w:szCs w:val="20"/>
+              </w:rPr>
+              <w:t>For more details see the guidelines for abstract submissions at the General Info section of our site.</w:t>
+            </w:r>
+          </w:p>
+          <w:p>
+            <w:pPr>
+              <w:rPr>
+                <w:rFonts w:ascii="Arial" w:hAnsi="Arial" w:cs="Arial"/>
+                <w:sz w:val="20"/>
+                <w:szCs w:val="20"/>
+              </w:rPr>
+            </w:pPr>
+          </w:p>
+          <w:p>
+            <w:pPr>
+              <w:rPr>
+                <w:rFonts w:ascii="Arial" w:hAnsi="Arial" w:cs="Arial"/>
+                <w:sz w:val="20"/>
+                <w:szCs w:val="20"/>
+              </w:rPr>
+            </w:pPr>
+            <w:r>
+              <w:rPr>
+                <w:rFonts w:ascii="Arial" w:hAnsi="Arial" w:cs="Arial"/>
+                <w:sz w:val="20"/>
+                <w:szCs w:val="20"/>
+              </w:rPr>
+              <w:t xml:space="preserve">  </w:t>
+            </w:r>
+          </w:p>
+          <w:p>
+            <w:pPr>
+              <w:rPr>
+                <w:rFonts w:ascii="Arial" w:hAnsi="Arial" w:cs="Arial"/>
+                <w:sz w:val="20"/>
+                <w:szCs w:val="20"/>
+              </w:rPr>
+            </w:pPr>
+          </w:p>
+          <w:p>
+            <w:pPr>
+              <w:rPr>
+                <w:rFonts w:ascii="Arial" w:hAnsi="Arial" w:cs="Arial"/>
+                <w:sz w:val="20"/>
+                <w:szCs w:val="20"/>
+              </w:rPr>
+            </w:pPr>
+          </w:p>
+          <w:p>
+            <w:pPr>
+              <w:rPr>
+                <w:rFonts w:ascii="Arial" w:hAnsi="Arial" w:cs="Arial"/>
+                <w:sz w:val="20"/>
+                <w:szCs w:val="20"/>
+              </w:rPr>
+            </w:pPr>
+          </w:p>
+          <w:p>
+            <w:pPr>
+              <w:rPr>
+                <w:rFonts w:ascii="Arial" w:hAnsi="Arial" w:cs="Arial"/>
+                <w:sz w:val="20"/>
+                <w:szCs w:val="20"/>
+              </w:rPr>
+            </w:pPr>
+          </w:p>
+          <w:p>
+            <w:pPr>
+              <w:rPr>
+                <w:rFonts w:ascii="Arial" w:hAnsi="Arial" w:cs="Arial"/>
+                <w:sz w:val="20"/>
+                <w:szCs w:val="20"/>
+              </w:rPr>
+            </w:pPr>
+          </w:p>
+          <w:p>
+            <w:pPr>
+              <w:rPr>
+                <w:rFonts w:ascii="Arial" w:hAnsi="Arial" w:cs="Arial"/>
+                <w:sz w:val="20"/>
+                <w:szCs w:val="20"/>
+              </w:rPr>
+            </w:pPr>
+          </w:p>
+          <w:p>
+            <w:pPr>
+              <w:rPr>
+                <w:rFonts w:ascii="Arial" w:hAnsi="Arial" w:cs="Arial"/>
+                <w:sz w:val="20"/>
+                <w:szCs w:val="20"/>
+              </w:rPr>
+            </w:pPr>
+          </w:p>
+          <w:p>
+            <w:pPr>
+              <w:rPr>
+                <w:rFonts w:ascii="Arial" w:hAnsi="Arial" w:cs="Arial"/>
+                <w:sz w:val="20"/>
+                <w:szCs w:val="20"/>
+              </w:rPr>
+            </w:pPr>
+          </w:p>
+          <w:p>
+            <w:pPr>
+              <w:rPr>
+                <w:rFonts w:ascii="Arial" w:hAnsi="Arial" w:cs="Arial"/>
+                <w:sz w:val="20"/>
+                <w:szCs w:val="20"/>
+              </w:rPr>
+            </w:pPr>
+          </w:p>
+          <w:p>
+            <w:pPr>
+              <w:rPr>
+                <w:rFonts w:ascii="Arial" w:hAnsi="Arial" w:cs="Arial"/>
+                <w:sz w:val="20"/>
+                <w:szCs w:val="20"/>
+              </w:rPr>
+            </w:pPr>
+          </w:p>
+          <w:p>
+            <w:pPr>
+              <w:rPr>
+                <w:rFonts w:ascii="Arial" w:hAnsi="Arial" w:cs="Arial"/>
+                <w:sz w:val="20"/>
+                <w:szCs w:val="20"/>
+              </w:rPr>
+            </w:pPr>
+          </w:p>
+          <w:p>
+            <w:pPr>
+              <w:rPr>
+                <w:rFonts w:ascii="Arial" w:hAnsi="Arial" w:cs="Arial"/>
+                <w:sz w:val="20"/>
+                <w:szCs w:val="20"/>
+              </w:rPr>
+            </w:pPr>
+          </w:p>
+          <w:p>
+            <w:pPr>
+              <w:rPr>
+                <w:rFonts w:ascii="Segoe UI" w:hAnsi="Segoe UI" w:cs="Segoe UI"/>
+                <w:b/>
+                <w:sz w:val="20"/>
+                <w:szCs w:val="20"/>
+              </w:rPr>
+            </w:pPr>
+            <w:r>
+              <w:rPr>
+                <w:rFonts w:ascii="Segoe UI" w:hAnsi="Segoe UI" w:cs="Segoe UI"/>
+                <w:b/>
+                <w:sz w:val="20"/>
+                <w:szCs w:val="20"/>
+              </w:rPr>
+              <w:t>The abstract should not exceed 2000 characters including spaces</w:t>
+            </w:r>
           </w:p>
           <w:p>
             <w:pPr>
@@ -3758,25 +3561,7 @@
                 <w:sz w:val="20"/>
                 <w:szCs w:val="20"/>
               </w:rPr>
-              <w:t>Key words</w:t>
-            </w:r>
-            <w:r>
-              <w:rPr>
-                <w:rFonts w:ascii="Segoe UI" w:hAnsi="Segoe UI" w:cs="Segoe UI"/>
-                <w:b/>
-                <w:sz w:val="20"/>
-                <w:szCs w:val="20"/>
-              </w:rPr>
-              <w:t>:</w:t>
-            </w:r>
-            <w:r>
-              <w:rPr>
-                <w:rFonts w:ascii="Segoe UI" w:hAnsi="Segoe UI" w:cs="Segoe UI"/>
-                <w:b/>
-                <w:sz w:val="20"/>
-                <w:szCs w:val="20"/>
-              </w:rPr>
-              <w:t xml:space="preserve">  </w:t>
+              <w:t xml:space="preserve">Key words:  </w:t>
             </w:r>
             <w:r>
               <w:rPr>
@@ -4073,7 +3858,23 @@
                 <w:sz w:val="20"/>
                 <w:szCs w:val="20"/>
               </w:rPr>
-              <w:t xml:space="preserve">Type authors here and </w:t>
+              <w:t>Type authors here</w:t>
+            </w:r>
+            <w:r>
+              <w:rPr>
+                <w:rFonts w:ascii="Arial" w:eastAsia="Times New Roman" w:hAnsi="Arial" w:cs="Arial"/>
+                <w:sz w:val="20"/>
+                <w:szCs w:val="20"/>
+              </w:rPr>
+              <w:t xml:space="preserve"> (first and last names)</w:t>
+            </w:r>
+            <w:r>
+              <w:rPr>
+                <w:rFonts w:ascii="Arial" w:eastAsia="Times New Roman" w:hAnsi="Arial" w:cs="Arial"/>
+                <w:sz w:val="20"/>
+                <w:szCs w:val="20"/>
+              </w:rPr>
+              <w:t xml:space="preserve"> and </w:t>
             </w:r>
             <w:r>
               <w:rPr>
@@ -4145,60 +3946,27 @@
             <w:pPr>
               <w:rPr>
                 <w:rFonts w:ascii="Arial" w:hAnsi="Arial" w:cs="Arial"/>
-                <w:sz w:val="20"/>
-                <w:szCs w:val="20"/>
-              </w:rPr>
-            </w:pPr>
-            <w:r>
-              <w:rPr>
-                <w:rFonts w:ascii="Arial" w:hAnsi="Arial" w:cs="Arial"/>
-                <w:sz w:val="20"/>
-                <w:szCs w:val="20"/>
-              </w:rPr>
-              <w:t xml:space="preserve">Type </w:t>
-            </w:r>
-            <w:r>
-              <w:rPr>
-                <w:rFonts w:ascii="Arial" w:hAnsi="Arial" w:cs="Arial"/>
-                <w:sz w:val="20"/>
-                <w:szCs w:val="20"/>
-              </w:rPr>
-              <w:t xml:space="preserve">all </w:t>
-            </w:r>
-            <w:r>
-              <w:rPr>
-                <w:rFonts w:ascii="Arial" w:hAnsi="Arial" w:cs="Arial"/>
-                <w:sz w:val="20"/>
-                <w:szCs w:val="20"/>
-              </w:rPr>
-              <w:t>author</w:t>
-            </w:r>
-            <w:r>
-              <w:rPr>
-                <w:rFonts w:ascii="Arial" w:hAnsi="Arial" w:cs="Arial"/>
-                <w:sz w:val="20"/>
-                <w:szCs w:val="20"/>
-              </w:rPr>
-              <w:t>’s</w:t>
-            </w:r>
-            <w:r>
-              <w:rPr>
-                <w:rFonts w:ascii="Arial" w:hAnsi="Arial" w:cs="Arial"/>
-                <w:sz w:val="20"/>
-                <w:szCs w:val="20"/>
-              </w:rPr>
-              <w:t xml:space="preserve"> affiliations here</w:t>
-            </w:r>
-          </w:p>
-          <w:p>
-            <w:pPr>
-              <w:rPr>
-                <w:rFonts w:ascii="Arial" w:hAnsi="Arial" w:cs="Arial"/>
-                <w:b/>
-                <w:sz w:val="20"/>
-                <w:szCs w:val="20"/>
-              </w:rPr>
-            </w:pPr>
+                <w:b/>
+                <w:sz w:val="20"/>
+                <w:szCs w:val="20"/>
+              </w:rPr>
+            </w:pPr>
+            <w:r>
+              <w:rPr>
+                <w:rFonts w:ascii="Arial" w:hAnsi="Arial" w:cs="Arial"/>
+                <w:sz w:val="20"/>
+                <w:szCs w:val="20"/>
+              </w:rPr>
+              <w:t>I</w:t>
+            </w:r>
+            <w:r>
+              <w:rPr>
+                <w:rFonts w:ascii="Arial" w:hAnsi="Arial" w:cs="Arial"/>
+                <w:sz w:val="20"/>
+                <w:szCs w:val="20"/>
+              </w:rPr>
+              <w:t>nstitution, city and country of each author and indication of which author belongs to which institution (using the superscripts a, b, c, ...).</w:t>
+            </w:r>
           </w:p>
           <w:p>
             <w:pPr>
@@ -4278,7 +4046,15 @@
                 <w:sz w:val="20"/>
                 <w:szCs w:val="20"/>
               </w:rPr>
-              <w:t>Type in full institutional address, telephone contact number, email address of the corresponding author</w:t>
+              <w:t>Name and</w:t>
+            </w:r>
+            <w:r>
+              <w:rPr>
+                <w:rFonts w:ascii="Arial" w:hAnsi="Arial" w:cs="Arial"/>
+                <w:sz w:val="20"/>
+                <w:szCs w:val="20"/>
+              </w:rPr>
+              <w:t xml:space="preserve"> email address of the corresponding author</w:t>
             </w:r>
           </w:p>
           <w:p>
@@ -4307,244 +4083,191 @@
           </w:tcPr>
           <w:p>
             <w:pPr>
-              <w:jc w:val="center"/>
-              <w:rPr>
-                <w:rFonts w:ascii="Segoe UI" w:eastAsia="Times New Roman" w:hAnsi="Segoe UI" w:cs="Segoe UI"/>
-                <w:b/>
-                <w:sz w:val="20"/>
-                <w:szCs w:val="20"/>
-              </w:rPr>
-            </w:pPr>
-            <w:r>
-              <w:rPr>
-                <w:rFonts w:ascii="Segoe UI" w:hAnsi="Segoe UI" w:cs="Segoe UI"/>
-                <w:b/>
-                <w:sz w:val="20"/>
-                <w:szCs w:val="20"/>
-              </w:rPr>
-              <w:t>Abstract (3</w:t>
-            </w:r>
-            <w:r>
-              <w:rPr>
-                <w:rFonts w:ascii="Segoe UI" w:hAnsi="Segoe UI" w:cs="Segoe UI"/>
-                <w:b/>
-                <w:sz w:val="20"/>
-                <w:szCs w:val="20"/>
-              </w:rPr>
-              <w:t>00 words max)</w:t>
-            </w:r>
-          </w:p>
-          <w:p>
-            <w:pPr>
-              <w:rPr>
-                <w:rFonts w:ascii="Arial" w:hAnsi="Arial" w:cs="Arial"/>
-                <w:sz w:val="20"/>
-                <w:szCs w:val="20"/>
-              </w:rPr>
-            </w:pPr>
-            <w:r>
-              <w:rPr>
-                <w:rFonts w:ascii="Arial" w:hAnsi="Arial" w:cs="Arial"/>
-                <w:sz w:val="20"/>
-                <w:szCs w:val="20"/>
-              </w:rPr>
-              <w:t xml:space="preserve">10 </w:t>
-            </w:r>
-            <w:proofErr w:type="spellStart"/>
-            <w:r>
-              <w:rPr>
-                <w:rFonts w:ascii="Arial" w:hAnsi="Arial" w:cs="Arial"/>
-                <w:sz w:val="20"/>
-                <w:szCs w:val="20"/>
-              </w:rPr>
-              <w:t>pt</w:t>
-            </w:r>
-            <w:proofErr w:type="spellEnd"/>
-            <w:r>
-              <w:rPr>
-                <w:rFonts w:ascii="Arial" w:hAnsi="Arial" w:cs="Arial"/>
-                <w:sz w:val="20"/>
-                <w:szCs w:val="20"/>
-              </w:rPr>
-              <w:t xml:space="preserve"> Arial font</w:t>
-            </w:r>
-            <w:r>
-              <w:rPr>
-                <w:rFonts w:ascii="Arial" w:hAnsi="Arial" w:cs="Arial"/>
-                <w:sz w:val="20"/>
-                <w:szCs w:val="20"/>
-              </w:rPr>
-              <w:t xml:space="preserve">. </w:t>
-            </w:r>
-            <w:r>
-              <w:rPr>
-                <w:rFonts w:ascii="Arial" w:hAnsi="Arial" w:cs="Arial"/>
-                <w:sz w:val="20"/>
-                <w:szCs w:val="20"/>
-              </w:rPr>
-              <w:t xml:space="preserve">The abstract should state the main objectives, </w:t>
-            </w:r>
-            <w:proofErr w:type="spellStart"/>
-            <w:r>
-              <w:rPr>
-                <w:rFonts w:ascii="Arial" w:hAnsi="Arial" w:cs="Arial"/>
-                <w:sz w:val="20"/>
-                <w:szCs w:val="20"/>
-              </w:rPr>
-              <w:t>hypothes</w:t>
-            </w:r>
-            <w:proofErr w:type="spellEnd"/>
-            <w:r>
-              <w:rPr>
-                <w:rFonts w:ascii="Arial" w:hAnsi="Arial" w:cs="Arial"/>
-                <w:sz w:val="20"/>
-                <w:szCs w:val="20"/>
-              </w:rPr>
-              <w:t>(es) tested, location of study, species, sample size, results and conclusions in a single paragraph.</w:t>
-            </w:r>
-          </w:p>
-          <w:p>
-            <w:pPr>
-              <w:jc w:val="center"/>
-              <w:rPr>
-                <w:rFonts w:ascii="Segoe UI" w:hAnsi="Segoe UI" w:cs="Segoe UI"/>
-                <w:b/>
-                <w:sz w:val="20"/>
-                <w:szCs w:val="20"/>
-              </w:rPr>
-            </w:pPr>
-          </w:p>
-          <w:p>
-            <w:pPr>
-              <w:jc w:val="center"/>
-              <w:rPr>
-                <w:rFonts w:ascii="Segoe UI" w:hAnsi="Segoe UI" w:cs="Segoe UI"/>
-                <w:b/>
-                <w:sz w:val="20"/>
-                <w:szCs w:val="20"/>
-              </w:rPr>
-            </w:pPr>
-          </w:p>
-          <w:p>
-            <w:pPr>
-              <w:jc w:val="center"/>
-              <w:rPr>
-                <w:rFonts w:ascii="Segoe UI" w:hAnsi="Segoe UI" w:cs="Segoe UI"/>
-                <w:b/>
-                <w:sz w:val="20"/>
-                <w:szCs w:val="20"/>
-              </w:rPr>
-            </w:pPr>
-          </w:p>
-          <w:p>
-            <w:pPr>
-              <w:jc w:val="center"/>
-              <w:rPr>
-                <w:rFonts w:ascii="Segoe UI" w:hAnsi="Segoe UI" w:cs="Segoe UI"/>
-                <w:b/>
-                <w:sz w:val="20"/>
-                <w:szCs w:val="20"/>
-              </w:rPr>
-            </w:pPr>
-          </w:p>
-          <w:p>
-            <w:pPr>
-              <w:jc w:val="center"/>
-              <w:rPr>
-                <w:rFonts w:ascii="Segoe UI" w:hAnsi="Segoe UI" w:cs="Segoe UI"/>
-                <w:b/>
-                <w:sz w:val="20"/>
-                <w:szCs w:val="20"/>
-              </w:rPr>
-            </w:pPr>
-          </w:p>
-          <w:p>
-            <w:pPr>
-              <w:jc w:val="center"/>
-              <w:rPr>
-                <w:rFonts w:ascii="Segoe UI" w:hAnsi="Segoe UI" w:cs="Segoe UI"/>
-                <w:b/>
-                <w:sz w:val="20"/>
-                <w:szCs w:val="20"/>
-              </w:rPr>
-            </w:pPr>
-          </w:p>
-          <w:p>
-            <w:pPr>
-              <w:jc w:val="center"/>
-              <w:rPr>
-                <w:rFonts w:ascii="Segoe UI" w:hAnsi="Segoe UI" w:cs="Segoe UI"/>
-                <w:b/>
-                <w:sz w:val="20"/>
-                <w:szCs w:val="20"/>
-              </w:rPr>
-            </w:pPr>
-          </w:p>
-          <w:p>
-            <w:pPr>
-              <w:jc w:val="center"/>
-              <w:rPr>
-                <w:rFonts w:ascii="Segoe UI" w:hAnsi="Segoe UI" w:cs="Segoe UI"/>
-                <w:b/>
-                <w:sz w:val="20"/>
-                <w:szCs w:val="20"/>
-              </w:rPr>
-            </w:pPr>
-          </w:p>
-          <w:p>
-            <w:pPr>
-              <w:jc w:val="center"/>
-              <w:rPr>
-                <w:rFonts w:ascii="Segoe UI" w:hAnsi="Segoe UI" w:cs="Segoe UI"/>
-                <w:b/>
-                <w:sz w:val="20"/>
-                <w:szCs w:val="20"/>
-              </w:rPr>
-            </w:pPr>
-          </w:p>
-          <w:p>
-            <w:pPr>
-              <w:jc w:val="center"/>
-              <w:rPr>
-                <w:rFonts w:ascii="Segoe UI" w:hAnsi="Segoe UI" w:cs="Segoe UI"/>
-                <w:b/>
-                <w:sz w:val="20"/>
-                <w:szCs w:val="20"/>
-              </w:rPr>
-            </w:pPr>
-          </w:p>
-          <w:p>
-            <w:pPr>
-              <w:jc w:val="center"/>
-              <w:rPr>
-                <w:rFonts w:ascii="Segoe UI" w:hAnsi="Segoe UI" w:cs="Segoe UI"/>
-                <w:b/>
-                <w:sz w:val="20"/>
-                <w:szCs w:val="20"/>
-              </w:rPr>
-            </w:pPr>
-          </w:p>
-          <w:p>
-            <w:pPr>
-              <w:jc w:val="center"/>
-              <w:rPr>
-                <w:rFonts w:ascii="Segoe UI" w:hAnsi="Segoe UI" w:cs="Segoe UI"/>
-                <w:b/>
-                <w:sz w:val="20"/>
-                <w:szCs w:val="20"/>
-              </w:rPr>
-            </w:pPr>
-          </w:p>
-          <w:p>
-            <w:pPr>
-              <w:jc w:val="center"/>
-              <w:rPr>
-                <w:rFonts w:ascii="Segoe UI" w:hAnsi="Segoe UI" w:cs="Segoe UI"/>
-                <w:b/>
-                <w:sz w:val="20"/>
-                <w:szCs w:val="20"/>
-              </w:rPr>
-            </w:pPr>
+              <w:rPr>
+                <w:rFonts w:ascii="Arial" w:hAnsi="Arial" w:cs="Arial"/>
+                <w:sz w:val="20"/>
+                <w:szCs w:val="20"/>
+              </w:rPr>
+            </w:pPr>
+            <w:r>
+              <w:rPr>
+                <w:rFonts w:ascii="Segoe UI" w:hAnsi="Segoe UI" w:cs="Segoe UI"/>
+                <w:b/>
+                <w:sz w:val="20"/>
+                <w:szCs w:val="20"/>
+              </w:rPr>
+              <w:t xml:space="preserve">Add your abstract here. </w:t>
+            </w:r>
+          </w:p>
+          <w:p>
+            <w:pPr>
+              <w:rPr>
+                <w:rFonts w:ascii="Arial" w:hAnsi="Arial" w:cs="Arial"/>
+                <w:sz w:val="20"/>
+                <w:szCs w:val="20"/>
+              </w:rPr>
+            </w:pPr>
+            <w:r>
+              <w:rPr>
+                <w:rFonts w:ascii="Arial" w:hAnsi="Arial" w:cs="Arial"/>
+                <w:sz w:val="20"/>
+                <w:szCs w:val="20"/>
+              </w:rPr>
+              <w:t>For more details see the guidelines for abstract submissions at the General Info section of our site.</w:t>
+            </w:r>
+          </w:p>
+          <w:p>
+            <w:pPr>
+              <w:rPr>
+                <w:rFonts w:ascii="Arial" w:hAnsi="Arial" w:cs="Arial"/>
+                <w:sz w:val="20"/>
+                <w:szCs w:val="20"/>
+              </w:rPr>
+            </w:pPr>
+          </w:p>
+          <w:p>
+            <w:pPr>
+              <w:rPr>
+                <w:rFonts w:ascii="Arial" w:hAnsi="Arial" w:cs="Arial"/>
+                <w:sz w:val="20"/>
+                <w:szCs w:val="20"/>
+              </w:rPr>
+            </w:pPr>
+            <w:r>
+              <w:rPr>
+                <w:rFonts w:ascii="Arial" w:hAnsi="Arial" w:cs="Arial"/>
+                <w:sz w:val="20"/>
+                <w:szCs w:val="20"/>
+              </w:rPr>
+              <w:t xml:space="preserve">  </w:t>
+            </w:r>
+          </w:p>
+          <w:p>
+            <w:pPr>
+              <w:rPr>
+                <w:rFonts w:ascii="Arial" w:hAnsi="Arial" w:cs="Arial"/>
+                <w:sz w:val="20"/>
+                <w:szCs w:val="20"/>
+              </w:rPr>
+            </w:pPr>
+          </w:p>
+          <w:p>
+            <w:pPr>
+              <w:rPr>
+                <w:rFonts w:ascii="Arial" w:hAnsi="Arial" w:cs="Arial"/>
+                <w:sz w:val="20"/>
+                <w:szCs w:val="20"/>
+              </w:rPr>
+            </w:pPr>
+          </w:p>
+          <w:p>
+            <w:pPr>
+              <w:rPr>
+                <w:rFonts w:ascii="Arial" w:hAnsi="Arial" w:cs="Arial"/>
+                <w:sz w:val="20"/>
+                <w:szCs w:val="20"/>
+              </w:rPr>
+            </w:pPr>
+          </w:p>
+          <w:p>
+            <w:pPr>
+              <w:rPr>
+                <w:rFonts w:ascii="Arial" w:hAnsi="Arial" w:cs="Arial"/>
+                <w:sz w:val="20"/>
+                <w:szCs w:val="20"/>
+              </w:rPr>
+            </w:pPr>
+          </w:p>
+          <w:p>
+            <w:pPr>
+              <w:rPr>
+                <w:rFonts w:ascii="Arial" w:hAnsi="Arial" w:cs="Arial"/>
+                <w:sz w:val="20"/>
+                <w:szCs w:val="20"/>
+              </w:rPr>
+            </w:pPr>
+          </w:p>
+          <w:p>
+            <w:pPr>
+              <w:rPr>
+                <w:rFonts w:ascii="Arial" w:hAnsi="Arial" w:cs="Arial"/>
+                <w:sz w:val="20"/>
+                <w:szCs w:val="20"/>
+              </w:rPr>
+            </w:pPr>
+          </w:p>
+          <w:p>
+            <w:pPr>
+              <w:rPr>
+                <w:rFonts w:ascii="Arial" w:hAnsi="Arial" w:cs="Arial"/>
+                <w:sz w:val="20"/>
+                <w:szCs w:val="20"/>
+              </w:rPr>
+            </w:pPr>
+          </w:p>
+          <w:p>
+            <w:pPr>
+              <w:rPr>
+                <w:rFonts w:ascii="Arial" w:hAnsi="Arial" w:cs="Arial"/>
+                <w:sz w:val="20"/>
+                <w:szCs w:val="20"/>
+              </w:rPr>
+            </w:pPr>
+          </w:p>
+          <w:p>
+            <w:pPr>
+              <w:rPr>
+                <w:rFonts w:ascii="Arial" w:hAnsi="Arial" w:cs="Arial"/>
+                <w:sz w:val="20"/>
+                <w:szCs w:val="20"/>
+              </w:rPr>
+            </w:pPr>
+          </w:p>
+          <w:p>
+            <w:pPr>
+              <w:rPr>
+                <w:rFonts w:ascii="Arial" w:hAnsi="Arial" w:cs="Arial"/>
+                <w:sz w:val="20"/>
+                <w:szCs w:val="20"/>
+              </w:rPr>
+            </w:pPr>
+          </w:p>
+          <w:p>
+            <w:pPr>
+              <w:rPr>
+                <w:rFonts w:ascii="Arial" w:hAnsi="Arial" w:cs="Arial"/>
+                <w:sz w:val="20"/>
+                <w:szCs w:val="20"/>
+              </w:rPr>
+            </w:pPr>
+          </w:p>
+          <w:p>
+            <w:pPr>
+              <w:rPr>
+                <w:rFonts w:ascii="Arial" w:hAnsi="Arial" w:cs="Arial"/>
+                <w:sz w:val="20"/>
+                <w:szCs w:val="20"/>
+              </w:rPr>
+            </w:pPr>
+          </w:p>
+          <w:p>
+            <w:pPr>
+              <w:rPr>
+                <w:rFonts w:ascii="Segoe UI" w:hAnsi="Segoe UI" w:cs="Segoe UI"/>
+                <w:b/>
+                <w:sz w:val="20"/>
+                <w:szCs w:val="20"/>
+              </w:rPr>
+            </w:pPr>
+            <w:r>
+              <w:rPr>
+                <w:rFonts w:ascii="Segoe UI" w:hAnsi="Segoe UI" w:cs="Segoe UI"/>
+                <w:b/>
+                <w:sz w:val="20"/>
+                <w:szCs w:val="20"/>
+              </w:rPr>
+              <w:t>The abstract should not exceed 2000 characters including spaces</w:t>
+            </w:r>
           </w:p>
           <w:p>
             <w:pPr>
@@ -4586,25 +4309,7 @@
                 <w:sz w:val="20"/>
                 <w:szCs w:val="20"/>
               </w:rPr>
-              <w:t>Key words</w:t>
-            </w:r>
-            <w:r>
-              <w:rPr>
-                <w:rFonts w:ascii="Segoe UI" w:hAnsi="Segoe UI" w:cs="Segoe UI"/>
-                <w:b/>
-                <w:sz w:val="20"/>
-                <w:szCs w:val="20"/>
-              </w:rPr>
-              <w:t>:</w:t>
-            </w:r>
-            <w:r>
-              <w:rPr>
-                <w:rFonts w:ascii="Segoe UI" w:hAnsi="Segoe UI" w:cs="Segoe UI"/>
-                <w:b/>
-                <w:sz w:val="20"/>
-                <w:szCs w:val="20"/>
-              </w:rPr>
-              <w:t xml:space="preserve">  </w:t>
+              <w:t xml:space="preserve">Key words:  </w:t>
             </w:r>
             <w:r>
               <w:rPr>
@@ -4913,7 +4618,23 @@
                 <w:sz w:val="20"/>
                 <w:szCs w:val="20"/>
               </w:rPr>
-              <w:t xml:space="preserve">Type authors here and </w:t>
+              <w:t>Type authors here</w:t>
+            </w:r>
+            <w:r>
+              <w:rPr>
+                <w:rFonts w:ascii="Arial" w:eastAsia="Times New Roman" w:hAnsi="Arial" w:cs="Arial"/>
+                <w:sz w:val="20"/>
+                <w:szCs w:val="20"/>
+              </w:rPr>
+              <w:t xml:space="preserve"> (first and last names)</w:t>
+            </w:r>
+            <w:r>
+              <w:rPr>
+                <w:rFonts w:ascii="Arial" w:eastAsia="Times New Roman" w:hAnsi="Arial" w:cs="Arial"/>
+                <w:sz w:val="20"/>
+                <w:szCs w:val="20"/>
+              </w:rPr>
+              <w:t xml:space="preserve"> and </w:t>
             </w:r>
             <w:r>
               <w:rPr>
@@ -4985,60 +4706,27 @@
             <w:pPr>
               <w:rPr>
                 <w:rFonts w:ascii="Arial" w:hAnsi="Arial" w:cs="Arial"/>
-                <w:sz w:val="20"/>
-                <w:szCs w:val="20"/>
-              </w:rPr>
-            </w:pPr>
-            <w:r>
-              <w:rPr>
-                <w:rFonts w:ascii="Arial" w:hAnsi="Arial" w:cs="Arial"/>
-                <w:sz w:val="20"/>
-                <w:szCs w:val="20"/>
-              </w:rPr>
-              <w:t xml:space="preserve">Type </w:t>
-            </w:r>
-            <w:r>
-              <w:rPr>
-                <w:rFonts w:ascii="Arial" w:hAnsi="Arial" w:cs="Arial"/>
-                <w:sz w:val="20"/>
-                <w:szCs w:val="20"/>
-              </w:rPr>
-              <w:t xml:space="preserve">all </w:t>
-            </w:r>
-            <w:r>
-              <w:rPr>
-                <w:rFonts w:ascii="Arial" w:hAnsi="Arial" w:cs="Arial"/>
-                <w:sz w:val="20"/>
-                <w:szCs w:val="20"/>
-              </w:rPr>
-              <w:t>author</w:t>
-            </w:r>
-            <w:r>
-              <w:rPr>
-                <w:rFonts w:ascii="Arial" w:hAnsi="Arial" w:cs="Arial"/>
-                <w:sz w:val="20"/>
-                <w:szCs w:val="20"/>
-              </w:rPr>
-              <w:t>’s</w:t>
-            </w:r>
-            <w:r>
-              <w:rPr>
-                <w:rFonts w:ascii="Arial" w:hAnsi="Arial" w:cs="Arial"/>
-                <w:sz w:val="20"/>
-                <w:szCs w:val="20"/>
-              </w:rPr>
-              <w:t xml:space="preserve"> affiliations here</w:t>
-            </w:r>
-          </w:p>
-          <w:p>
-            <w:pPr>
-              <w:rPr>
-                <w:rFonts w:ascii="Arial" w:hAnsi="Arial" w:cs="Arial"/>
-                <w:b/>
-                <w:sz w:val="20"/>
-                <w:szCs w:val="20"/>
-              </w:rPr>
-            </w:pPr>
+                <w:b/>
+                <w:sz w:val="20"/>
+                <w:szCs w:val="20"/>
+              </w:rPr>
+            </w:pPr>
+            <w:r>
+              <w:rPr>
+                <w:rFonts w:ascii="Arial" w:hAnsi="Arial" w:cs="Arial"/>
+                <w:sz w:val="20"/>
+                <w:szCs w:val="20"/>
+              </w:rPr>
+              <w:t>I</w:t>
+            </w:r>
+            <w:r>
+              <w:rPr>
+                <w:rFonts w:ascii="Arial" w:hAnsi="Arial" w:cs="Arial"/>
+                <w:sz w:val="20"/>
+                <w:szCs w:val="20"/>
+              </w:rPr>
+              <w:t>nstitution, city and country of each author and indication of which author belongs to which institution (using the superscripts a, b, c, ...).</w:t>
+            </w:r>
           </w:p>
           <w:p>
             <w:pPr>
@@ -5118,7 +4806,15 @@
                 <w:sz w:val="20"/>
                 <w:szCs w:val="20"/>
               </w:rPr>
-              <w:t>Type in full institutional address, telephone contact number, email address of the corresponding author</w:t>
+              <w:t>Name and</w:t>
+            </w:r>
+            <w:r>
+              <w:rPr>
+                <w:rFonts w:ascii="Arial" w:hAnsi="Arial" w:cs="Arial"/>
+                <w:sz w:val="20"/>
+                <w:szCs w:val="20"/>
+              </w:rPr>
+              <w:t xml:space="preserve"> email address of the corresponding author</w:t>
             </w:r>
           </w:p>
           <w:p>
@@ -5147,244 +4843,191 @@
           </w:tcPr>
           <w:p>
             <w:pPr>
-              <w:jc w:val="center"/>
-              <w:rPr>
-                <w:rFonts w:ascii="Segoe UI" w:eastAsia="Times New Roman" w:hAnsi="Segoe UI" w:cs="Segoe UI"/>
-                <w:b/>
-                <w:sz w:val="20"/>
-                <w:szCs w:val="20"/>
-              </w:rPr>
-            </w:pPr>
-            <w:r>
-              <w:rPr>
-                <w:rFonts w:ascii="Segoe UI" w:hAnsi="Segoe UI" w:cs="Segoe UI"/>
-                <w:b/>
-                <w:sz w:val="20"/>
-                <w:szCs w:val="20"/>
-              </w:rPr>
-              <w:t>Abstract (3</w:t>
-            </w:r>
-            <w:r>
-              <w:rPr>
-                <w:rFonts w:ascii="Segoe UI" w:hAnsi="Segoe UI" w:cs="Segoe UI"/>
-                <w:b/>
-                <w:sz w:val="20"/>
-                <w:szCs w:val="20"/>
-              </w:rPr>
-              <w:t>00 words max)</w:t>
-            </w:r>
-          </w:p>
-          <w:p>
-            <w:pPr>
-              <w:rPr>
-                <w:rFonts w:ascii="Arial" w:hAnsi="Arial" w:cs="Arial"/>
-                <w:sz w:val="20"/>
-                <w:szCs w:val="20"/>
-              </w:rPr>
-            </w:pPr>
-            <w:r>
-              <w:rPr>
-                <w:rFonts w:ascii="Arial" w:hAnsi="Arial" w:cs="Arial"/>
-                <w:sz w:val="20"/>
-                <w:szCs w:val="20"/>
-              </w:rPr>
-              <w:t xml:space="preserve">10 </w:t>
-            </w:r>
-            <w:proofErr w:type="spellStart"/>
-            <w:r>
-              <w:rPr>
-                <w:rFonts w:ascii="Arial" w:hAnsi="Arial" w:cs="Arial"/>
-                <w:sz w:val="20"/>
-                <w:szCs w:val="20"/>
-              </w:rPr>
-              <w:t>pt</w:t>
-            </w:r>
-            <w:proofErr w:type="spellEnd"/>
-            <w:r>
-              <w:rPr>
-                <w:rFonts w:ascii="Arial" w:hAnsi="Arial" w:cs="Arial"/>
-                <w:sz w:val="20"/>
-                <w:szCs w:val="20"/>
-              </w:rPr>
-              <w:t xml:space="preserve"> Arial font</w:t>
-            </w:r>
-            <w:r>
-              <w:rPr>
-                <w:rFonts w:ascii="Arial" w:hAnsi="Arial" w:cs="Arial"/>
-                <w:sz w:val="20"/>
-                <w:szCs w:val="20"/>
-              </w:rPr>
-              <w:t xml:space="preserve">. </w:t>
-            </w:r>
-            <w:r>
-              <w:rPr>
-                <w:rFonts w:ascii="Arial" w:hAnsi="Arial" w:cs="Arial"/>
-                <w:sz w:val="20"/>
-                <w:szCs w:val="20"/>
-              </w:rPr>
-              <w:t xml:space="preserve">The abstract should state the main objectives, </w:t>
-            </w:r>
-            <w:proofErr w:type="spellStart"/>
-            <w:r>
-              <w:rPr>
-                <w:rFonts w:ascii="Arial" w:hAnsi="Arial" w:cs="Arial"/>
-                <w:sz w:val="20"/>
-                <w:szCs w:val="20"/>
-              </w:rPr>
-              <w:t>hypothes</w:t>
-            </w:r>
-            <w:proofErr w:type="spellEnd"/>
-            <w:r>
-              <w:rPr>
-                <w:rFonts w:ascii="Arial" w:hAnsi="Arial" w:cs="Arial"/>
-                <w:sz w:val="20"/>
-                <w:szCs w:val="20"/>
-              </w:rPr>
-              <w:t>(es) tested, location of study, species, sample size, results and conclusions in a single paragraph.</w:t>
-            </w:r>
-          </w:p>
-          <w:p>
-            <w:pPr>
-              <w:jc w:val="center"/>
-              <w:rPr>
-                <w:rFonts w:ascii="Segoe UI" w:hAnsi="Segoe UI" w:cs="Segoe UI"/>
-                <w:b/>
-                <w:sz w:val="20"/>
-                <w:szCs w:val="20"/>
-              </w:rPr>
-            </w:pPr>
-          </w:p>
-          <w:p>
-            <w:pPr>
-              <w:jc w:val="center"/>
-              <w:rPr>
-                <w:rFonts w:ascii="Segoe UI" w:hAnsi="Segoe UI" w:cs="Segoe UI"/>
-                <w:b/>
-                <w:sz w:val="20"/>
-                <w:szCs w:val="20"/>
-              </w:rPr>
-            </w:pPr>
-          </w:p>
-          <w:p>
-            <w:pPr>
-              <w:jc w:val="center"/>
-              <w:rPr>
-                <w:rFonts w:ascii="Segoe UI" w:hAnsi="Segoe UI" w:cs="Segoe UI"/>
-                <w:b/>
-                <w:sz w:val="20"/>
-                <w:szCs w:val="20"/>
-              </w:rPr>
-            </w:pPr>
-          </w:p>
-          <w:p>
-            <w:pPr>
-              <w:jc w:val="center"/>
-              <w:rPr>
-                <w:rFonts w:ascii="Segoe UI" w:hAnsi="Segoe UI" w:cs="Segoe UI"/>
-                <w:b/>
-                <w:sz w:val="20"/>
-                <w:szCs w:val="20"/>
-              </w:rPr>
-            </w:pPr>
-          </w:p>
-          <w:p>
-            <w:pPr>
-              <w:jc w:val="center"/>
-              <w:rPr>
-                <w:rFonts w:ascii="Segoe UI" w:hAnsi="Segoe UI" w:cs="Segoe UI"/>
-                <w:b/>
-                <w:sz w:val="20"/>
-                <w:szCs w:val="20"/>
-              </w:rPr>
-            </w:pPr>
-          </w:p>
-          <w:p>
-            <w:pPr>
-              <w:jc w:val="center"/>
-              <w:rPr>
-                <w:rFonts w:ascii="Segoe UI" w:hAnsi="Segoe UI" w:cs="Segoe UI"/>
-                <w:b/>
-                <w:sz w:val="20"/>
-                <w:szCs w:val="20"/>
-              </w:rPr>
-            </w:pPr>
-          </w:p>
-          <w:p>
-            <w:pPr>
-              <w:jc w:val="center"/>
-              <w:rPr>
-                <w:rFonts w:ascii="Segoe UI" w:hAnsi="Segoe UI" w:cs="Segoe UI"/>
-                <w:b/>
-                <w:sz w:val="20"/>
-                <w:szCs w:val="20"/>
-              </w:rPr>
-            </w:pPr>
-          </w:p>
-          <w:p>
-            <w:pPr>
-              <w:jc w:val="center"/>
-              <w:rPr>
-                <w:rFonts w:ascii="Segoe UI" w:hAnsi="Segoe UI" w:cs="Segoe UI"/>
-                <w:b/>
-                <w:sz w:val="20"/>
-                <w:szCs w:val="20"/>
-              </w:rPr>
-            </w:pPr>
-          </w:p>
-          <w:p>
-            <w:pPr>
-              <w:jc w:val="center"/>
-              <w:rPr>
-                <w:rFonts w:ascii="Segoe UI" w:hAnsi="Segoe UI" w:cs="Segoe UI"/>
-                <w:b/>
-                <w:sz w:val="20"/>
-                <w:szCs w:val="20"/>
-              </w:rPr>
-            </w:pPr>
-          </w:p>
-          <w:p>
-            <w:pPr>
-              <w:jc w:val="center"/>
-              <w:rPr>
-                <w:rFonts w:ascii="Segoe UI" w:hAnsi="Segoe UI" w:cs="Segoe UI"/>
-                <w:b/>
-                <w:sz w:val="20"/>
-                <w:szCs w:val="20"/>
-              </w:rPr>
-            </w:pPr>
-          </w:p>
-          <w:p>
-            <w:pPr>
-              <w:jc w:val="center"/>
-              <w:rPr>
-                <w:rFonts w:ascii="Segoe UI" w:hAnsi="Segoe UI" w:cs="Segoe UI"/>
-                <w:b/>
-                <w:sz w:val="20"/>
-                <w:szCs w:val="20"/>
-              </w:rPr>
-            </w:pPr>
-          </w:p>
-          <w:p>
-            <w:pPr>
-              <w:jc w:val="center"/>
-              <w:rPr>
-                <w:rFonts w:ascii="Segoe UI" w:hAnsi="Segoe UI" w:cs="Segoe UI"/>
-                <w:b/>
-                <w:sz w:val="20"/>
-                <w:szCs w:val="20"/>
-              </w:rPr>
-            </w:pPr>
-          </w:p>
-          <w:p>
-            <w:pPr>
-              <w:jc w:val="center"/>
-              <w:rPr>
-                <w:rFonts w:ascii="Segoe UI" w:hAnsi="Segoe UI" w:cs="Segoe UI"/>
-                <w:b/>
-                <w:sz w:val="20"/>
-                <w:szCs w:val="20"/>
-              </w:rPr>
-            </w:pPr>
+              <w:rPr>
+                <w:rFonts w:ascii="Arial" w:hAnsi="Arial" w:cs="Arial"/>
+                <w:sz w:val="20"/>
+                <w:szCs w:val="20"/>
+              </w:rPr>
+            </w:pPr>
+            <w:r>
+              <w:rPr>
+                <w:rFonts w:ascii="Segoe UI" w:hAnsi="Segoe UI" w:cs="Segoe UI"/>
+                <w:b/>
+                <w:sz w:val="20"/>
+                <w:szCs w:val="20"/>
+              </w:rPr>
+              <w:t xml:space="preserve">Add your abstract here. </w:t>
+            </w:r>
+          </w:p>
+          <w:p>
+            <w:pPr>
+              <w:rPr>
+                <w:rFonts w:ascii="Arial" w:hAnsi="Arial" w:cs="Arial"/>
+                <w:sz w:val="20"/>
+                <w:szCs w:val="20"/>
+              </w:rPr>
+            </w:pPr>
+            <w:r>
+              <w:rPr>
+                <w:rFonts w:ascii="Arial" w:hAnsi="Arial" w:cs="Arial"/>
+                <w:sz w:val="20"/>
+                <w:szCs w:val="20"/>
+              </w:rPr>
+              <w:t>For more details see the guidelines for abstract submissions at the General Info section of our site.</w:t>
+            </w:r>
+          </w:p>
+          <w:p>
+            <w:pPr>
+              <w:rPr>
+                <w:rFonts w:ascii="Arial" w:hAnsi="Arial" w:cs="Arial"/>
+                <w:sz w:val="20"/>
+                <w:szCs w:val="20"/>
+              </w:rPr>
+            </w:pPr>
+          </w:p>
+          <w:p>
+            <w:pPr>
+              <w:rPr>
+                <w:rFonts w:ascii="Arial" w:hAnsi="Arial" w:cs="Arial"/>
+                <w:sz w:val="20"/>
+                <w:szCs w:val="20"/>
+              </w:rPr>
+            </w:pPr>
+            <w:r>
+              <w:rPr>
+                <w:rFonts w:ascii="Arial" w:hAnsi="Arial" w:cs="Arial"/>
+                <w:sz w:val="20"/>
+                <w:szCs w:val="20"/>
+              </w:rPr>
+              <w:t xml:space="preserve">  </w:t>
+            </w:r>
+          </w:p>
+          <w:p>
+            <w:pPr>
+              <w:rPr>
+                <w:rFonts w:ascii="Arial" w:hAnsi="Arial" w:cs="Arial"/>
+                <w:sz w:val="20"/>
+                <w:szCs w:val="20"/>
+              </w:rPr>
+            </w:pPr>
+          </w:p>
+          <w:p>
+            <w:pPr>
+              <w:rPr>
+                <w:rFonts w:ascii="Arial" w:hAnsi="Arial" w:cs="Arial"/>
+                <w:sz w:val="20"/>
+                <w:szCs w:val="20"/>
+              </w:rPr>
+            </w:pPr>
+          </w:p>
+          <w:p>
+            <w:pPr>
+              <w:rPr>
+                <w:rFonts w:ascii="Arial" w:hAnsi="Arial" w:cs="Arial"/>
+                <w:sz w:val="20"/>
+                <w:szCs w:val="20"/>
+              </w:rPr>
+            </w:pPr>
+          </w:p>
+          <w:p>
+            <w:pPr>
+              <w:rPr>
+                <w:rFonts w:ascii="Arial" w:hAnsi="Arial" w:cs="Arial"/>
+                <w:sz w:val="20"/>
+                <w:szCs w:val="20"/>
+              </w:rPr>
+            </w:pPr>
+          </w:p>
+          <w:p>
+            <w:pPr>
+              <w:rPr>
+                <w:rFonts w:ascii="Arial" w:hAnsi="Arial" w:cs="Arial"/>
+                <w:sz w:val="20"/>
+                <w:szCs w:val="20"/>
+              </w:rPr>
+            </w:pPr>
+          </w:p>
+          <w:p>
+            <w:pPr>
+              <w:rPr>
+                <w:rFonts w:ascii="Arial" w:hAnsi="Arial" w:cs="Arial"/>
+                <w:sz w:val="20"/>
+                <w:szCs w:val="20"/>
+              </w:rPr>
+            </w:pPr>
+          </w:p>
+          <w:p>
+            <w:pPr>
+              <w:rPr>
+                <w:rFonts w:ascii="Arial" w:hAnsi="Arial" w:cs="Arial"/>
+                <w:sz w:val="20"/>
+                <w:szCs w:val="20"/>
+              </w:rPr>
+            </w:pPr>
+          </w:p>
+          <w:p>
+            <w:pPr>
+              <w:rPr>
+                <w:rFonts w:ascii="Arial" w:hAnsi="Arial" w:cs="Arial"/>
+                <w:sz w:val="20"/>
+                <w:szCs w:val="20"/>
+              </w:rPr>
+            </w:pPr>
+          </w:p>
+          <w:p>
+            <w:pPr>
+              <w:rPr>
+                <w:rFonts w:ascii="Arial" w:hAnsi="Arial" w:cs="Arial"/>
+                <w:sz w:val="20"/>
+                <w:szCs w:val="20"/>
+              </w:rPr>
+            </w:pPr>
+          </w:p>
+          <w:p>
+            <w:pPr>
+              <w:rPr>
+                <w:rFonts w:ascii="Arial" w:hAnsi="Arial" w:cs="Arial"/>
+                <w:sz w:val="20"/>
+                <w:szCs w:val="20"/>
+              </w:rPr>
+            </w:pPr>
+          </w:p>
+          <w:p>
+            <w:pPr>
+              <w:rPr>
+                <w:rFonts w:ascii="Arial" w:hAnsi="Arial" w:cs="Arial"/>
+                <w:sz w:val="20"/>
+                <w:szCs w:val="20"/>
+              </w:rPr>
+            </w:pPr>
+          </w:p>
+          <w:p>
+            <w:pPr>
+              <w:rPr>
+                <w:rFonts w:ascii="Arial" w:hAnsi="Arial" w:cs="Arial"/>
+                <w:sz w:val="20"/>
+                <w:szCs w:val="20"/>
+              </w:rPr>
+            </w:pPr>
+          </w:p>
+          <w:p>
+            <w:pPr>
+              <w:rPr>
+                <w:rFonts w:ascii="Segoe UI" w:hAnsi="Segoe UI" w:cs="Segoe UI"/>
+                <w:b/>
+                <w:sz w:val="20"/>
+                <w:szCs w:val="20"/>
+              </w:rPr>
+            </w:pPr>
+            <w:r>
+              <w:rPr>
+                <w:rFonts w:ascii="Segoe UI" w:hAnsi="Segoe UI" w:cs="Segoe UI"/>
+                <w:b/>
+                <w:sz w:val="20"/>
+                <w:szCs w:val="20"/>
+              </w:rPr>
+              <w:t>The abstract should not exceed 2000 characters including spaces</w:t>
+            </w:r>
           </w:p>
           <w:p>
             <w:pPr>
@@ -5426,25 +5069,7 @@
                 <w:sz w:val="20"/>
                 <w:szCs w:val="20"/>
               </w:rPr>
-              <w:t>Key words</w:t>
-            </w:r>
-            <w:r>
-              <w:rPr>
-                <w:rFonts w:ascii="Segoe UI" w:hAnsi="Segoe UI" w:cs="Segoe UI"/>
-                <w:b/>
-                <w:sz w:val="20"/>
-                <w:szCs w:val="20"/>
-              </w:rPr>
-              <w:t>:</w:t>
-            </w:r>
-            <w:r>
-              <w:rPr>
-                <w:rFonts w:ascii="Segoe UI" w:hAnsi="Segoe UI" w:cs="Segoe UI"/>
-                <w:b/>
-                <w:sz w:val="20"/>
-                <w:szCs w:val="20"/>
-              </w:rPr>
-              <w:t xml:space="preserve">  </w:t>
+              <w:t xml:space="preserve">Key words:  </w:t>
             </w:r>
             <w:r>
               <w:rPr>
@@ -5741,7 +5366,23 @@
                 <w:sz w:val="20"/>
                 <w:szCs w:val="20"/>
               </w:rPr>
-              <w:t xml:space="preserve">Type authors here and </w:t>
+              <w:t>Type authors here</w:t>
+            </w:r>
+            <w:r>
+              <w:rPr>
+                <w:rFonts w:ascii="Arial" w:eastAsia="Times New Roman" w:hAnsi="Arial" w:cs="Arial"/>
+                <w:sz w:val="20"/>
+                <w:szCs w:val="20"/>
+              </w:rPr>
+              <w:t xml:space="preserve"> (first and last names)</w:t>
+            </w:r>
+            <w:r>
+              <w:rPr>
+                <w:rFonts w:ascii="Arial" w:eastAsia="Times New Roman" w:hAnsi="Arial" w:cs="Arial"/>
+                <w:sz w:val="20"/>
+                <w:szCs w:val="20"/>
+              </w:rPr>
+              <w:t xml:space="preserve"> and </w:t>
             </w:r>
             <w:r>
               <w:rPr>
@@ -5813,60 +5454,27 @@
             <w:pPr>
               <w:rPr>
                 <w:rFonts w:ascii="Arial" w:hAnsi="Arial" w:cs="Arial"/>
-                <w:sz w:val="20"/>
-                <w:szCs w:val="20"/>
-              </w:rPr>
-            </w:pPr>
-            <w:r>
-              <w:rPr>
-                <w:rFonts w:ascii="Arial" w:hAnsi="Arial" w:cs="Arial"/>
-                <w:sz w:val="20"/>
-                <w:szCs w:val="20"/>
-              </w:rPr>
-              <w:t xml:space="preserve">Type </w:t>
-            </w:r>
-            <w:r>
-              <w:rPr>
-                <w:rFonts w:ascii="Arial" w:hAnsi="Arial" w:cs="Arial"/>
-                <w:sz w:val="20"/>
-                <w:szCs w:val="20"/>
-              </w:rPr>
-              <w:t xml:space="preserve">all </w:t>
-            </w:r>
-            <w:r>
-              <w:rPr>
-                <w:rFonts w:ascii="Arial" w:hAnsi="Arial" w:cs="Arial"/>
-                <w:sz w:val="20"/>
-                <w:szCs w:val="20"/>
-              </w:rPr>
-              <w:t>author</w:t>
-            </w:r>
-            <w:r>
-              <w:rPr>
-                <w:rFonts w:ascii="Arial" w:hAnsi="Arial" w:cs="Arial"/>
-                <w:sz w:val="20"/>
-                <w:szCs w:val="20"/>
-              </w:rPr>
-              <w:t>’s</w:t>
-            </w:r>
-            <w:r>
-              <w:rPr>
-                <w:rFonts w:ascii="Arial" w:hAnsi="Arial" w:cs="Arial"/>
-                <w:sz w:val="20"/>
-                <w:szCs w:val="20"/>
-              </w:rPr>
-              <w:t xml:space="preserve"> affiliations here</w:t>
-            </w:r>
-          </w:p>
-          <w:p>
-            <w:pPr>
-              <w:rPr>
-                <w:rFonts w:ascii="Arial" w:hAnsi="Arial" w:cs="Arial"/>
-                <w:b/>
-                <w:sz w:val="20"/>
-                <w:szCs w:val="20"/>
-              </w:rPr>
-            </w:pPr>
+                <w:b/>
+                <w:sz w:val="20"/>
+                <w:szCs w:val="20"/>
+              </w:rPr>
+            </w:pPr>
+            <w:r>
+              <w:rPr>
+                <w:rFonts w:ascii="Arial" w:hAnsi="Arial" w:cs="Arial"/>
+                <w:sz w:val="20"/>
+                <w:szCs w:val="20"/>
+              </w:rPr>
+              <w:t>I</w:t>
+            </w:r>
+            <w:r>
+              <w:rPr>
+                <w:rFonts w:ascii="Arial" w:hAnsi="Arial" w:cs="Arial"/>
+                <w:sz w:val="20"/>
+                <w:szCs w:val="20"/>
+              </w:rPr>
+              <w:t>nstitution, city and country of each author and indication of which author belongs to which institution (using the superscripts a, b, c, ...).</w:t>
+            </w:r>
           </w:p>
           <w:p>
             <w:pPr>
@@ -5946,7 +5554,15 @@
                 <w:sz w:val="20"/>
                 <w:szCs w:val="20"/>
               </w:rPr>
-              <w:t>Type in full institutional address, telephone contact number, email address of the corresponding author</w:t>
+              <w:t>Name and</w:t>
+            </w:r>
+            <w:r>
+              <w:rPr>
+                <w:rFonts w:ascii="Arial" w:hAnsi="Arial" w:cs="Arial"/>
+                <w:sz w:val="20"/>
+                <w:szCs w:val="20"/>
+              </w:rPr>
+              <w:t xml:space="preserve"> email address of the corresponding author</w:t>
             </w:r>
           </w:p>
           <w:p>
@@ -5975,244 +5591,191 @@
           </w:tcPr>
           <w:p>
             <w:pPr>
-              <w:jc w:val="center"/>
-              <w:rPr>
-                <w:rFonts w:ascii="Segoe UI" w:eastAsia="Times New Roman" w:hAnsi="Segoe UI" w:cs="Segoe UI"/>
-                <w:b/>
-                <w:sz w:val="20"/>
-                <w:szCs w:val="20"/>
-              </w:rPr>
-            </w:pPr>
-            <w:r>
-              <w:rPr>
-                <w:rFonts w:ascii="Segoe UI" w:hAnsi="Segoe UI" w:cs="Segoe UI"/>
-                <w:b/>
-                <w:sz w:val="20"/>
-                <w:szCs w:val="20"/>
-              </w:rPr>
-              <w:t>Abstract (3</w:t>
-            </w:r>
-            <w:r>
-              <w:rPr>
-                <w:rFonts w:ascii="Segoe UI" w:hAnsi="Segoe UI" w:cs="Segoe UI"/>
-                <w:b/>
-                <w:sz w:val="20"/>
-                <w:szCs w:val="20"/>
-              </w:rPr>
-              <w:t>00 words max)</w:t>
-            </w:r>
-          </w:p>
-          <w:p>
-            <w:pPr>
-              <w:rPr>
-                <w:rFonts w:ascii="Arial" w:hAnsi="Arial" w:cs="Arial"/>
-                <w:sz w:val="20"/>
-                <w:szCs w:val="20"/>
-              </w:rPr>
-            </w:pPr>
-            <w:r>
-              <w:rPr>
-                <w:rFonts w:ascii="Arial" w:hAnsi="Arial" w:cs="Arial"/>
-                <w:sz w:val="20"/>
-                <w:szCs w:val="20"/>
-              </w:rPr>
-              <w:t xml:space="preserve">10 </w:t>
-            </w:r>
-            <w:proofErr w:type="spellStart"/>
-            <w:r>
-              <w:rPr>
-                <w:rFonts w:ascii="Arial" w:hAnsi="Arial" w:cs="Arial"/>
-                <w:sz w:val="20"/>
-                <w:szCs w:val="20"/>
-              </w:rPr>
-              <w:t>pt</w:t>
-            </w:r>
-            <w:proofErr w:type="spellEnd"/>
-            <w:r>
-              <w:rPr>
-                <w:rFonts w:ascii="Arial" w:hAnsi="Arial" w:cs="Arial"/>
-                <w:sz w:val="20"/>
-                <w:szCs w:val="20"/>
-              </w:rPr>
-              <w:t xml:space="preserve"> Arial font</w:t>
-            </w:r>
-            <w:r>
-              <w:rPr>
-                <w:rFonts w:ascii="Arial" w:hAnsi="Arial" w:cs="Arial"/>
-                <w:sz w:val="20"/>
-                <w:szCs w:val="20"/>
-              </w:rPr>
-              <w:t xml:space="preserve">. </w:t>
-            </w:r>
-            <w:r>
-              <w:rPr>
-                <w:rFonts w:ascii="Arial" w:hAnsi="Arial" w:cs="Arial"/>
-                <w:sz w:val="20"/>
-                <w:szCs w:val="20"/>
-              </w:rPr>
-              <w:t xml:space="preserve">The abstract should state the main objectives, </w:t>
-            </w:r>
-            <w:proofErr w:type="spellStart"/>
-            <w:r>
-              <w:rPr>
-                <w:rFonts w:ascii="Arial" w:hAnsi="Arial" w:cs="Arial"/>
-                <w:sz w:val="20"/>
-                <w:szCs w:val="20"/>
-              </w:rPr>
-              <w:t>hypothes</w:t>
-            </w:r>
-            <w:proofErr w:type="spellEnd"/>
-            <w:r>
-              <w:rPr>
-                <w:rFonts w:ascii="Arial" w:hAnsi="Arial" w:cs="Arial"/>
-                <w:sz w:val="20"/>
-                <w:szCs w:val="20"/>
-              </w:rPr>
-              <w:t>(es) tested, location of study, species, sample size, results and conclusions in a single paragraph.</w:t>
-            </w:r>
-          </w:p>
-          <w:p>
-            <w:pPr>
-              <w:jc w:val="center"/>
-              <w:rPr>
-                <w:rFonts w:ascii="Segoe UI" w:hAnsi="Segoe UI" w:cs="Segoe UI"/>
-                <w:b/>
-                <w:sz w:val="20"/>
-                <w:szCs w:val="20"/>
-              </w:rPr>
-            </w:pPr>
-          </w:p>
-          <w:p>
-            <w:pPr>
-              <w:jc w:val="center"/>
-              <w:rPr>
-                <w:rFonts w:ascii="Segoe UI" w:hAnsi="Segoe UI" w:cs="Segoe UI"/>
-                <w:b/>
-                <w:sz w:val="20"/>
-                <w:szCs w:val="20"/>
-              </w:rPr>
-            </w:pPr>
-          </w:p>
-          <w:p>
-            <w:pPr>
-              <w:jc w:val="center"/>
-              <w:rPr>
-                <w:rFonts w:ascii="Segoe UI" w:hAnsi="Segoe UI" w:cs="Segoe UI"/>
-                <w:b/>
-                <w:sz w:val="20"/>
-                <w:szCs w:val="20"/>
-              </w:rPr>
-            </w:pPr>
-          </w:p>
-          <w:p>
-            <w:pPr>
-              <w:jc w:val="center"/>
-              <w:rPr>
-                <w:rFonts w:ascii="Segoe UI" w:hAnsi="Segoe UI" w:cs="Segoe UI"/>
-                <w:b/>
-                <w:sz w:val="20"/>
-                <w:szCs w:val="20"/>
-              </w:rPr>
-            </w:pPr>
-          </w:p>
-          <w:p>
-            <w:pPr>
-              <w:jc w:val="center"/>
-              <w:rPr>
-                <w:rFonts w:ascii="Segoe UI" w:hAnsi="Segoe UI" w:cs="Segoe UI"/>
-                <w:b/>
-                <w:sz w:val="20"/>
-                <w:szCs w:val="20"/>
-              </w:rPr>
-            </w:pPr>
-          </w:p>
-          <w:p>
-            <w:pPr>
-              <w:jc w:val="center"/>
-              <w:rPr>
-                <w:rFonts w:ascii="Segoe UI" w:hAnsi="Segoe UI" w:cs="Segoe UI"/>
-                <w:b/>
-                <w:sz w:val="20"/>
-                <w:szCs w:val="20"/>
-              </w:rPr>
-            </w:pPr>
-          </w:p>
-          <w:p>
-            <w:pPr>
-              <w:jc w:val="center"/>
-              <w:rPr>
-                <w:rFonts w:ascii="Segoe UI" w:hAnsi="Segoe UI" w:cs="Segoe UI"/>
-                <w:b/>
-                <w:sz w:val="20"/>
-                <w:szCs w:val="20"/>
-              </w:rPr>
-            </w:pPr>
-          </w:p>
-          <w:p>
-            <w:pPr>
-              <w:jc w:val="center"/>
-              <w:rPr>
-                <w:rFonts w:ascii="Segoe UI" w:hAnsi="Segoe UI" w:cs="Segoe UI"/>
-                <w:b/>
-                <w:sz w:val="20"/>
-                <w:szCs w:val="20"/>
-              </w:rPr>
-            </w:pPr>
-          </w:p>
-          <w:p>
-            <w:pPr>
-              <w:jc w:val="center"/>
-              <w:rPr>
-                <w:rFonts w:ascii="Segoe UI" w:hAnsi="Segoe UI" w:cs="Segoe UI"/>
-                <w:b/>
-                <w:sz w:val="20"/>
-                <w:szCs w:val="20"/>
-              </w:rPr>
-            </w:pPr>
-          </w:p>
-          <w:p>
-            <w:pPr>
-              <w:jc w:val="center"/>
-              <w:rPr>
-                <w:rFonts w:ascii="Segoe UI" w:hAnsi="Segoe UI" w:cs="Segoe UI"/>
-                <w:b/>
-                <w:sz w:val="20"/>
-                <w:szCs w:val="20"/>
-              </w:rPr>
-            </w:pPr>
-          </w:p>
-          <w:p>
-            <w:pPr>
-              <w:jc w:val="center"/>
-              <w:rPr>
-                <w:rFonts w:ascii="Segoe UI" w:hAnsi="Segoe UI" w:cs="Segoe UI"/>
-                <w:b/>
-                <w:sz w:val="20"/>
-                <w:szCs w:val="20"/>
-              </w:rPr>
-            </w:pPr>
-          </w:p>
-          <w:p>
-            <w:pPr>
-              <w:jc w:val="center"/>
-              <w:rPr>
-                <w:rFonts w:ascii="Segoe UI" w:hAnsi="Segoe UI" w:cs="Segoe UI"/>
-                <w:b/>
-                <w:sz w:val="20"/>
-                <w:szCs w:val="20"/>
-              </w:rPr>
-            </w:pPr>
-          </w:p>
-          <w:p>
-            <w:pPr>
-              <w:jc w:val="center"/>
-              <w:rPr>
-                <w:rFonts w:ascii="Segoe UI" w:hAnsi="Segoe UI" w:cs="Segoe UI"/>
-                <w:b/>
-                <w:sz w:val="20"/>
-                <w:szCs w:val="20"/>
-              </w:rPr>
-            </w:pPr>
+              <w:rPr>
+                <w:rFonts w:ascii="Arial" w:hAnsi="Arial" w:cs="Arial"/>
+                <w:sz w:val="20"/>
+                <w:szCs w:val="20"/>
+              </w:rPr>
+            </w:pPr>
+            <w:r>
+              <w:rPr>
+                <w:rFonts w:ascii="Segoe UI" w:hAnsi="Segoe UI" w:cs="Segoe UI"/>
+                <w:b/>
+                <w:sz w:val="20"/>
+                <w:szCs w:val="20"/>
+              </w:rPr>
+              <w:t xml:space="preserve">Add your abstract here. </w:t>
+            </w:r>
+          </w:p>
+          <w:p>
+            <w:pPr>
+              <w:rPr>
+                <w:rFonts w:ascii="Arial" w:hAnsi="Arial" w:cs="Arial"/>
+                <w:sz w:val="20"/>
+                <w:szCs w:val="20"/>
+              </w:rPr>
+            </w:pPr>
+            <w:r>
+              <w:rPr>
+                <w:rFonts w:ascii="Arial" w:hAnsi="Arial" w:cs="Arial"/>
+                <w:sz w:val="20"/>
+                <w:szCs w:val="20"/>
+              </w:rPr>
+              <w:t>For more details see the guidelines for abstract submissions at the General Info section of our site.</w:t>
+            </w:r>
+          </w:p>
+          <w:p>
+            <w:pPr>
+              <w:rPr>
+                <w:rFonts w:ascii="Arial" w:hAnsi="Arial" w:cs="Arial"/>
+                <w:sz w:val="20"/>
+                <w:szCs w:val="20"/>
+              </w:rPr>
+            </w:pPr>
+          </w:p>
+          <w:p>
+            <w:pPr>
+              <w:rPr>
+                <w:rFonts w:ascii="Arial" w:hAnsi="Arial" w:cs="Arial"/>
+                <w:sz w:val="20"/>
+                <w:szCs w:val="20"/>
+              </w:rPr>
+            </w:pPr>
+            <w:r>
+              <w:rPr>
+                <w:rFonts w:ascii="Arial" w:hAnsi="Arial" w:cs="Arial"/>
+                <w:sz w:val="20"/>
+                <w:szCs w:val="20"/>
+              </w:rPr>
+              <w:t xml:space="preserve">  </w:t>
+            </w:r>
+          </w:p>
+          <w:p>
+            <w:pPr>
+              <w:rPr>
+                <w:rFonts w:ascii="Arial" w:hAnsi="Arial" w:cs="Arial"/>
+                <w:sz w:val="20"/>
+                <w:szCs w:val="20"/>
+              </w:rPr>
+            </w:pPr>
+          </w:p>
+          <w:p>
+            <w:pPr>
+              <w:rPr>
+                <w:rFonts w:ascii="Arial" w:hAnsi="Arial" w:cs="Arial"/>
+                <w:sz w:val="20"/>
+                <w:szCs w:val="20"/>
+              </w:rPr>
+            </w:pPr>
+          </w:p>
+          <w:p>
+            <w:pPr>
+              <w:rPr>
+                <w:rFonts w:ascii="Arial" w:hAnsi="Arial" w:cs="Arial"/>
+                <w:sz w:val="20"/>
+                <w:szCs w:val="20"/>
+              </w:rPr>
+            </w:pPr>
+          </w:p>
+          <w:p>
+            <w:pPr>
+              <w:rPr>
+                <w:rFonts w:ascii="Arial" w:hAnsi="Arial" w:cs="Arial"/>
+                <w:sz w:val="20"/>
+                <w:szCs w:val="20"/>
+              </w:rPr>
+            </w:pPr>
+          </w:p>
+          <w:p>
+            <w:pPr>
+              <w:rPr>
+                <w:rFonts w:ascii="Arial" w:hAnsi="Arial" w:cs="Arial"/>
+                <w:sz w:val="20"/>
+                <w:szCs w:val="20"/>
+              </w:rPr>
+            </w:pPr>
+          </w:p>
+          <w:p>
+            <w:pPr>
+              <w:rPr>
+                <w:rFonts w:ascii="Arial" w:hAnsi="Arial" w:cs="Arial"/>
+                <w:sz w:val="20"/>
+                <w:szCs w:val="20"/>
+              </w:rPr>
+            </w:pPr>
+          </w:p>
+          <w:p>
+            <w:pPr>
+              <w:rPr>
+                <w:rFonts w:ascii="Arial" w:hAnsi="Arial" w:cs="Arial"/>
+                <w:sz w:val="20"/>
+                <w:szCs w:val="20"/>
+              </w:rPr>
+            </w:pPr>
+          </w:p>
+          <w:p>
+            <w:pPr>
+              <w:rPr>
+                <w:rFonts w:ascii="Arial" w:hAnsi="Arial" w:cs="Arial"/>
+                <w:sz w:val="20"/>
+                <w:szCs w:val="20"/>
+              </w:rPr>
+            </w:pPr>
+          </w:p>
+          <w:p>
+            <w:pPr>
+              <w:rPr>
+                <w:rFonts w:ascii="Arial" w:hAnsi="Arial" w:cs="Arial"/>
+                <w:sz w:val="20"/>
+                <w:szCs w:val="20"/>
+              </w:rPr>
+            </w:pPr>
+          </w:p>
+          <w:p>
+            <w:pPr>
+              <w:rPr>
+                <w:rFonts w:ascii="Arial" w:hAnsi="Arial" w:cs="Arial"/>
+                <w:sz w:val="20"/>
+                <w:szCs w:val="20"/>
+              </w:rPr>
+            </w:pPr>
+          </w:p>
+          <w:p>
+            <w:pPr>
+              <w:rPr>
+                <w:rFonts w:ascii="Arial" w:hAnsi="Arial" w:cs="Arial"/>
+                <w:sz w:val="20"/>
+                <w:szCs w:val="20"/>
+              </w:rPr>
+            </w:pPr>
+          </w:p>
+          <w:p>
+            <w:pPr>
+              <w:rPr>
+                <w:rFonts w:ascii="Arial" w:hAnsi="Arial" w:cs="Arial"/>
+                <w:sz w:val="20"/>
+                <w:szCs w:val="20"/>
+              </w:rPr>
+            </w:pPr>
+          </w:p>
+          <w:p>
+            <w:pPr>
+              <w:rPr>
+                <w:rFonts w:ascii="Segoe UI" w:hAnsi="Segoe UI" w:cs="Segoe UI"/>
+                <w:b/>
+                <w:sz w:val="20"/>
+                <w:szCs w:val="20"/>
+              </w:rPr>
+            </w:pPr>
+            <w:r>
+              <w:rPr>
+                <w:rFonts w:ascii="Segoe UI" w:hAnsi="Segoe UI" w:cs="Segoe UI"/>
+                <w:b/>
+                <w:sz w:val="20"/>
+                <w:szCs w:val="20"/>
+              </w:rPr>
+              <w:t>The abstract should not exceed 2000 characters including spaces</w:t>
+            </w:r>
           </w:p>
           <w:p>
             <w:pPr>
@@ -6254,25 +5817,7 @@
                 <w:sz w:val="20"/>
                 <w:szCs w:val="20"/>
               </w:rPr>
-              <w:t>Key words</w:t>
-            </w:r>
-            <w:r>
-              <w:rPr>
-                <w:rFonts w:ascii="Segoe UI" w:hAnsi="Segoe UI" w:cs="Segoe UI"/>
-                <w:b/>
-                <w:sz w:val="20"/>
-                <w:szCs w:val="20"/>
-              </w:rPr>
-              <w:t>:</w:t>
-            </w:r>
-            <w:r>
-              <w:rPr>
-                <w:rFonts w:ascii="Segoe UI" w:hAnsi="Segoe UI" w:cs="Segoe UI"/>
-                <w:b/>
-                <w:sz w:val="20"/>
-                <w:szCs w:val="20"/>
-              </w:rPr>
-              <w:t xml:space="preserve">  </w:t>
+              <w:t xml:space="preserve">Key words:  </w:t>
             </w:r>
             <w:r>
               <w:rPr>
@@ -6590,7 +6135,23 @@
                 <w:sz w:val="20"/>
                 <w:szCs w:val="20"/>
               </w:rPr>
-              <w:t xml:space="preserve">Type authors here and </w:t>
+              <w:t>Type authors here</w:t>
+            </w:r>
+            <w:r>
+              <w:rPr>
+                <w:rFonts w:ascii="Arial" w:eastAsia="Times New Roman" w:hAnsi="Arial" w:cs="Arial"/>
+                <w:sz w:val="20"/>
+                <w:szCs w:val="20"/>
+              </w:rPr>
+              <w:t xml:space="preserve"> (first and last names)</w:t>
+            </w:r>
+            <w:r>
+              <w:rPr>
+                <w:rFonts w:ascii="Arial" w:eastAsia="Times New Roman" w:hAnsi="Arial" w:cs="Arial"/>
+                <w:sz w:val="20"/>
+                <w:szCs w:val="20"/>
+              </w:rPr>
+              <w:t xml:space="preserve"> and </w:t>
             </w:r>
             <w:r>
               <w:rPr>
@@ -6662,60 +6223,27 @@
             <w:pPr>
               <w:rPr>
                 <w:rFonts w:ascii="Arial" w:hAnsi="Arial" w:cs="Arial"/>
-                <w:sz w:val="20"/>
-                <w:szCs w:val="20"/>
-              </w:rPr>
-            </w:pPr>
-            <w:r>
-              <w:rPr>
-                <w:rFonts w:ascii="Arial" w:hAnsi="Arial" w:cs="Arial"/>
-                <w:sz w:val="20"/>
-                <w:szCs w:val="20"/>
-              </w:rPr>
-              <w:t xml:space="preserve">Type </w:t>
-            </w:r>
-            <w:r>
-              <w:rPr>
-                <w:rFonts w:ascii="Arial" w:hAnsi="Arial" w:cs="Arial"/>
-                <w:sz w:val="20"/>
-                <w:szCs w:val="20"/>
-              </w:rPr>
-              <w:t xml:space="preserve">all </w:t>
-            </w:r>
-            <w:r>
-              <w:rPr>
-                <w:rFonts w:ascii="Arial" w:hAnsi="Arial" w:cs="Arial"/>
-                <w:sz w:val="20"/>
-                <w:szCs w:val="20"/>
-              </w:rPr>
-              <w:t>author</w:t>
-            </w:r>
-            <w:r>
-              <w:rPr>
-                <w:rFonts w:ascii="Arial" w:hAnsi="Arial" w:cs="Arial"/>
-                <w:sz w:val="20"/>
-                <w:szCs w:val="20"/>
-              </w:rPr>
-              <w:t>’s</w:t>
-            </w:r>
-            <w:r>
-              <w:rPr>
-                <w:rFonts w:ascii="Arial" w:hAnsi="Arial" w:cs="Arial"/>
-                <w:sz w:val="20"/>
-                <w:szCs w:val="20"/>
-              </w:rPr>
-              <w:t xml:space="preserve"> affiliations here</w:t>
-            </w:r>
-          </w:p>
-          <w:p>
-            <w:pPr>
-              <w:rPr>
-                <w:rFonts w:ascii="Arial" w:hAnsi="Arial" w:cs="Arial"/>
-                <w:b/>
-                <w:sz w:val="20"/>
-                <w:szCs w:val="20"/>
-              </w:rPr>
-            </w:pPr>
+                <w:b/>
+                <w:sz w:val="20"/>
+                <w:szCs w:val="20"/>
+              </w:rPr>
+            </w:pPr>
+            <w:r>
+              <w:rPr>
+                <w:rFonts w:ascii="Arial" w:hAnsi="Arial" w:cs="Arial"/>
+                <w:sz w:val="20"/>
+                <w:szCs w:val="20"/>
+              </w:rPr>
+              <w:t>I</w:t>
+            </w:r>
+            <w:r>
+              <w:rPr>
+                <w:rFonts w:ascii="Arial" w:hAnsi="Arial" w:cs="Arial"/>
+                <w:sz w:val="20"/>
+                <w:szCs w:val="20"/>
+              </w:rPr>
+              <w:t>nstitution, city and country of each author and indication of which author belongs to which institution (using the superscripts a, b, c, ...).</w:t>
+            </w:r>
           </w:p>
           <w:p>
             <w:pPr>
@@ -6795,7 +6323,15 @@
                 <w:sz w:val="20"/>
                 <w:szCs w:val="20"/>
               </w:rPr>
-              <w:t>Type in full institutional address, telephone contact number, email address of the corresponding author</w:t>
+              <w:t>Name and</w:t>
+            </w:r>
+            <w:r>
+              <w:rPr>
+                <w:rFonts w:ascii="Arial" w:hAnsi="Arial" w:cs="Arial"/>
+                <w:sz w:val="20"/>
+                <w:szCs w:val="20"/>
+              </w:rPr>
+              <w:t xml:space="preserve"> email address of the corresponding author</w:t>
             </w:r>
           </w:p>
           <w:p>
@@ -6824,244 +6360,191 @@
           </w:tcPr>
           <w:p>
             <w:pPr>
-              <w:jc w:val="center"/>
-              <w:rPr>
-                <w:rFonts w:ascii="Segoe UI" w:eastAsia="Times New Roman" w:hAnsi="Segoe UI" w:cs="Segoe UI"/>
-                <w:b/>
-                <w:sz w:val="20"/>
-                <w:szCs w:val="20"/>
-              </w:rPr>
-            </w:pPr>
-            <w:r>
-              <w:rPr>
-                <w:rFonts w:ascii="Segoe UI" w:hAnsi="Segoe UI" w:cs="Segoe UI"/>
-                <w:b/>
-                <w:sz w:val="20"/>
-                <w:szCs w:val="20"/>
-              </w:rPr>
-              <w:t>Abstract (3</w:t>
-            </w:r>
-            <w:r>
-              <w:rPr>
-                <w:rFonts w:ascii="Segoe UI" w:hAnsi="Segoe UI" w:cs="Segoe UI"/>
-                <w:b/>
-                <w:sz w:val="20"/>
-                <w:szCs w:val="20"/>
-              </w:rPr>
-              <w:t>00 words max)</w:t>
-            </w:r>
-          </w:p>
-          <w:p>
-            <w:pPr>
-              <w:rPr>
-                <w:rFonts w:ascii="Arial" w:hAnsi="Arial" w:cs="Arial"/>
-                <w:sz w:val="20"/>
-                <w:szCs w:val="20"/>
-              </w:rPr>
-            </w:pPr>
-            <w:r>
-              <w:rPr>
-                <w:rFonts w:ascii="Arial" w:hAnsi="Arial" w:cs="Arial"/>
-                <w:sz w:val="20"/>
-                <w:szCs w:val="20"/>
-              </w:rPr>
-              <w:t xml:space="preserve">10 </w:t>
-            </w:r>
-            <w:proofErr w:type="spellStart"/>
-            <w:r>
-              <w:rPr>
-                <w:rFonts w:ascii="Arial" w:hAnsi="Arial" w:cs="Arial"/>
-                <w:sz w:val="20"/>
-                <w:szCs w:val="20"/>
-              </w:rPr>
-              <w:t>pt</w:t>
-            </w:r>
-            <w:proofErr w:type="spellEnd"/>
-            <w:r>
-              <w:rPr>
-                <w:rFonts w:ascii="Arial" w:hAnsi="Arial" w:cs="Arial"/>
-                <w:sz w:val="20"/>
-                <w:szCs w:val="20"/>
-              </w:rPr>
-              <w:t xml:space="preserve"> Arial font</w:t>
-            </w:r>
-            <w:r>
-              <w:rPr>
-                <w:rFonts w:ascii="Arial" w:hAnsi="Arial" w:cs="Arial"/>
-                <w:sz w:val="20"/>
-                <w:szCs w:val="20"/>
-              </w:rPr>
-              <w:t xml:space="preserve">. </w:t>
-            </w:r>
-            <w:r>
-              <w:rPr>
-                <w:rFonts w:ascii="Arial" w:hAnsi="Arial" w:cs="Arial"/>
-                <w:sz w:val="20"/>
-                <w:szCs w:val="20"/>
-              </w:rPr>
-              <w:t xml:space="preserve">The abstract should state the main objectives, </w:t>
-            </w:r>
-            <w:proofErr w:type="spellStart"/>
-            <w:r>
-              <w:rPr>
-                <w:rFonts w:ascii="Arial" w:hAnsi="Arial" w:cs="Arial"/>
-                <w:sz w:val="20"/>
-                <w:szCs w:val="20"/>
-              </w:rPr>
-              <w:t>hypothes</w:t>
-            </w:r>
-            <w:proofErr w:type="spellEnd"/>
-            <w:r>
-              <w:rPr>
-                <w:rFonts w:ascii="Arial" w:hAnsi="Arial" w:cs="Arial"/>
-                <w:sz w:val="20"/>
-                <w:szCs w:val="20"/>
-              </w:rPr>
-              <w:t>(es) tested, location of study, species, sample size, results and conclusions in a single paragraph.</w:t>
-            </w:r>
-          </w:p>
-          <w:p>
-            <w:pPr>
-              <w:jc w:val="center"/>
-              <w:rPr>
-                <w:rFonts w:ascii="Segoe UI" w:hAnsi="Segoe UI" w:cs="Segoe UI"/>
-                <w:b/>
-                <w:sz w:val="20"/>
-                <w:szCs w:val="20"/>
-              </w:rPr>
-            </w:pPr>
-          </w:p>
-          <w:p>
-            <w:pPr>
-              <w:jc w:val="center"/>
-              <w:rPr>
-                <w:rFonts w:ascii="Segoe UI" w:hAnsi="Segoe UI" w:cs="Segoe UI"/>
-                <w:b/>
-                <w:sz w:val="20"/>
-                <w:szCs w:val="20"/>
-              </w:rPr>
-            </w:pPr>
-          </w:p>
-          <w:p>
-            <w:pPr>
-              <w:jc w:val="center"/>
-              <w:rPr>
-                <w:rFonts w:ascii="Segoe UI" w:hAnsi="Segoe UI" w:cs="Segoe UI"/>
-                <w:b/>
-                <w:sz w:val="20"/>
-                <w:szCs w:val="20"/>
-              </w:rPr>
-            </w:pPr>
-          </w:p>
-          <w:p>
-            <w:pPr>
-              <w:jc w:val="center"/>
-              <w:rPr>
-                <w:rFonts w:ascii="Segoe UI" w:hAnsi="Segoe UI" w:cs="Segoe UI"/>
-                <w:b/>
-                <w:sz w:val="20"/>
-                <w:szCs w:val="20"/>
-              </w:rPr>
-            </w:pPr>
-          </w:p>
-          <w:p>
-            <w:pPr>
-              <w:jc w:val="center"/>
-              <w:rPr>
-                <w:rFonts w:ascii="Segoe UI" w:hAnsi="Segoe UI" w:cs="Segoe UI"/>
-                <w:b/>
-                <w:sz w:val="20"/>
-                <w:szCs w:val="20"/>
-              </w:rPr>
-            </w:pPr>
-          </w:p>
-          <w:p>
-            <w:pPr>
-              <w:jc w:val="center"/>
-              <w:rPr>
-                <w:rFonts w:ascii="Segoe UI" w:hAnsi="Segoe UI" w:cs="Segoe UI"/>
-                <w:b/>
-                <w:sz w:val="20"/>
-                <w:szCs w:val="20"/>
-              </w:rPr>
-            </w:pPr>
-          </w:p>
-          <w:p>
-            <w:pPr>
-              <w:jc w:val="center"/>
-              <w:rPr>
-                <w:rFonts w:ascii="Segoe UI" w:hAnsi="Segoe UI" w:cs="Segoe UI"/>
-                <w:b/>
-                <w:sz w:val="20"/>
-                <w:szCs w:val="20"/>
-              </w:rPr>
-            </w:pPr>
-          </w:p>
-          <w:p>
-            <w:pPr>
-              <w:jc w:val="center"/>
-              <w:rPr>
-                <w:rFonts w:ascii="Segoe UI" w:hAnsi="Segoe UI" w:cs="Segoe UI"/>
-                <w:b/>
-                <w:sz w:val="20"/>
-                <w:szCs w:val="20"/>
-              </w:rPr>
-            </w:pPr>
-          </w:p>
-          <w:p>
-            <w:pPr>
-              <w:jc w:val="center"/>
-              <w:rPr>
-                <w:rFonts w:ascii="Segoe UI" w:hAnsi="Segoe UI" w:cs="Segoe UI"/>
-                <w:b/>
-                <w:sz w:val="20"/>
-                <w:szCs w:val="20"/>
-              </w:rPr>
-            </w:pPr>
-          </w:p>
-          <w:p>
-            <w:pPr>
-              <w:jc w:val="center"/>
-              <w:rPr>
-                <w:rFonts w:ascii="Segoe UI" w:hAnsi="Segoe UI" w:cs="Segoe UI"/>
-                <w:b/>
-                <w:sz w:val="20"/>
-                <w:szCs w:val="20"/>
-              </w:rPr>
-            </w:pPr>
-          </w:p>
-          <w:p>
-            <w:pPr>
-              <w:jc w:val="center"/>
-              <w:rPr>
-                <w:rFonts w:ascii="Segoe UI" w:hAnsi="Segoe UI" w:cs="Segoe UI"/>
-                <w:b/>
-                <w:sz w:val="20"/>
-                <w:szCs w:val="20"/>
-              </w:rPr>
-            </w:pPr>
-          </w:p>
-          <w:p>
-            <w:pPr>
-              <w:jc w:val="center"/>
-              <w:rPr>
-                <w:rFonts w:ascii="Segoe UI" w:hAnsi="Segoe UI" w:cs="Segoe UI"/>
-                <w:b/>
-                <w:sz w:val="20"/>
-                <w:szCs w:val="20"/>
-              </w:rPr>
-            </w:pPr>
-          </w:p>
-          <w:p>
-            <w:pPr>
-              <w:jc w:val="center"/>
-              <w:rPr>
-                <w:rFonts w:ascii="Segoe UI" w:hAnsi="Segoe UI" w:cs="Segoe UI"/>
-                <w:b/>
-                <w:sz w:val="20"/>
-                <w:szCs w:val="20"/>
-              </w:rPr>
-            </w:pPr>
+              <w:rPr>
+                <w:rFonts w:ascii="Arial" w:hAnsi="Arial" w:cs="Arial"/>
+                <w:sz w:val="20"/>
+                <w:szCs w:val="20"/>
+              </w:rPr>
+            </w:pPr>
+            <w:r>
+              <w:rPr>
+                <w:rFonts w:ascii="Segoe UI" w:hAnsi="Segoe UI" w:cs="Segoe UI"/>
+                <w:b/>
+                <w:sz w:val="20"/>
+                <w:szCs w:val="20"/>
+              </w:rPr>
+              <w:t xml:space="preserve">Add your abstract here. </w:t>
+            </w:r>
+          </w:p>
+          <w:p>
+            <w:pPr>
+              <w:rPr>
+                <w:rFonts w:ascii="Arial" w:hAnsi="Arial" w:cs="Arial"/>
+                <w:sz w:val="20"/>
+                <w:szCs w:val="20"/>
+              </w:rPr>
+            </w:pPr>
+            <w:r>
+              <w:rPr>
+                <w:rFonts w:ascii="Arial" w:hAnsi="Arial" w:cs="Arial"/>
+                <w:sz w:val="20"/>
+                <w:szCs w:val="20"/>
+              </w:rPr>
+              <w:t>For more details see the guidelines for abstract submissions at the General Info section of our site.</w:t>
+            </w:r>
+          </w:p>
+          <w:p>
+            <w:pPr>
+              <w:rPr>
+                <w:rFonts w:ascii="Arial" w:hAnsi="Arial" w:cs="Arial"/>
+                <w:sz w:val="20"/>
+                <w:szCs w:val="20"/>
+              </w:rPr>
+            </w:pPr>
+          </w:p>
+          <w:p>
+            <w:pPr>
+              <w:rPr>
+                <w:rFonts w:ascii="Arial" w:hAnsi="Arial" w:cs="Arial"/>
+                <w:sz w:val="20"/>
+                <w:szCs w:val="20"/>
+              </w:rPr>
+            </w:pPr>
+            <w:r>
+              <w:rPr>
+                <w:rFonts w:ascii="Arial" w:hAnsi="Arial" w:cs="Arial"/>
+                <w:sz w:val="20"/>
+                <w:szCs w:val="20"/>
+              </w:rPr>
+              <w:t xml:space="preserve">  </w:t>
+            </w:r>
+          </w:p>
+          <w:p>
+            <w:pPr>
+              <w:rPr>
+                <w:rFonts w:ascii="Arial" w:hAnsi="Arial" w:cs="Arial"/>
+                <w:sz w:val="20"/>
+                <w:szCs w:val="20"/>
+              </w:rPr>
+            </w:pPr>
+          </w:p>
+          <w:p>
+            <w:pPr>
+              <w:rPr>
+                <w:rFonts w:ascii="Arial" w:hAnsi="Arial" w:cs="Arial"/>
+                <w:sz w:val="20"/>
+                <w:szCs w:val="20"/>
+              </w:rPr>
+            </w:pPr>
+          </w:p>
+          <w:p>
+            <w:pPr>
+              <w:rPr>
+                <w:rFonts w:ascii="Arial" w:hAnsi="Arial" w:cs="Arial"/>
+                <w:sz w:val="20"/>
+                <w:szCs w:val="20"/>
+              </w:rPr>
+            </w:pPr>
+          </w:p>
+          <w:p>
+            <w:pPr>
+              <w:rPr>
+                <w:rFonts w:ascii="Arial" w:hAnsi="Arial" w:cs="Arial"/>
+                <w:sz w:val="20"/>
+                <w:szCs w:val="20"/>
+              </w:rPr>
+            </w:pPr>
+          </w:p>
+          <w:p>
+            <w:pPr>
+              <w:rPr>
+                <w:rFonts w:ascii="Arial" w:hAnsi="Arial" w:cs="Arial"/>
+                <w:sz w:val="20"/>
+                <w:szCs w:val="20"/>
+              </w:rPr>
+            </w:pPr>
+          </w:p>
+          <w:p>
+            <w:pPr>
+              <w:rPr>
+                <w:rFonts w:ascii="Arial" w:hAnsi="Arial" w:cs="Arial"/>
+                <w:sz w:val="20"/>
+                <w:szCs w:val="20"/>
+              </w:rPr>
+            </w:pPr>
+          </w:p>
+          <w:p>
+            <w:pPr>
+              <w:rPr>
+                <w:rFonts w:ascii="Arial" w:hAnsi="Arial" w:cs="Arial"/>
+                <w:sz w:val="20"/>
+                <w:szCs w:val="20"/>
+              </w:rPr>
+            </w:pPr>
+          </w:p>
+          <w:p>
+            <w:pPr>
+              <w:rPr>
+                <w:rFonts w:ascii="Arial" w:hAnsi="Arial" w:cs="Arial"/>
+                <w:sz w:val="20"/>
+                <w:szCs w:val="20"/>
+              </w:rPr>
+            </w:pPr>
+          </w:p>
+          <w:p>
+            <w:pPr>
+              <w:rPr>
+                <w:rFonts w:ascii="Arial" w:hAnsi="Arial" w:cs="Arial"/>
+                <w:sz w:val="20"/>
+                <w:szCs w:val="20"/>
+              </w:rPr>
+            </w:pPr>
+          </w:p>
+          <w:p>
+            <w:pPr>
+              <w:rPr>
+                <w:rFonts w:ascii="Arial" w:hAnsi="Arial" w:cs="Arial"/>
+                <w:sz w:val="20"/>
+                <w:szCs w:val="20"/>
+              </w:rPr>
+            </w:pPr>
+          </w:p>
+          <w:p>
+            <w:pPr>
+              <w:rPr>
+                <w:rFonts w:ascii="Arial" w:hAnsi="Arial" w:cs="Arial"/>
+                <w:sz w:val="20"/>
+                <w:szCs w:val="20"/>
+              </w:rPr>
+            </w:pPr>
+          </w:p>
+          <w:p>
+            <w:pPr>
+              <w:rPr>
+                <w:rFonts w:ascii="Arial" w:hAnsi="Arial" w:cs="Arial"/>
+                <w:sz w:val="20"/>
+                <w:szCs w:val="20"/>
+              </w:rPr>
+            </w:pPr>
+          </w:p>
+          <w:p>
+            <w:pPr>
+              <w:rPr>
+                <w:rFonts w:ascii="Segoe UI" w:hAnsi="Segoe UI" w:cs="Segoe UI"/>
+                <w:b/>
+                <w:sz w:val="20"/>
+                <w:szCs w:val="20"/>
+              </w:rPr>
+            </w:pPr>
+            <w:r>
+              <w:rPr>
+                <w:rFonts w:ascii="Segoe UI" w:hAnsi="Segoe UI" w:cs="Segoe UI"/>
+                <w:b/>
+                <w:sz w:val="20"/>
+                <w:szCs w:val="20"/>
+              </w:rPr>
+              <w:t>The abstract should not exceed 2000 characters including spaces</w:t>
+            </w:r>
           </w:p>
           <w:p>
             <w:pPr>
@@ -7103,25 +6586,7 @@
                 <w:sz w:val="20"/>
                 <w:szCs w:val="20"/>
               </w:rPr>
-              <w:t>Key words</w:t>
-            </w:r>
-            <w:r>
-              <w:rPr>
-                <w:rFonts w:ascii="Segoe UI" w:hAnsi="Segoe UI" w:cs="Segoe UI"/>
-                <w:b/>
-                <w:sz w:val="20"/>
-                <w:szCs w:val="20"/>
-              </w:rPr>
-              <w:t>:</w:t>
-            </w:r>
-            <w:r>
-              <w:rPr>
-                <w:rFonts w:ascii="Segoe UI" w:hAnsi="Segoe UI" w:cs="Segoe UI"/>
-                <w:b/>
-                <w:sz w:val="20"/>
-                <w:szCs w:val="20"/>
-              </w:rPr>
-              <w:t xml:space="preserve">  </w:t>
+              <w:t xml:space="preserve">Key words:  </w:t>
             </w:r>
             <w:r>
               <w:rPr>
@@ -7233,16 +6698,7 @@
           <w:sz w:val="36"/>
         </w:rPr>
         <w:lastRenderedPageBreak/>
-        <w:t xml:space="preserve">Talk </w:t>
-      </w:r>
-      <w:r>
-        <w:rPr>
-          <w:rFonts w:ascii="Segoe UI" w:hAnsi="Segoe UI" w:cs="Segoe UI"/>
-          <w:b/>
-          <w:color w:val="189A48"/>
-          <w:sz w:val="36"/>
-        </w:rPr>
-        <w:t>8</w:t>
+        <w:t>Talk 8</w:t>
       </w:r>
     </w:p>
     <w:p>
@@ -7423,7 +6879,23 @@
                 <w:sz w:val="20"/>
                 <w:szCs w:val="20"/>
               </w:rPr>
-              <w:t xml:space="preserve">Type authors here and </w:t>
+              <w:t>Type authors here</w:t>
+            </w:r>
+            <w:r>
+              <w:rPr>
+                <w:rFonts w:ascii="Arial" w:eastAsia="Times New Roman" w:hAnsi="Arial" w:cs="Arial"/>
+                <w:sz w:val="20"/>
+                <w:szCs w:val="20"/>
+              </w:rPr>
+              <w:t xml:space="preserve"> (first and last names)</w:t>
+            </w:r>
+            <w:r>
+              <w:rPr>
+                <w:rFonts w:ascii="Arial" w:eastAsia="Times New Roman" w:hAnsi="Arial" w:cs="Arial"/>
+                <w:sz w:val="20"/>
+                <w:szCs w:val="20"/>
+              </w:rPr>
+              <w:t xml:space="preserve"> and </w:t>
             </w:r>
             <w:r>
               <w:rPr>
@@ -7495,60 +6967,27 @@
             <w:pPr>
               <w:rPr>
                 <w:rFonts w:ascii="Arial" w:hAnsi="Arial" w:cs="Arial"/>
-                <w:sz w:val="20"/>
-                <w:szCs w:val="20"/>
-              </w:rPr>
-            </w:pPr>
-            <w:r>
-              <w:rPr>
-                <w:rFonts w:ascii="Arial" w:hAnsi="Arial" w:cs="Arial"/>
-                <w:sz w:val="20"/>
-                <w:szCs w:val="20"/>
-              </w:rPr>
-              <w:t xml:space="preserve">Type </w:t>
-            </w:r>
-            <w:r>
-              <w:rPr>
-                <w:rFonts w:ascii="Arial" w:hAnsi="Arial" w:cs="Arial"/>
-                <w:sz w:val="20"/>
-                <w:szCs w:val="20"/>
-              </w:rPr>
-              <w:t xml:space="preserve">all </w:t>
-            </w:r>
-            <w:r>
-              <w:rPr>
-                <w:rFonts w:ascii="Arial" w:hAnsi="Arial" w:cs="Arial"/>
-                <w:sz w:val="20"/>
-                <w:szCs w:val="20"/>
-              </w:rPr>
-              <w:t>author</w:t>
-            </w:r>
-            <w:r>
-              <w:rPr>
-                <w:rFonts w:ascii="Arial" w:hAnsi="Arial" w:cs="Arial"/>
-                <w:sz w:val="20"/>
-                <w:szCs w:val="20"/>
-              </w:rPr>
-              <w:t>’s</w:t>
-            </w:r>
-            <w:r>
-              <w:rPr>
-                <w:rFonts w:ascii="Arial" w:hAnsi="Arial" w:cs="Arial"/>
-                <w:sz w:val="20"/>
-                <w:szCs w:val="20"/>
-              </w:rPr>
-              <w:t xml:space="preserve"> affiliations here</w:t>
-            </w:r>
-          </w:p>
-          <w:p>
-            <w:pPr>
-              <w:rPr>
-                <w:rFonts w:ascii="Arial" w:hAnsi="Arial" w:cs="Arial"/>
-                <w:b/>
-                <w:sz w:val="20"/>
-                <w:szCs w:val="20"/>
-              </w:rPr>
-            </w:pPr>
+                <w:b/>
+                <w:sz w:val="20"/>
+                <w:szCs w:val="20"/>
+              </w:rPr>
+            </w:pPr>
+            <w:r>
+              <w:rPr>
+                <w:rFonts w:ascii="Arial" w:hAnsi="Arial" w:cs="Arial"/>
+                <w:sz w:val="20"/>
+                <w:szCs w:val="20"/>
+              </w:rPr>
+              <w:t>I</w:t>
+            </w:r>
+            <w:r>
+              <w:rPr>
+                <w:rFonts w:ascii="Arial" w:hAnsi="Arial" w:cs="Arial"/>
+                <w:sz w:val="20"/>
+                <w:szCs w:val="20"/>
+              </w:rPr>
+              <w:t>nstitution, city and country of each author and indication of which author belongs to which institution (using the superscripts a, b, c, ...).</w:t>
+            </w:r>
           </w:p>
           <w:p>
             <w:pPr>
@@ -7628,7 +7067,15 @@
                 <w:sz w:val="20"/>
                 <w:szCs w:val="20"/>
               </w:rPr>
-              <w:t>Type in full institutional address, telephone contact number, email address of the corresponding author</w:t>
+              <w:t>Name and</w:t>
+            </w:r>
+            <w:r>
+              <w:rPr>
+                <w:rFonts w:ascii="Arial" w:hAnsi="Arial" w:cs="Arial"/>
+                <w:sz w:val="20"/>
+                <w:szCs w:val="20"/>
+              </w:rPr>
+              <w:t xml:space="preserve"> email address of the corresponding author</w:t>
             </w:r>
           </w:p>
           <w:p>
@@ -7657,244 +7104,191 @@
           </w:tcPr>
           <w:p>
             <w:pPr>
-              <w:jc w:val="center"/>
-              <w:rPr>
-                <w:rFonts w:ascii="Segoe UI" w:eastAsia="Times New Roman" w:hAnsi="Segoe UI" w:cs="Segoe UI"/>
-                <w:b/>
-                <w:sz w:val="20"/>
-                <w:szCs w:val="20"/>
-              </w:rPr>
-            </w:pPr>
-            <w:r>
-              <w:rPr>
-                <w:rFonts w:ascii="Segoe UI" w:hAnsi="Segoe UI" w:cs="Segoe UI"/>
-                <w:b/>
-                <w:sz w:val="20"/>
-                <w:szCs w:val="20"/>
-              </w:rPr>
-              <w:t>Abstract (3</w:t>
-            </w:r>
-            <w:r>
-              <w:rPr>
-                <w:rFonts w:ascii="Segoe UI" w:hAnsi="Segoe UI" w:cs="Segoe UI"/>
-                <w:b/>
-                <w:sz w:val="20"/>
-                <w:szCs w:val="20"/>
-              </w:rPr>
-              <w:t>00 words max)</w:t>
-            </w:r>
-          </w:p>
-          <w:p>
-            <w:pPr>
-              <w:rPr>
-                <w:rFonts w:ascii="Arial" w:hAnsi="Arial" w:cs="Arial"/>
-                <w:sz w:val="20"/>
-                <w:szCs w:val="20"/>
-              </w:rPr>
-            </w:pPr>
-            <w:r>
-              <w:rPr>
-                <w:rFonts w:ascii="Arial" w:hAnsi="Arial" w:cs="Arial"/>
-                <w:sz w:val="20"/>
-                <w:szCs w:val="20"/>
-              </w:rPr>
-              <w:t xml:space="preserve">10 </w:t>
-            </w:r>
-            <w:proofErr w:type="spellStart"/>
-            <w:r>
-              <w:rPr>
-                <w:rFonts w:ascii="Arial" w:hAnsi="Arial" w:cs="Arial"/>
-                <w:sz w:val="20"/>
-                <w:szCs w:val="20"/>
-              </w:rPr>
-              <w:t>pt</w:t>
-            </w:r>
-            <w:proofErr w:type="spellEnd"/>
-            <w:r>
-              <w:rPr>
-                <w:rFonts w:ascii="Arial" w:hAnsi="Arial" w:cs="Arial"/>
-                <w:sz w:val="20"/>
-                <w:szCs w:val="20"/>
-              </w:rPr>
-              <w:t xml:space="preserve"> Arial font</w:t>
-            </w:r>
-            <w:r>
-              <w:rPr>
-                <w:rFonts w:ascii="Arial" w:hAnsi="Arial" w:cs="Arial"/>
-                <w:sz w:val="20"/>
-                <w:szCs w:val="20"/>
-              </w:rPr>
-              <w:t xml:space="preserve">. </w:t>
-            </w:r>
-            <w:r>
-              <w:rPr>
-                <w:rFonts w:ascii="Arial" w:hAnsi="Arial" w:cs="Arial"/>
-                <w:sz w:val="20"/>
-                <w:szCs w:val="20"/>
-              </w:rPr>
-              <w:t xml:space="preserve">The abstract should state the main objectives, </w:t>
-            </w:r>
-            <w:proofErr w:type="spellStart"/>
-            <w:r>
-              <w:rPr>
-                <w:rFonts w:ascii="Arial" w:hAnsi="Arial" w:cs="Arial"/>
-                <w:sz w:val="20"/>
-                <w:szCs w:val="20"/>
-              </w:rPr>
-              <w:t>hypothes</w:t>
-            </w:r>
-            <w:proofErr w:type="spellEnd"/>
-            <w:r>
-              <w:rPr>
-                <w:rFonts w:ascii="Arial" w:hAnsi="Arial" w:cs="Arial"/>
-                <w:sz w:val="20"/>
-                <w:szCs w:val="20"/>
-              </w:rPr>
-              <w:t>(es) tested, location of study, species, sample size, results and conclusions in a single paragraph.</w:t>
-            </w:r>
-          </w:p>
-          <w:p>
-            <w:pPr>
-              <w:jc w:val="center"/>
-              <w:rPr>
-                <w:rFonts w:ascii="Segoe UI" w:hAnsi="Segoe UI" w:cs="Segoe UI"/>
-                <w:b/>
-                <w:sz w:val="20"/>
-                <w:szCs w:val="20"/>
-              </w:rPr>
-            </w:pPr>
-          </w:p>
-          <w:p>
-            <w:pPr>
-              <w:jc w:val="center"/>
-              <w:rPr>
-                <w:rFonts w:ascii="Segoe UI" w:hAnsi="Segoe UI" w:cs="Segoe UI"/>
-                <w:b/>
-                <w:sz w:val="20"/>
-                <w:szCs w:val="20"/>
-              </w:rPr>
-            </w:pPr>
-          </w:p>
-          <w:p>
-            <w:pPr>
-              <w:jc w:val="center"/>
-              <w:rPr>
-                <w:rFonts w:ascii="Segoe UI" w:hAnsi="Segoe UI" w:cs="Segoe UI"/>
-                <w:b/>
-                <w:sz w:val="20"/>
-                <w:szCs w:val="20"/>
-              </w:rPr>
-            </w:pPr>
-          </w:p>
-          <w:p>
-            <w:pPr>
-              <w:jc w:val="center"/>
-              <w:rPr>
-                <w:rFonts w:ascii="Segoe UI" w:hAnsi="Segoe UI" w:cs="Segoe UI"/>
-                <w:b/>
-                <w:sz w:val="20"/>
-                <w:szCs w:val="20"/>
-              </w:rPr>
-            </w:pPr>
-          </w:p>
-          <w:p>
-            <w:pPr>
-              <w:jc w:val="center"/>
-              <w:rPr>
-                <w:rFonts w:ascii="Segoe UI" w:hAnsi="Segoe UI" w:cs="Segoe UI"/>
-                <w:b/>
-                <w:sz w:val="20"/>
-                <w:szCs w:val="20"/>
-              </w:rPr>
-            </w:pPr>
-          </w:p>
-          <w:p>
-            <w:pPr>
-              <w:jc w:val="center"/>
-              <w:rPr>
-                <w:rFonts w:ascii="Segoe UI" w:hAnsi="Segoe UI" w:cs="Segoe UI"/>
-                <w:b/>
-                <w:sz w:val="20"/>
-                <w:szCs w:val="20"/>
-              </w:rPr>
-            </w:pPr>
-          </w:p>
-          <w:p>
-            <w:pPr>
-              <w:jc w:val="center"/>
-              <w:rPr>
-                <w:rFonts w:ascii="Segoe UI" w:hAnsi="Segoe UI" w:cs="Segoe UI"/>
-                <w:b/>
-                <w:sz w:val="20"/>
-                <w:szCs w:val="20"/>
-              </w:rPr>
-            </w:pPr>
-          </w:p>
-          <w:p>
-            <w:pPr>
-              <w:jc w:val="center"/>
-              <w:rPr>
-                <w:rFonts w:ascii="Segoe UI" w:hAnsi="Segoe UI" w:cs="Segoe UI"/>
-                <w:b/>
-                <w:sz w:val="20"/>
-                <w:szCs w:val="20"/>
-              </w:rPr>
-            </w:pPr>
-          </w:p>
-          <w:p>
-            <w:pPr>
-              <w:jc w:val="center"/>
-              <w:rPr>
-                <w:rFonts w:ascii="Segoe UI" w:hAnsi="Segoe UI" w:cs="Segoe UI"/>
-                <w:b/>
-                <w:sz w:val="20"/>
-                <w:szCs w:val="20"/>
-              </w:rPr>
-            </w:pPr>
-          </w:p>
-          <w:p>
-            <w:pPr>
-              <w:jc w:val="center"/>
-              <w:rPr>
-                <w:rFonts w:ascii="Segoe UI" w:hAnsi="Segoe UI" w:cs="Segoe UI"/>
-                <w:b/>
-                <w:sz w:val="20"/>
-                <w:szCs w:val="20"/>
-              </w:rPr>
-            </w:pPr>
-          </w:p>
-          <w:p>
-            <w:pPr>
-              <w:jc w:val="center"/>
-              <w:rPr>
-                <w:rFonts w:ascii="Segoe UI" w:hAnsi="Segoe UI" w:cs="Segoe UI"/>
-                <w:b/>
-                <w:sz w:val="20"/>
-                <w:szCs w:val="20"/>
-              </w:rPr>
-            </w:pPr>
-          </w:p>
-          <w:p>
-            <w:pPr>
-              <w:jc w:val="center"/>
-              <w:rPr>
-                <w:rFonts w:ascii="Segoe UI" w:hAnsi="Segoe UI" w:cs="Segoe UI"/>
-                <w:b/>
-                <w:sz w:val="20"/>
-                <w:szCs w:val="20"/>
-              </w:rPr>
-            </w:pPr>
-          </w:p>
-          <w:p>
-            <w:pPr>
-              <w:jc w:val="center"/>
-              <w:rPr>
-                <w:rFonts w:ascii="Segoe UI" w:hAnsi="Segoe UI" w:cs="Segoe UI"/>
-                <w:b/>
-                <w:sz w:val="20"/>
-                <w:szCs w:val="20"/>
-              </w:rPr>
-            </w:pPr>
+              <w:rPr>
+                <w:rFonts w:ascii="Arial" w:hAnsi="Arial" w:cs="Arial"/>
+                <w:sz w:val="20"/>
+                <w:szCs w:val="20"/>
+              </w:rPr>
+            </w:pPr>
+            <w:r>
+              <w:rPr>
+                <w:rFonts w:ascii="Segoe UI" w:hAnsi="Segoe UI" w:cs="Segoe UI"/>
+                <w:b/>
+                <w:sz w:val="20"/>
+                <w:szCs w:val="20"/>
+              </w:rPr>
+              <w:t xml:space="preserve">Add your abstract here. </w:t>
+            </w:r>
+          </w:p>
+          <w:p>
+            <w:pPr>
+              <w:rPr>
+                <w:rFonts w:ascii="Arial" w:hAnsi="Arial" w:cs="Arial"/>
+                <w:sz w:val="20"/>
+                <w:szCs w:val="20"/>
+              </w:rPr>
+            </w:pPr>
+            <w:r>
+              <w:rPr>
+                <w:rFonts w:ascii="Arial" w:hAnsi="Arial" w:cs="Arial"/>
+                <w:sz w:val="20"/>
+                <w:szCs w:val="20"/>
+              </w:rPr>
+              <w:t>For more details see the guidelines for abstract submissions at the General Info section of our site.</w:t>
+            </w:r>
+          </w:p>
+          <w:p>
+            <w:pPr>
+              <w:rPr>
+                <w:rFonts w:ascii="Arial" w:hAnsi="Arial" w:cs="Arial"/>
+                <w:sz w:val="20"/>
+                <w:szCs w:val="20"/>
+              </w:rPr>
+            </w:pPr>
+          </w:p>
+          <w:p>
+            <w:pPr>
+              <w:rPr>
+                <w:rFonts w:ascii="Arial" w:hAnsi="Arial" w:cs="Arial"/>
+                <w:sz w:val="20"/>
+                <w:szCs w:val="20"/>
+              </w:rPr>
+            </w:pPr>
+            <w:r>
+              <w:rPr>
+                <w:rFonts w:ascii="Arial" w:hAnsi="Arial" w:cs="Arial"/>
+                <w:sz w:val="20"/>
+                <w:szCs w:val="20"/>
+              </w:rPr>
+              <w:t xml:space="preserve">  </w:t>
+            </w:r>
+          </w:p>
+          <w:p>
+            <w:pPr>
+              <w:rPr>
+                <w:rFonts w:ascii="Arial" w:hAnsi="Arial" w:cs="Arial"/>
+                <w:sz w:val="20"/>
+                <w:szCs w:val="20"/>
+              </w:rPr>
+            </w:pPr>
+          </w:p>
+          <w:p>
+            <w:pPr>
+              <w:rPr>
+                <w:rFonts w:ascii="Arial" w:hAnsi="Arial" w:cs="Arial"/>
+                <w:sz w:val="20"/>
+                <w:szCs w:val="20"/>
+              </w:rPr>
+            </w:pPr>
+          </w:p>
+          <w:p>
+            <w:pPr>
+              <w:rPr>
+                <w:rFonts w:ascii="Arial" w:hAnsi="Arial" w:cs="Arial"/>
+                <w:sz w:val="20"/>
+                <w:szCs w:val="20"/>
+              </w:rPr>
+            </w:pPr>
+          </w:p>
+          <w:p>
+            <w:pPr>
+              <w:rPr>
+                <w:rFonts w:ascii="Arial" w:hAnsi="Arial" w:cs="Arial"/>
+                <w:sz w:val="20"/>
+                <w:szCs w:val="20"/>
+              </w:rPr>
+            </w:pPr>
+          </w:p>
+          <w:p>
+            <w:pPr>
+              <w:rPr>
+                <w:rFonts w:ascii="Arial" w:hAnsi="Arial" w:cs="Arial"/>
+                <w:sz w:val="20"/>
+                <w:szCs w:val="20"/>
+              </w:rPr>
+            </w:pPr>
+          </w:p>
+          <w:p>
+            <w:pPr>
+              <w:rPr>
+                <w:rFonts w:ascii="Arial" w:hAnsi="Arial" w:cs="Arial"/>
+                <w:sz w:val="20"/>
+                <w:szCs w:val="20"/>
+              </w:rPr>
+            </w:pPr>
+          </w:p>
+          <w:p>
+            <w:pPr>
+              <w:rPr>
+                <w:rFonts w:ascii="Arial" w:hAnsi="Arial" w:cs="Arial"/>
+                <w:sz w:val="20"/>
+                <w:szCs w:val="20"/>
+              </w:rPr>
+            </w:pPr>
+          </w:p>
+          <w:p>
+            <w:pPr>
+              <w:rPr>
+                <w:rFonts w:ascii="Arial" w:hAnsi="Arial" w:cs="Arial"/>
+                <w:sz w:val="20"/>
+                <w:szCs w:val="20"/>
+              </w:rPr>
+            </w:pPr>
+          </w:p>
+          <w:p>
+            <w:pPr>
+              <w:rPr>
+                <w:rFonts w:ascii="Arial" w:hAnsi="Arial" w:cs="Arial"/>
+                <w:sz w:val="20"/>
+                <w:szCs w:val="20"/>
+              </w:rPr>
+            </w:pPr>
+          </w:p>
+          <w:p>
+            <w:pPr>
+              <w:rPr>
+                <w:rFonts w:ascii="Arial" w:hAnsi="Arial" w:cs="Arial"/>
+                <w:sz w:val="20"/>
+                <w:szCs w:val="20"/>
+              </w:rPr>
+            </w:pPr>
+          </w:p>
+          <w:p>
+            <w:pPr>
+              <w:rPr>
+                <w:rFonts w:ascii="Arial" w:hAnsi="Arial" w:cs="Arial"/>
+                <w:sz w:val="20"/>
+                <w:szCs w:val="20"/>
+              </w:rPr>
+            </w:pPr>
+          </w:p>
+          <w:p>
+            <w:pPr>
+              <w:rPr>
+                <w:rFonts w:ascii="Arial" w:hAnsi="Arial" w:cs="Arial"/>
+                <w:sz w:val="20"/>
+                <w:szCs w:val="20"/>
+              </w:rPr>
+            </w:pPr>
+          </w:p>
+          <w:p>
+            <w:pPr>
+              <w:rPr>
+                <w:rFonts w:ascii="Segoe UI" w:hAnsi="Segoe UI" w:cs="Segoe UI"/>
+                <w:b/>
+                <w:sz w:val="20"/>
+                <w:szCs w:val="20"/>
+              </w:rPr>
+            </w:pPr>
+            <w:r>
+              <w:rPr>
+                <w:rFonts w:ascii="Segoe UI" w:hAnsi="Segoe UI" w:cs="Segoe UI"/>
+                <w:b/>
+                <w:sz w:val="20"/>
+                <w:szCs w:val="20"/>
+              </w:rPr>
+              <w:t>The abstract should not exceed 2000 characters including spaces</w:t>
+            </w:r>
           </w:p>
           <w:p>
             <w:pPr>
@@ -8046,6 +7440,8 @@
         </w:rPr>
         <w:tab/>
       </w:r>
+      <w:bookmarkStart w:id="0" w:name="_GoBack"/>
+      <w:bookmarkEnd w:id="0"/>
       <w:r>
         <w:rPr>
           <w:rFonts w:ascii="Segoe UI" w:hAnsi="Segoe UI" w:cs="Segoe UI"/>

--- a/public/SymposiumSubmissionForm_EFP-PSGB2019.docx
+++ b/public/SymposiumSubmissionForm_EFP-PSGB2019.docx
@@ -2035,25 +2035,7 @@
                 <w:sz w:val="20"/>
                 <w:szCs w:val="20"/>
               </w:rPr>
-              <w:t>Key words</w:t>
-            </w:r>
-            <w:r>
-              <w:rPr>
-                <w:rFonts w:ascii="Segoe UI" w:hAnsi="Segoe UI" w:cs="Segoe UI"/>
-                <w:b/>
-                <w:sz w:val="20"/>
-                <w:szCs w:val="20"/>
-              </w:rPr>
-              <w:t>:</w:t>
-            </w:r>
-            <w:r>
-              <w:rPr>
-                <w:rFonts w:ascii="Segoe UI" w:hAnsi="Segoe UI" w:cs="Segoe UI"/>
-                <w:b/>
-                <w:sz w:val="20"/>
-                <w:szCs w:val="20"/>
-              </w:rPr>
-              <w:t xml:space="preserve">  </w:t>
+              <w:t xml:space="preserve">Key words:  </w:t>
             </w:r>
             <w:r>
               <w:rPr>
@@ -2062,6 +2044,119 @@
                 <w:szCs w:val="20"/>
               </w:rPr>
               <w:t>Type up to five key words here</w:t>
+            </w:r>
+          </w:p>
+        </w:tc>
+      </w:tr>
+      <w:tr>
+        <w:tc>
+          <w:tcPr>
+            <w:tcW w:w="10314" w:type="dxa"/>
+            <w:gridSpan w:val="2"/>
+            <w:tcBorders>
+              <w:top w:val="single" w:sz="4" w:space="0" w:color="auto"/>
+              <w:left w:val="single" w:sz="4" w:space="0" w:color="auto"/>
+              <w:bottom w:val="single" w:sz="4" w:space="0" w:color="auto"/>
+              <w:right w:val="single" w:sz="4" w:space="0" w:color="auto"/>
+            </w:tcBorders>
+          </w:tcPr>
+          <w:p>
+            <w:pPr>
+              <w:rPr>
+                <w:rFonts w:ascii="Segoe UI" w:hAnsi="Segoe UI" w:cs="Segoe UI"/>
+                <w:b/>
+                <w:sz w:val="20"/>
+                <w:szCs w:val="20"/>
+              </w:rPr>
+            </w:pPr>
+            <w:r>
+              <w:rPr>
+                <w:rFonts w:ascii="Segoe UI" w:hAnsi="Segoe UI" w:cs="Segoe UI"/>
+                <w:b/>
+                <w:sz w:val="20"/>
+                <w:szCs w:val="20"/>
+              </w:rPr>
+              <w:t xml:space="preserve">Type of presentation:          </w:t>
+            </w:r>
+            <w:r>
+              <w:rPr>
+                <w:rFonts w:ascii="Segoe UI" w:hAnsi="Segoe UI" w:cs="Segoe UI"/>
+                <w:sz w:val="20"/>
+                <w:szCs w:val="20"/>
+              </w:rPr>
+              <w:t xml:space="preserve">Speed presentation  </w:t>
+            </w:r>
+            <w:r>
+              <w:rPr>
+                <w:rFonts w:ascii="Segoe UI" w:hAnsi="Segoe UI" w:cs="Segoe UI"/>
+                <w:sz w:val="20"/>
+                <w:szCs w:val="20"/>
+              </w:rPr>
+              <w:sym w:font="Wingdings" w:char="F0A8"/>
+            </w:r>
+            <w:r>
+              <w:rPr>
+                <w:rFonts w:ascii="Segoe UI" w:hAnsi="Segoe UI" w:cs="Segoe UI"/>
+                <w:sz w:val="20"/>
+                <w:szCs w:val="20"/>
+              </w:rPr>
+              <w:t xml:space="preserve">                    Po</w:t>
+            </w:r>
+            <w:r>
+              <w:rPr>
+                <w:rFonts w:ascii="Segoe UI" w:hAnsi="Segoe UI" w:cs="Segoe UI"/>
+                <w:sz w:val="20"/>
+                <w:szCs w:val="20"/>
+              </w:rPr>
+              <w:t>dium presentation</w:t>
+            </w:r>
+            <w:r>
+              <w:rPr>
+                <w:rFonts w:ascii="Segoe UI" w:hAnsi="Segoe UI" w:cs="Segoe UI"/>
+                <w:sz w:val="20"/>
+                <w:szCs w:val="20"/>
+              </w:rPr>
+              <w:t xml:space="preserve"> </w:t>
+            </w:r>
+            <w:r>
+              <w:rPr>
+                <w:rFonts w:ascii="Segoe UI" w:hAnsi="Segoe UI" w:cs="Segoe UI"/>
+                <w:sz w:val="20"/>
+                <w:szCs w:val="20"/>
+              </w:rPr>
+              <w:sym w:font="Wingdings" w:char="F0A8"/>
+            </w:r>
+            <w:r>
+              <w:rPr>
+                <w:rFonts w:ascii="Segoe UI" w:hAnsi="Segoe UI" w:cs="Segoe UI"/>
+                <w:sz w:val="20"/>
+                <w:szCs w:val="20"/>
+              </w:rPr>
+              <w:t xml:space="preserve">                 Po</w:t>
+            </w:r>
+            <w:r>
+              <w:rPr>
+                <w:rFonts w:ascii="Segoe UI" w:hAnsi="Segoe UI" w:cs="Segoe UI"/>
+                <w:sz w:val="20"/>
+                <w:szCs w:val="20"/>
+              </w:rPr>
+              <w:t>ster</w:t>
+            </w:r>
+            <w:r>
+              <w:rPr>
+                <w:rFonts w:ascii="Segoe UI" w:hAnsi="Segoe UI" w:cs="Segoe UI"/>
+                <w:sz w:val="20"/>
+                <w:szCs w:val="20"/>
+              </w:rPr>
+              <w:t xml:space="preserve">   </w:t>
+            </w:r>
+            <w:r>
+              <w:rPr>
+                <w:rFonts w:ascii="Segoe UI" w:hAnsi="Segoe UI" w:cs="Segoe UI"/>
+                <w:sz w:val="20"/>
+                <w:szCs w:val="20"/>
+              </w:rPr>
+              <w:sym w:font="Wingdings" w:char="F0A8"/>
             </w:r>
           </w:p>
         </w:tc>
@@ -2837,6 +2932,119 @@
               <w:bottom w:val="single" w:sz="4" w:space="0" w:color="auto"/>
               <w:right w:val="single" w:sz="4" w:space="0" w:color="auto"/>
             </w:tcBorders>
+          </w:tcPr>
+          <w:p>
+            <w:pPr>
+              <w:rPr>
+                <w:rFonts w:ascii="Segoe UI" w:hAnsi="Segoe UI" w:cs="Segoe UI"/>
+                <w:b/>
+                <w:sz w:val="20"/>
+                <w:szCs w:val="20"/>
+              </w:rPr>
+            </w:pPr>
+            <w:r>
+              <w:rPr>
+                <w:rFonts w:ascii="Segoe UI" w:hAnsi="Segoe UI" w:cs="Segoe UI"/>
+                <w:b/>
+                <w:sz w:val="20"/>
+                <w:szCs w:val="20"/>
+              </w:rPr>
+              <w:t xml:space="preserve">Type of presentation:          </w:t>
+            </w:r>
+            <w:r>
+              <w:rPr>
+                <w:rFonts w:ascii="Segoe UI" w:hAnsi="Segoe UI" w:cs="Segoe UI"/>
+                <w:sz w:val="20"/>
+                <w:szCs w:val="20"/>
+              </w:rPr>
+              <w:t xml:space="preserve">Speed presentation  </w:t>
+            </w:r>
+            <w:r>
+              <w:rPr>
+                <w:rFonts w:ascii="Segoe UI" w:hAnsi="Segoe UI" w:cs="Segoe UI"/>
+                <w:sz w:val="20"/>
+                <w:szCs w:val="20"/>
+              </w:rPr>
+              <w:sym w:font="Wingdings" w:char="F0A8"/>
+            </w:r>
+            <w:r>
+              <w:rPr>
+                <w:rFonts w:ascii="Segoe UI" w:hAnsi="Segoe UI" w:cs="Segoe UI"/>
+                <w:sz w:val="20"/>
+                <w:szCs w:val="20"/>
+              </w:rPr>
+              <w:t xml:space="preserve">                    Po</w:t>
+            </w:r>
+            <w:r>
+              <w:rPr>
+                <w:rFonts w:ascii="Segoe UI" w:hAnsi="Segoe UI" w:cs="Segoe UI"/>
+                <w:sz w:val="20"/>
+                <w:szCs w:val="20"/>
+              </w:rPr>
+              <w:t>dium presentation</w:t>
+            </w:r>
+            <w:r>
+              <w:rPr>
+                <w:rFonts w:ascii="Segoe UI" w:hAnsi="Segoe UI" w:cs="Segoe UI"/>
+                <w:sz w:val="20"/>
+                <w:szCs w:val="20"/>
+              </w:rPr>
+              <w:t xml:space="preserve"> </w:t>
+            </w:r>
+            <w:r>
+              <w:rPr>
+                <w:rFonts w:ascii="Segoe UI" w:hAnsi="Segoe UI" w:cs="Segoe UI"/>
+                <w:sz w:val="20"/>
+                <w:szCs w:val="20"/>
+              </w:rPr>
+              <w:sym w:font="Wingdings" w:char="F0A8"/>
+            </w:r>
+            <w:r>
+              <w:rPr>
+                <w:rFonts w:ascii="Segoe UI" w:hAnsi="Segoe UI" w:cs="Segoe UI"/>
+                <w:sz w:val="20"/>
+                <w:szCs w:val="20"/>
+              </w:rPr>
+              <w:t xml:space="preserve">                 Po</w:t>
+            </w:r>
+            <w:r>
+              <w:rPr>
+                <w:rFonts w:ascii="Segoe UI" w:hAnsi="Segoe UI" w:cs="Segoe UI"/>
+                <w:sz w:val="20"/>
+                <w:szCs w:val="20"/>
+              </w:rPr>
+              <w:t>ster</w:t>
+            </w:r>
+            <w:r>
+              <w:rPr>
+                <w:rFonts w:ascii="Segoe UI" w:hAnsi="Segoe UI" w:cs="Segoe UI"/>
+                <w:sz w:val="20"/>
+                <w:szCs w:val="20"/>
+              </w:rPr>
+              <w:t xml:space="preserve">   </w:t>
+            </w:r>
+            <w:r>
+              <w:rPr>
+                <w:rFonts w:ascii="Segoe UI" w:hAnsi="Segoe UI" w:cs="Segoe UI"/>
+                <w:sz w:val="20"/>
+                <w:szCs w:val="20"/>
+              </w:rPr>
+              <w:sym w:font="Wingdings" w:char="F0A8"/>
+            </w:r>
+          </w:p>
+        </w:tc>
+      </w:tr>
+      <w:tr>
+        <w:tc>
+          <w:tcPr>
+            <w:tcW w:w="10314" w:type="dxa"/>
+            <w:gridSpan w:val="2"/>
+            <w:tcBorders>
+              <w:top w:val="single" w:sz="4" w:space="0" w:color="auto"/>
+              <w:left w:val="single" w:sz="4" w:space="0" w:color="auto"/>
+              <w:bottom w:val="single" w:sz="4" w:space="0" w:color="auto"/>
+              <w:right w:val="single" w:sz="4" w:space="0" w:color="auto"/>
+            </w:tcBorders>
             <w:vAlign w:val="center"/>
             <w:hideMark/>
           </w:tcPr>
@@ -3585,6 +3793,119 @@
               <w:bottom w:val="single" w:sz="4" w:space="0" w:color="auto"/>
               <w:right w:val="single" w:sz="4" w:space="0" w:color="auto"/>
             </w:tcBorders>
+          </w:tcPr>
+          <w:p>
+            <w:pPr>
+              <w:rPr>
+                <w:rFonts w:ascii="Segoe UI" w:hAnsi="Segoe UI" w:cs="Segoe UI"/>
+                <w:b/>
+                <w:sz w:val="20"/>
+                <w:szCs w:val="20"/>
+              </w:rPr>
+            </w:pPr>
+            <w:r>
+              <w:rPr>
+                <w:rFonts w:ascii="Segoe UI" w:hAnsi="Segoe UI" w:cs="Segoe UI"/>
+                <w:b/>
+                <w:sz w:val="20"/>
+                <w:szCs w:val="20"/>
+              </w:rPr>
+              <w:t xml:space="preserve">Type of presentation:          </w:t>
+            </w:r>
+            <w:r>
+              <w:rPr>
+                <w:rFonts w:ascii="Segoe UI" w:hAnsi="Segoe UI" w:cs="Segoe UI"/>
+                <w:sz w:val="20"/>
+                <w:szCs w:val="20"/>
+              </w:rPr>
+              <w:t xml:space="preserve">Speed presentation  </w:t>
+            </w:r>
+            <w:r>
+              <w:rPr>
+                <w:rFonts w:ascii="Segoe UI" w:hAnsi="Segoe UI" w:cs="Segoe UI"/>
+                <w:sz w:val="20"/>
+                <w:szCs w:val="20"/>
+              </w:rPr>
+              <w:sym w:font="Wingdings" w:char="F0A8"/>
+            </w:r>
+            <w:r>
+              <w:rPr>
+                <w:rFonts w:ascii="Segoe UI" w:hAnsi="Segoe UI" w:cs="Segoe UI"/>
+                <w:sz w:val="20"/>
+                <w:szCs w:val="20"/>
+              </w:rPr>
+              <w:t xml:space="preserve">                    Po</w:t>
+            </w:r>
+            <w:r>
+              <w:rPr>
+                <w:rFonts w:ascii="Segoe UI" w:hAnsi="Segoe UI" w:cs="Segoe UI"/>
+                <w:sz w:val="20"/>
+                <w:szCs w:val="20"/>
+              </w:rPr>
+              <w:t>dium presentation</w:t>
+            </w:r>
+            <w:r>
+              <w:rPr>
+                <w:rFonts w:ascii="Segoe UI" w:hAnsi="Segoe UI" w:cs="Segoe UI"/>
+                <w:sz w:val="20"/>
+                <w:szCs w:val="20"/>
+              </w:rPr>
+              <w:t xml:space="preserve"> </w:t>
+            </w:r>
+            <w:r>
+              <w:rPr>
+                <w:rFonts w:ascii="Segoe UI" w:hAnsi="Segoe UI" w:cs="Segoe UI"/>
+                <w:sz w:val="20"/>
+                <w:szCs w:val="20"/>
+              </w:rPr>
+              <w:sym w:font="Wingdings" w:char="F0A8"/>
+            </w:r>
+            <w:r>
+              <w:rPr>
+                <w:rFonts w:ascii="Segoe UI" w:hAnsi="Segoe UI" w:cs="Segoe UI"/>
+                <w:sz w:val="20"/>
+                <w:szCs w:val="20"/>
+              </w:rPr>
+              <w:t xml:space="preserve">                 Po</w:t>
+            </w:r>
+            <w:r>
+              <w:rPr>
+                <w:rFonts w:ascii="Segoe UI" w:hAnsi="Segoe UI" w:cs="Segoe UI"/>
+                <w:sz w:val="20"/>
+                <w:szCs w:val="20"/>
+              </w:rPr>
+              <w:t>ster</w:t>
+            </w:r>
+            <w:r>
+              <w:rPr>
+                <w:rFonts w:ascii="Segoe UI" w:hAnsi="Segoe UI" w:cs="Segoe UI"/>
+                <w:sz w:val="20"/>
+                <w:szCs w:val="20"/>
+              </w:rPr>
+              <w:t xml:space="preserve">   </w:t>
+            </w:r>
+            <w:r>
+              <w:rPr>
+                <w:rFonts w:ascii="Segoe UI" w:hAnsi="Segoe UI" w:cs="Segoe UI"/>
+                <w:sz w:val="20"/>
+                <w:szCs w:val="20"/>
+              </w:rPr>
+              <w:sym w:font="Wingdings" w:char="F0A8"/>
+            </w:r>
+          </w:p>
+        </w:tc>
+      </w:tr>
+      <w:tr>
+        <w:tc>
+          <w:tcPr>
+            <w:tcW w:w="10314" w:type="dxa"/>
+            <w:gridSpan w:val="2"/>
+            <w:tcBorders>
+              <w:top w:val="single" w:sz="4" w:space="0" w:color="auto"/>
+              <w:left w:val="single" w:sz="4" w:space="0" w:color="auto"/>
+              <w:bottom w:val="single" w:sz="4" w:space="0" w:color="auto"/>
+              <w:right w:val="single" w:sz="4" w:space="0" w:color="auto"/>
+            </w:tcBorders>
             <w:vAlign w:val="center"/>
             <w:hideMark/>
           </w:tcPr>
@@ -4318,6 +4639,119 @@
                 <w:szCs w:val="20"/>
               </w:rPr>
               <w:t>Type up to five key words here</w:t>
+            </w:r>
+          </w:p>
+        </w:tc>
+      </w:tr>
+      <w:tr>
+        <w:tc>
+          <w:tcPr>
+            <w:tcW w:w="10314" w:type="dxa"/>
+            <w:gridSpan w:val="2"/>
+            <w:tcBorders>
+              <w:top w:val="single" w:sz="4" w:space="0" w:color="auto"/>
+              <w:left w:val="single" w:sz="4" w:space="0" w:color="auto"/>
+              <w:bottom w:val="single" w:sz="4" w:space="0" w:color="auto"/>
+              <w:right w:val="single" w:sz="4" w:space="0" w:color="auto"/>
+            </w:tcBorders>
+          </w:tcPr>
+          <w:p>
+            <w:pPr>
+              <w:rPr>
+                <w:rFonts w:ascii="Segoe UI" w:hAnsi="Segoe UI" w:cs="Segoe UI"/>
+                <w:b/>
+                <w:sz w:val="20"/>
+                <w:szCs w:val="20"/>
+              </w:rPr>
+            </w:pPr>
+            <w:r>
+              <w:rPr>
+                <w:rFonts w:ascii="Segoe UI" w:hAnsi="Segoe UI" w:cs="Segoe UI"/>
+                <w:b/>
+                <w:sz w:val="20"/>
+                <w:szCs w:val="20"/>
+              </w:rPr>
+              <w:t xml:space="preserve">Type of presentation:          </w:t>
+            </w:r>
+            <w:r>
+              <w:rPr>
+                <w:rFonts w:ascii="Segoe UI" w:hAnsi="Segoe UI" w:cs="Segoe UI"/>
+                <w:sz w:val="20"/>
+                <w:szCs w:val="20"/>
+              </w:rPr>
+              <w:t xml:space="preserve">Speed presentation  </w:t>
+            </w:r>
+            <w:r>
+              <w:rPr>
+                <w:rFonts w:ascii="Segoe UI" w:hAnsi="Segoe UI" w:cs="Segoe UI"/>
+                <w:sz w:val="20"/>
+                <w:szCs w:val="20"/>
+              </w:rPr>
+              <w:sym w:font="Wingdings" w:char="F0A8"/>
+            </w:r>
+            <w:r>
+              <w:rPr>
+                <w:rFonts w:ascii="Segoe UI" w:hAnsi="Segoe UI" w:cs="Segoe UI"/>
+                <w:sz w:val="20"/>
+                <w:szCs w:val="20"/>
+              </w:rPr>
+              <w:t xml:space="preserve">                    Po</w:t>
+            </w:r>
+            <w:r>
+              <w:rPr>
+                <w:rFonts w:ascii="Segoe UI" w:hAnsi="Segoe UI" w:cs="Segoe UI"/>
+                <w:sz w:val="20"/>
+                <w:szCs w:val="20"/>
+              </w:rPr>
+              <w:t>dium presentation</w:t>
+            </w:r>
+            <w:r>
+              <w:rPr>
+                <w:rFonts w:ascii="Segoe UI" w:hAnsi="Segoe UI" w:cs="Segoe UI"/>
+                <w:sz w:val="20"/>
+                <w:szCs w:val="20"/>
+              </w:rPr>
+              <w:t xml:space="preserve"> </w:t>
+            </w:r>
+            <w:r>
+              <w:rPr>
+                <w:rFonts w:ascii="Segoe UI" w:hAnsi="Segoe UI" w:cs="Segoe UI"/>
+                <w:sz w:val="20"/>
+                <w:szCs w:val="20"/>
+              </w:rPr>
+              <w:sym w:font="Wingdings" w:char="F0A8"/>
+            </w:r>
+            <w:r>
+              <w:rPr>
+                <w:rFonts w:ascii="Segoe UI" w:hAnsi="Segoe UI" w:cs="Segoe UI"/>
+                <w:sz w:val="20"/>
+                <w:szCs w:val="20"/>
+              </w:rPr>
+              <w:t xml:space="preserve">                 Po</w:t>
+            </w:r>
+            <w:r>
+              <w:rPr>
+                <w:rFonts w:ascii="Segoe UI" w:hAnsi="Segoe UI" w:cs="Segoe UI"/>
+                <w:sz w:val="20"/>
+                <w:szCs w:val="20"/>
+              </w:rPr>
+              <w:t>ster</w:t>
+            </w:r>
+            <w:r>
+              <w:rPr>
+                <w:rFonts w:ascii="Segoe UI" w:hAnsi="Segoe UI" w:cs="Segoe UI"/>
+                <w:sz w:val="20"/>
+                <w:szCs w:val="20"/>
+              </w:rPr>
+              <w:t xml:space="preserve">   </w:t>
+            </w:r>
+            <w:r>
+              <w:rPr>
+                <w:rFonts w:ascii="Segoe UI" w:hAnsi="Segoe UI" w:cs="Segoe UI"/>
+                <w:sz w:val="20"/>
+                <w:szCs w:val="20"/>
+              </w:rPr>
+              <w:sym w:font="Wingdings" w:char="F0A8"/>
             </w:r>
           </w:p>
         </w:tc>
@@ -5093,6 +5527,119 @@
               <w:bottom w:val="single" w:sz="4" w:space="0" w:color="auto"/>
               <w:right w:val="single" w:sz="4" w:space="0" w:color="auto"/>
             </w:tcBorders>
+          </w:tcPr>
+          <w:p>
+            <w:pPr>
+              <w:rPr>
+                <w:rFonts w:ascii="Segoe UI" w:hAnsi="Segoe UI" w:cs="Segoe UI"/>
+                <w:b/>
+                <w:sz w:val="20"/>
+                <w:szCs w:val="20"/>
+              </w:rPr>
+            </w:pPr>
+            <w:r>
+              <w:rPr>
+                <w:rFonts w:ascii="Segoe UI" w:hAnsi="Segoe UI" w:cs="Segoe UI"/>
+                <w:b/>
+                <w:sz w:val="20"/>
+                <w:szCs w:val="20"/>
+              </w:rPr>
+              <w:t xml:space="preserve">Type of presentation:          </w:t>
+            </w:r>
+            <w:r>
+              <w:rPr>
+                <w:rFonts w:ascii="Segoe UI" w:hAnsi="Segoe UI" w:cs="Segoe UI"/>
+                <w:sz w:val="20"/>
+                <w:szCs w:val="20"/>
+              </w:rPr>
+              <w:t xml:space="preserve">Speed presentation  </w:t>
+            </w:r>
+            <w:r>
+              <w:rPr>
+                <w:rFonts w:ascii="Segoe UI" w:hAnsi="Segoe UI" w:cs="Segoe UI"/>
+                <w:sz w:val="20"/>
+                <w:szCs w:val="20"/>
+              </w:rPr>
+              <w:sym w:font="Wingdings" w:char="F0A8"/>
+            </w:r>
+            <w:r>
+              <w:rPr>
+                <w:rFonts w:ascii="Segoe UI" w:hAnsi="Segoe UI" w:cs="Segoe UI"/>
+                <w:sz w:val="20"/>
+                <w:szCs w:val="20"/>
+              </w:rPr>
+              <w:t xml:space="preserve">                    Po</w:t>
+            </w:r>
+            <w:r>
+              <w:rPr>
+                <w:rFonts w:ascii="Segoe UI" w:hAnsi="Segoe UI" w:cs="Segoe UI"/>
+                <w:sz w:val="20"/>
+                <w:szCs w:val="20"/>
+              </w:rPr>
+              <w:t>dium presentation</w:t>
+            </w:r>
+            <w:r>
+              <w:rPr>
+                <w:rFonts w:ascii="Segoe UI" w:hAnsi="Segoe UI" w:cs="Segoe UI"/>
+                <w:sz w:val="20"/>
+                <w:szCs w:val="20"/>
+              </w:rPr>
+              <w:t xml:space="preserve"> </w:t>
+            </w:r>
+            <w:r>
+              <w:rPr>
+                <w:rFonts w:ascii="Segoe UI" w:hAnsi="Segoe UI" w:cs="Segoe UI"/>
+                <w:sz w:val="20"/>
+                <w:szCs w:val="20"/>
+              </w:rPr>
+              <w:sym w:font="Wingdings" w:char="F0A8"/>
+            </w:r>
+            <w:r>
+              <w:rPr>
+                <w:rFonts w:ascii="Segoe UI" w:hAnsi="Segoe UI" w:cs="Segoe UI"/>
+                <w:sz w:val="20"/>
+                <w:szCs w:val="20"/>
+              </w:rPr>
+              <w:t xml:space="preserve">                 Po</w:t>
+            </w:r>
+            <w:r>
+              <w:rPr>
+                <w:rFonts w:ascii="Segoe UI" w:hAnsi="Segoe UI" w:cs="Segoe UI"/>
+                <w:sz w:val="20"/>
+                <w:szCs w:val="20"/>
+              </w:rPr>
+              <w:t>ster</w:t>
+            </w:r>
+            <w:r>
+              <w:rPr>
+                <w:rFonts w:ascii="Segoe UI" w:hAnsi="Segoe UI" w:cs="Segoe UI"/>
+                <w:sz w:val="20"/>
+                <w:szCs w:val="20"/>
+              </w:rPr>
+              <w:t xml:space="preserve">   </w:t>
+            </w:r>
+            <w:r>
+              <w:rPr>
+                <w:rFonts w:ascii="Segoe UI" w:hAnsi="Segoe UI" w:cs="Segoe UI"/>
+                <w:sz w:val="20"/>
+                <w:szCs w:val="20"/>
+              </w:rPr>
+              <w:sym w:font="Wingdings" w:char="F0A8"/>
+            </w:r>
+          </w:p>
+        </w:tc>
+      </w:tr>
+      <w:tr>
+        <w:tc>
+          <w:tcPr>
+            <w:tcW w:w="10314" w:type="dxa"/>
+            <w:gridSpan w:val="2"/>
+            <w:tcBorders>
+              <w:top w:val="single" w:sz="4" w:space="0" w:color="auto"/>
+              <w:left w:val="single" w:sz="4" w:space="0" w:color="auto"/>
+              <w:bottom w:val="single" w:sz="4" w:space="0" w:color="auto"/>
+              <w:right w:val="single" w:sz="4" w:space="0" w:color="auto"/>
+            </w:tcBorders>
             <w:vAlign w:val="center"/>
             <w:hideMark/>
           </w:tcPr>
@@ -5826,6 +6373,119 @@
                 <w:szCs w:val="20"/>
               </w:rPr>
               <w:t>Type up to five key words here</w:t>
+            </w:r>
+          </w:p>
+        </w:tc>
+      </w:tr>
+      <w:tr>
+        <w:tc>
+          <w:tcPr>
+            <w:tcW w:w="10314" w:type="dxa"/>
+            <w:gridSpan w:val="2"/>
+            <w:tcBorders>
+              <w:top w:val="single" w:sz="4" w:space="0" w:color="auto"/>
+              <w:left w:val="single" w:sz="4" w:space="0" w:color="auto"/>
+              <w:bottom w:val="single" w:sz="4" w:space="0" w:color="auto"/>
+              <w:right w:val="single" w:sz="4" w:space="0" w:color="auto"/>
+            </w:tcBorders>
+          </w:tcPr>
+          <w:p>
+            <w:pPr>
+              <w:rPr>
+                <w:rFonts w:ascii="Segoe UI" w:hAnsi="Segoe UI" w:cs="Segoe UI"/>
+                <w:b/>
+                <w:sz w:val="20"/>
+                <w:szCs w:val="20"/>
+              </w:rPr>
+            </w:pPr>
+            <w:r>
+              <w:rPr>
+                <w:rFonts w:ascii="Segoe UI" w:hAnsi="Segoe UI" w:cs="Segoe UI"/>
+                <w:b/>
+                <w:sz w:val="20"/>
+                <w:szCs w:val="20"/>
+              </w:rPr>
+              <w:t xml:space="preserve">Type of presentation:          </w:t>
+            </w:r>
+            <w:r>
+              <w:rPr>
+                <w:rFonts w:ascii="Segoe UI" w:hAnsi="Segoe UI" w:cs="Segoe UI"/>
+                <w:sz w:val="20"/>
+                <w:szCs w:val="20"/>
+              </w:rPr>
+              <w:t xml:space="preserve">Speed presentation  </w:t>
+            </w:r>
+            <w:r>
+              <w:rPr>
+                <w:rFonts w:ascii="Segoe UI" w:hAnsi="Segoe UI" w:cs="Segoe UI"/>
+                <w:sz w:val="20"/>
+                <w:szCs w:val="20"/>
+              </w:rPr>
+              <w:sym w:font="Wingdings" w:char="F0A8"/>
+            </w:r>
+            <w:r>
+              <w:rPr>
+                <w:rFonts w:ascii="Segoe UI" w:hAnsi="Segoe UI" w:cs="Segoe UI"/>
+                <w:sz w:val="20"/>
+                <w:szCs w:val="20"/>
+              </w:rPr>
+              <w:t xml:space="preserve">                    Po</w:t>
+            </w:r>
+            <w:r>
+              <w:rPr>
+                <w:rFonts w:ascii="Segoe UI" w:hAnsi="Segoe UI" w:cs="Segoe UI"/>
+                <w:sz w:val="20"/>
+                <w:szCs w:val="20"/>
+              </w:rPr>
+              <w:t>dium presentation</w:t>
+            </w:r>
+            <w:r>
+              <w:rPr>
+                <w:rFonts w:ascii="Segoe UI" w:hAnsi="Segoe UI" w:cs="Segoe UI"/>
+                <w:sz w:val="20"/>
+                <w:szCs w:val="20"/>
+              </w:rPr>
+              <w:t xml:space="preserve"> </w:t>
+            </w:r>
+            <w:r>
+              <w:rPr>
+                <w:rFonts w:ascii="Segoe UI" w:hAnsi="Segoe UI" w:cs="Segoe UI"/>
+                <w:sz w:val="20"/>
+                <w:szCs w:val="20"/>
+              </w:rPr>
+              <w:sym w:font="Wingdings" w:char="F0A8"/>
+            </w:r>
+            <w:r>
+              <w:rPr>
+                <w:rFonts w:ascii="Segoe UI" w:hAnsi="Segoe UI" w:cs="Segoe UI"/>
+                <w:sz w:val="20"/>
+                <w:szCs w:val="20"/>
+              </w:rPr>
+              <w:t xml:space="preserve">                 Po</w:t>
+            </w:r>
+            <w:r>
+              <w:rPr>
+                <w:rFonts w:ascii="Segoe UI" w:hAnsi="Segoe UI" w:cs="Segoe UI"/>
+                <w:sz w:val="20"/>
+                <w:szCs w:val="20"/>
+              </w:rPr>
+              <w:t>ster</w:t>
+            </w:r>
+            <w:r>
+              <w:rPr>
+                <w:rFonts w:ascii="Segoe UI" w:hAnsi="Segoe UI" w:cs="Segoe UI"/>
+                <w:sz w:val="20"/>
+                <w:szCs w:val="20"/>
+              </w:rPr>
+              <w:t xml:space="preserve">   </w:t>
+            </w:r>
+            <w:r>
+              <w:rPr>
+                <w:rFonts w:ascii="Segoe UI" w:hAnsi="Segoe UI" w:cs="Segoe UI"/>
+                <w:sz w:val="20"/>
+                <w:szCs w:val="20"/>
+              </w:rPr>
+              <w:sym w:font="Wingdings" w:char="F0A8"/>
             </w:r>
           </w:p>
         </w:tc>
@@ -6610,6 +7270,119 @@
               <w:bottom w:val="single" w:sz="4" w:space="0" w:color="auto"/>
               <w:right w:val="single" w:sz="4" w:space="0" w:color="auto"/>
             </w:tcBorders>
+          </w:tcPr>
+          <w:p>
+            <w:pPr>
+              <w:rPr>
+                <w:rFonts w:ascii="Segoe UI" w:hAnsi="Segoe UI" w:cs="Segoe UI"/>
+                <w:b/>
+                <w:sz w:val="20"/>
+                <w:szCs w:val="20"/>
+              </w:rPr>
+            </w:pPr>
+            <w:r>
+              <w:rPr>
+                <w:rFonts w:ascii="Segoe UI" w:hAnsi="Segoe UI" w:cs="Segoe UI"/>
+                <w:b/>
+                <w:sz w:val="20"/>
+                <w:szCs w:val="20"/>
+              </w:rPr>
+              <w:t xml:space="preserve">Type of presentation:          </w:t>
+            </w:r>
+            <w:r>
+              <w:rPr>
+                <w:rFonts w:ascii="Segoe UI" w:hAnsi="Segoe UI" w:cs="Segoe UI"/>
+                <w:sz w:val="20"/>
+                <w:szCs w:val="20"/>
+              </w:rPr>
+              <w:t xml:space="preserve">Speed presentation  </w:t>
+            </w:r>
+            <w:r>
+              <w:rPr>
+                <w:rFonts w:ascii="Segoe UI" w:hAnsi="Segoe UI" w:cs="Segoe UI"/>
+                <w:sz w:val="20"/>
+                <w:szCs w:val="20"/>
+              </w:rPr>
+              <w:sym w:font="Wingdings" w:char="F0A8"/>
+            </w:r>
+            <w:r>
+              <w:rPr>
+                <w:rFonts w:ascii="Segoe UI" w:hAnsi="Segoe UI" w:cs="Segoe UI"/>
+                <w:sz w:val="20"/>
+                <w:szCs w:val="20"/>
+              </w:rPr>
+              <w:t xml:space="preserve">                    Po</w:t>
+            </w:r>
+            <w:r>
+              <w:rPr>
+                <w:rFonts w:ascii="Segoe UI" w:hAnsi="Segoe UI" w:cs="Segoe UI"/>
+                <w:sz w:val="20"/>
+                <w:szCs w:val="20"/>
+              </w:rPr>
+              <w:t>dium presentation</w:t>
+            </w:r>
+            <w:r>
+              <w:rPr>
+                <w:rFonts w:ascii="Segoe UI" w:hAnsi="Segoe UI" w:cs="Segoe UI"/>
+                <w:sz w:val="20"/>
+                <w:szCs w:val="20"/>
+              </w:rPr>
+              <w:t xml:space="preserve"> </w:t>
+            </w:r>
+            <w:r>
+              <w:rPr>
+                <w:rFonts w:ascii="Segoe UI" w:hAnsi="Segoe UI" w:cs="Segoe UI"/>
+                <w:sz w:val="20"/>
+                <w:szCs w:val="20"/>
+              </w:rPr>
+              <w:sym w:font="Wingdings" w:char="F0A8"/>
+            </w:r>
+            <w:r>
+              <w:rPr>
+                <w:rFonts w:ascii="Segoe UI" w:hAnsi="Segoe UI" w:cs="Segoe UI"/>
+                <w:sz w:val="20"/>
+                <w:szCs w:val="20"/>
+              </w:rPr>
+              <w:t xml:space="preserve">                 Po</w:t>
+            </w:r>
+            <w:r>
+              <w:rPr>
+                <w:rFonts w:ascii="Segoe UI" w:hAnsi="Segoe UI" w:cs="Segoe UI"/>
+                <w:sz w:val="20"/>
+                <w:szCs w:val="20"/>
+              </w:rPr>
+              <w:t>ster</w:t>
+            </w:r>
+            <w:r>
+              <w:rPr>
+                <w:rFonts w:ascii="Segoe UI" w:hAnsi="Segoe UI" w:cs="Segoe UI"/>
+                <w:sz w:val="20"/>
+                <w:szCs w:val="20"/>
+              </w:rPr>
+              <w:t xml:space="preserve">   </w:t>
+            </w:r>
+            <w:r>
+              <w:rPr>
+                <w:rFonts w:ascii="Segoe UI" w:hAnsi="Segoe UI" w:cs="Segoe UI"/>
+                <w:sz w:val="20"/>
+                <w:szCs w:val="20"/>
+              </w:rPr>
+              <w:sym w:font="Wingdings" w:char="F0A8"/>
+            </w:r>
+          </w:p>
+        </w:tc>
+      </w:tr>
+      <w:tr>
+        <w:tc>
+          <w:tcPr>
+            <w:tcW w:w="10314" w:type="dxa"/>
+            <w:gridSpan w:val="2"/>
+            <w:tcBorders>
+              <w:top w:val="single" w:sz="4" w:space="0" w:color="auto"/>
+              <w:left w:val="single" w:sz="4" w:space="0" w:color="auto"/>
+              <w:bottom w:val="single" w:sz="4" w:space="0" w:color="auto"/>
+              <w:right w:val="single" w:sz="4" w:space="0" w:color="auto"/>
+            </w:tcBorders>
             <w:vAlign w:val="center"/>
             <w:hideMark/>
           </w:tcPr>
@@ -7354,6 +8127,119 @@
               <w:bottom w:val="single" w:sz="4" w:space="0" w:color="auto"/>
               <w:right w:val="single" w:sz="4" w:space="0" w:color="auto"/>
             </w:tcBorders>
+          </w:tcPr>
+          <w:p>
+            <w:pPr>
+              <w:rPr>
+                <w:rFonts w:ascii="Segoe UI" w:hAnsi="Segoe UI" w:cs="Segoe UI"/>
+                <w:b/>
+                <w:sz w:val="20"/>
+                <w:szCs w:val="20"/>
+              </w:rPr>
+            </w:pPr>
+            <w:r>
+              <w:rPr>
+                <w:rFonts w:ascii="Segoe UI" w:hAnsi="Segoe UI" w:cs="Segoe UI"/>
+                <w:b/>
+                <w:sz w:val="20"/>
+                <w:szCs w:val="20"/>
+              </w:rPr>
+              <w:t xml:space="preserve">Type of presentation:          </w:t>
+            </w:r>
+            <w:r>
+              <w:rPr>
+                <w:rFonts w:ascii="Segoe UI" w:hAnsi="Segoe UI" w:cs="Segoe UI"/>
+                <w:sz w:val="20"/>
+                <w:szCs w:val="20"/>
+              </w:rPr>
+              <w:t xml:space="preserve">Speed presentation  </w:t>
+            </w:r>
+            <w:r>
+              <w:rPr>
+                <w:rFonts w:ascii="Segoe UI" w:hAnsi="Segoe UI" w:cs="Segoe UI"/>
+                <w:sz w:val="20"/>
+                <w:szCs w:val="20"/>
+              </w:rPr>
+              <w:sym w:font="Wingdings" w:char="F0A8"/>
+            </w:r>
+            <w:r>
+              <w:rPr>
+                <w:rFonts w:ascii="Segoe UI" w:hAnsi="Segoe UI" w:cs="Segoe UI"/>
+                <w:sz w:val="20"/>
+                <w:szCs w:val="20"/>
+              </w:rPr>
+              <w:t xml:space="preserve">                    Po</w:t>
+            </w:r>
+            <w:r>
+              <w:rPr>
+                <w:rFonts w:ascii="Segoe UI" w:hAnsi="Segoe UI" w:cs="Segoe UI"/>
+                <w:sz w:val="20"/>
+                <w:szCs w:val="20"/>
+              </w:rPr>
+              <w:t>dium presentation</w:t>
+            </w:r>
+            <w:r>
+              <w:rPr>
+                <w:rFonts w:ascii="Segoe UI" w:hAnsi="Segoe UI" w:cs="Segoe UI"/>
+                <w:sz w:val="20"/>
+                <w:szCs w:val="20"/>
+              </w:rPr>
+              <w:t xml:space="preserve"> </w:t>
+            </w:r>
+            <w:r>
+              <w:rPr>
+                <w:rFonts w:ascii="Segoe UI" w:hAnsi="Segoe UI" w:cs="Segoe UI"/>
+                <w:sz w:val="20"/>
+                <w:szCs w:val="20"/>
+              </w:rPr>
+              <w:sym w:font="Wingdings" w:char="F0A8"/>
+            </w:r>
+            <w:r>
+              <w:rPr>
+                <w:rFonts w:ascii="Segoe UI" w:hAnsi="Segoe UI" w:cs="Segoe UI"/>
+                <w:sz w:val="20"/>
+                <w:szCs w:val="20"/>
+              </w:rPr>
+              <w:t xml:space="preserve">                 Po</w:t>
+            </w:r>
+            <w:r>
+              <w:rPr>
+                <w:rFonts w:ascii="Segoe UI" w:hAnsi="Segoe UI" w:cs="Segoe UI"/>
+                <w:sz w:val="20"/>
+                <w:szCs w:val="20"/>
+              </w:rPr>
+              <w:t>ster</w:t>
+            </w:r>
+            <w:r>
+              <w:rPr>
+                <w:rFonts w:ascii="Segoe UI" w:hAnsi="Segoe UI" w:cs="Segoe UI"/>
+                <w:sz w:val="20"/>
+                <w:szCs w:val="20"/>
+              </w:rPr>
+              <w:t xml:space="preserve">   </w:t>
+            </w:r>
+            <w:r>
+              <w:rPr>
+                <w:rFonts w:ascii="Segoe UI" w:hAnsi="Segoe UI" w:cs="Segoe UI"/>
+                <w:sz w:val="20"/>
+                <w:szCs w:val="20"/>
+              </w:rPr>
+              <w:sym w:font="Wingdings" w:char="F0A8"/>
+            </w:r>
+          </w:p>
+        </w:tc>
+      </w:tr>
+      <w:tr>
+        <w:tc>
+          <w:tcPr>
+            <w:tcW w:w="10314" w:type="dxa"/>
+            <w:gridSpan w:val="2"/>
+            <w:tcBorders>
+              <w:top w:val="single" w:sz="4" w:space="0" w:color="auto"/>
+              <w:left w:val="single" w:sz="4" w:space="0" w:color="auto"/>
+              <w:bottom w:val="single" w:sz="4" w:space="0" w:color="auto"/>
+              <w:right w:val="single" w:sz="4" w:space="0" w:color="auto"/>
+            </w:tcBorders>
             <w:vAlign w:val="center"/>
             <w:hideMark/>
           </w:tcPr>
@@ -7407,6 +8293,8 @@
           <w:sz w:val="20"/>
         </w:rPr>
       </w:pPr>
+      <w:bookmarkStart w:id="0" w:name="_GoBack"/>
+      <w:bookmarkEnd w:id="0"/>
       <w:r>
         <w:rPr>
           <w:rFonts w:ascii="Segoe UI" w:hAnsi="Segoe UI" w:cs="Segoe UI"/>
@@ -7440,8 +8328,6 @@
         </w:rPr>
         <w:tab/>
       </w:r>
-      <w:bookmarkStart w:id="0" w:name="_GoBack"/>
-      <w:bookmarkEnd w:id="0"/>
       <w:r>
         <w:rPr>
           <w:rFonts w:ascii="Segoe UI" w:hAnsi="Segoe UI" w:cs="Segoe UI"/>

--- a/public/SymposiumSubmissionForm_EFP-PSGB2019.docx
+++ b/public/SymposiumSubmissionForm_EFP-PSGB2019.docx
@@ -2059,119 +2059,6 @@
               <w:bottom w:val="single" w:sz="4" w:space="0" w:color="auto"/>
               <w:right w:val="single" w:sz="4" w:space="0" w:color="auto"/>
             </w:tcBorders>
-          </w:tcPr>
-          <w:p>
-            <w:pPr>
-              <w:rPr>
-                <w:rFonts w:ascii="Segoe UI" w:hAnsi="Segoe UI" w:cs="Segoe UI"/>
-                <w:b/>
-                <w:sz w:val="20"/>
-                <w:szCs w:val="20"/>
-              </w:rPr>
-            </w:pPr>
-            <w:r>
-              <w:rPr>
-                <w:rFonts w:ascii="Segoe UI" w:hAnsi="Segoe UI" w:cs="Segoe UI"/>
-                <w:b/>
-                <w:sz w:val="20"/>
-                <w:szCs w:val="20"/>
-              </w:rPr>
-              <w:t xml:space="preserve">Type of presentation:          </w:t>
-            </w:r>
-            <w:r>
-              <w:rPr>
-                <w:rFonts w:ascii="Segoe UI" w:hAnsi="Segoe UI" w:cs="Segoe UI"/>
-                <w:sz w:val="20"/>
-                <w:szCs w:val="20"/>
-              </w:rPr>
-              <w:t xml:space="preserve">Speed presentation  </w:t>
-            </w:r>
-            <w:r>
-              <w:rPr>
-                <w:rFonts w:ascii="Segoe UI" w:hAnsi="Segoe UI" w:cs="Segoe UI"/>
-                <w:sz w:val="20"/>
-                <w:szCs w:val="20"/>
-              </w:rPr>
-              <w:sym w:font="Wingdings" w:char="F0A8"/>
-            </w:r>
-            <w:r>
-              <w:rPr>
-                <w:rFonts w:ascii="Segoe UI" w:hAnsi="Segoe UI" w:cs="Segoe UI"/>
-                <w:sz w:val="20"/>
-                <w:szCs w:val="20"/>
-              </w:rPr>
-              <w:t xml:space="preserve">                    Po</w:t>
-            </w:r>
-            <w:r>
-              <w:rPr>
-                <w:rFonts w:ascii="Segoe UI" w:hAnsi="Segoe UI" w:cs="Segoe UI"/>
-                <w:sz w:val="20"/>
-                <w:szCs w:val="20"/>
-              </w:rPr>
-              <w:t>dium presentation</w:t>
-            </w:r>
-            <w:r>
-              <w:rPr>
-                <w:rFonts w:ascii="Segoe UI" w:hAnsi="Segoe UI" w:cs="Segoe UI"/>
-                <w:sz w:val="20"/>
-                <w:szCs w:val="20"/>
-              </w:rPr>
-              <w:t xml:space="preserve"> </w:t>
-            </w:r>
-            <w:r>
-              <w:rPr>
-                <w:rFonts w:ascii="Segoe UI" w:hAnsi="Segoe UI" w:cs="Segoe UI"/>
-                <w:sz w:val="20"/>
-                <w:szCs w:val="20"/>
-              </w:rPr>
-              <w:sym w:font="Wingdings" w:char="F0A8"/>
-            </w:r>
-            <w:r>
-              <w:rPr>
-                <w:rFonts w:ascii="Segoe UI" w:hAnsi="Segoe UI" w:cs="Segoe UI"/>
-                <w:sz w:val="20"/>
-                <w:szCs w:val="20"/>
-              </w:rPr>
-              <w:t xml:space="preserve">                 Po</w:t>
-            </w:r>
-            <w:r>
-              <w:rPr>
-                <w:rFonts w:ascii="Segoe UI" w:hAnsi="Segoe UI" w:cs="Segoe UI"/>
-                <w:sz w:val="20"/>
-                <w:szCs w:val="20"/>
-              </w:rPr>
-              <w:t>ster</w:t>
-            </w:r>
-            <w:r>
-              <w:rPr>
-                <w:rFonts w:ascii="Segoe UI" w:hAnsi="Segoe UI" w:cs="Segoe UI"/>
-                <w:sz w:val="20"/>
-                <w:szCs w:val="20"/>
-              </w:rPr>
-              <w:t xml:space="preserve">   </w:t>
-            </w:r>
-            <w:r>
-              <w:rPr>
-                <w:rFonts w:ascii="Segoe UI" w:hAnsi="Segoe UI" w:cs="Segoe UI"/>
-                <w:sz w:val="20"/>
-                <w:szCs w:val="20"/>
-              </w:rPr>
-              <w:sym w:font="Wingdings" w:char="F0A8"/>
-            </w:r>
-          </w:p>
-        </w:tc>
-      </w:tr>
-      <w:tr>
-        <w:tc>
-          <w:tcPr>
-            <w:tcW w:w="10314" w:type="dxa"/>
-            <w:gridSpan w:val="2"/>
-            <w:tcBorders>
-              <w:top w:val="single" w:sz="4" w:space="0" w:color="auto"/>
-              <w:left w:val="single" w:sz="4" w:space="0" w:color="auto"/>
-              <w:bottom w:val="single" w:sz="4" w:space="0" w:color="auto"/>
-              <w:right w:val="single" w:sz="4" w:space="0" w:color="auto"/>
-            </w:tcBorders>
             <w:vAlign w:val="center"/>
             <w:hideMark/>
           </w:tcPr>
@@ -2932,119 +2819,6 @@
               <w:bottom w:val="single" w:sz="4" w:space="0" w:color="auto"/>
               <w:right w:val="single" w:sz="4" w:space="0" w:color="auto"/>
             </w:tcBorders>
-          </w:tcPr>
-          <w:p>
-            <w:pPr>
-              <w:rPr>
-                <w:rFonts w:ascii="Segoe UI" w:hAnsi="Segoe UI" w:cs="Segoe UI"/>
-                <w:b/>
-                <w:sz w:val="20"/>
-                <w:szCs w:val="20"/>
-              </w:rPr>
-            </w:pPr>
-            <w:r>
-              <w:rPr>
-                <w:rFonts w:ascii="Segoe UI" w:hAnsi="Segoe UI" w:cs="Segoe UI"/>
-                <w:b/>
-                <w:sz w:val="20"/>
-                <w:szCs w:val="20"/>
-              </w:rPr>
-              <w:t xml:space="preserve">Type of presentation:          </w:t>
-            </w:r>
-            <w:r>
-              <w:rPr>
-                <w:rFonts w:ascii="Segoe UI" w:hAnsi="Segoe UI" w:cs="Segoe UI"/>
-                <w:sz w:val="20"/>
-                <w:szCs w:val="20"/>
-              </w:rPr>
-              <w:t xml:space="preserve">Speed presentation  </w:t>
-            </w:r>
-            <w:r>
-              <w:rPr>
-                <w:rFonts w:ascii="Segoe UI" w:hAnsi="Segoe UI" w:cs="Segoe UI"/>
-                <w:sz w:val="20"/>
-                <w:szCs w:val="20"/>
-              </w:rPr>
-              <w:sym w:font="Wingdings" w:char="F0A8"/>
-            </w:r>
-            <w:r>
-              <w:rPr>
-                <w:rFonts w:ascii="Segoe UI" w:hAnsi="Segoe UI" w:cs="Segoe UI"/>
-                <w:sz w:val="20"/>
-                <w:szCs w:val="20"/>
-              </w:rPr>
-              <w:t xml:space="preserve">                    Po</w:t>
-            </w:r>
-            <w:r>
-              <w:rPr>
-                <w:rFonts w:ascii="Segoe UI" w:hAnsi="Segoe UI" w:cs="Segoe UI"/>
-                <w:sz w:val="20"/>
-                <w:szCs w:val="20"/>
-              </w:rPr>
-              <w:t>dium presentation</w:t>
-            </w:r>
-            <w:r>
-              <w:rPr>
-                <w:rFonts w:ascii="Segoe UI" w:hAnsi="Segoe UI" w:cs="Segoe UI"/>
-                <w:sz w:val="20"/>
-                <w:szCs w:val="20"/>
-              </w:rPr>
-              <w:t xml:space="preserve"> </w:t>
-            </w:r>
-            <w:r>
-              <w:rPr>
-                <w:rFonts w:ascii="Segoe UI" w:hAnsi="Segoe UI" w:cs="Segoe UI"/>
-                <w:sz w:val="20"/>
-                <w:szCs w:val="20"/>
-              </w:rPr>
-              <w:sym w:font="Wingdings" w:char="F0A8"/>
-            </w:r>
-            <w:r>
-              <w:rPr>
-                <w:rFonts w:ascii="Segoe UI" w:hAnsi="Segoe UI" w:cs="Segoe UI"/>
-                <w:sz w:val="20"/>
-                <w:szCs w:val="20"/>
-              </w:rPr>
-              <w:t xml:space="preserve">                 Po</w:t>
-            </w:r>
-            <w:r>
-              <w:rPr>
-                <w:rFonts w:ascii="Segoe UI" w:hAnsi="Segoe UI" w:cs="Segoe UI"/>
-                <w:sz w:val="20"/>
-                <w:szCs w:val="20"/>
-              </w:rPr>
-              <w:t>ster</w:t>
-            </w:r>
-            <w:r>
-              <w:rPr>
-                <w:rFonts w:ascii="Segoe UI" w:hAnsi="Segoe UI" w:cs="Segoe UI"/>
-                <w:sz w:val="20"/>
-                <w:szCs w:val="20"/>
-              </w:rPr>
-              <w:t xml:space="preserve">   </w:t>
-            </w:r>
-            <w:r>
-              <w:rPr>
-                <w:rFonts w:ascii="Segoe UI" w:hAnsi="Segoe UI" w:cs="Segoe UI"/>
-                <w:sz w:val="20"/>
-                <w:szCs w:val="20"/>
-              </w:rPr>
-              <w:sym w:font="Wingdings" w:char="F0A8"/>
-            </w:r>
-          </w:p>
-        </w:tc>
-      </w:tr>
-      <w:tr>
-        <w:tc>
-          <w:tcPr>
-            <w:tcW w:w="10314" w:type="dxa"/>
-            <w:gridSpan w:val="2"/>
-            <w:tcBorders>
-              <w:top w:val="single" w:sz="4" w:space="0" w:color="auto"/>
-              <w:left w:val="single" w:sz="4" w:space="0" w:color="auto"/>
-              <w:bottom w:val="single" w:sz="4" w:space="0" w:color="auto"/>
-              <w:right w:val="single" w:sz="4" w:space="0" w:color="auto"/>
-            </w:tcBorders>
             <w:vAlign w:val="center"/>
             <w:hideMark/>
           </w:tcPr>
@@ -3793,119 +3567,6 @@
               <w:bottom w:val="single" w:sz="4" w:space="0" w:color="auto"/>
               <w:right w:val="single" w:sz="4" w:space="0" w:color="auto"/>
             </w:tcBorders>
-          </w:tcPr>
-          <w:p>
-            <w:pPr>
-              <w:rPr>
-                <w:rFonts w:ascii="Segoe UI" w:hAnsi="Segoe UI" w:cs="Segoe UI"/>
-                <w:b/>
-                <w:sz w:val="20"/>
-                <w:szCs w:val="20"/>
-              </w:rPr>
-            </w:pPr>
-            <w:r>
-              <w:rPr>
-                <w:rFonts w:ascii="Segoe UI" w:hAnsi="Segoe UI" w:cs="Segoe UI"/>
-                <w:b/>
-                <w:sz w:val="20"/>
-                <w:szCs w:val="20"/>
-              </w:rPr>
-              <w:t xml:space="preserve">Type of presentation:          </w:t>
-            </w:r>
-            <w:r>
-              <w:rPr>
-                <w:rFonts w:ascii="Segoe UI" w:hAnsi="Segoe UI" w:cs="Segoe UI"/>
-                <w:sz w:val="20"/>
-                <w:szCs w:val="20"/>
-              </w:rPr>
-              <w:t xml:space="preserve">Speed presentation  </w:t>
-            </w:r>
-            <w:r>
-              <w:rPr>
-                <w:rFonts w:ascii="Segoe UI" w:hAnsi="Segoe UI" w:cs="Segoe UI"/>
-                <w:sz w:val="20"/>
-                <w:szCs w:val="20"/>
-              </w:rPr>
-              <w:sym w:font="Wingdings" w:char="F0A8"/>
-            </w:r>
-            <w:r>
-              <w:rPr>
-                <w:rFonts w:ascii="Segoe UI" w:hAnsi="Segoe UI" w:cs="Segoe UI"/>
-                <w:sz w:val="20"/>
-                <w:szCs w:val="20"/>
-              </w:rPr>
-              <w:t xml:space="preserve">                    Po</w:t>
-            </w:r>
-            <w:r>
-              <w:rPr>
-                <w:rFonts w:ascii="Segoe UI" w:hAnsi="Segoe UI" w:cs="Segoe UI"/>
-                <w:sz w:val="20"/>
-                <w:szCs w:val="20"/>
-              </w:rPr>
-              <w:t>dium presentation</w:t>
-            </w:r>
-            <w:r>
-              <w:rPr>
-                <w:rFonts w:ascii="Segoe UI" w:hAnsi="Segoe UI" w:cs="Segoe UI"/>
-                <w:sz w:val="20"/>
-                <w:szCs w:val="20"/>
-              </w:rPr>
-              <w:t xml:space="preserve"> </w:t>
-            </w:r>
-            <w:r>
-              <w:rPr>
-                <w:rFonts w:ascii="Segoe UI" w:hAnsi="Segoe UI" w:cs="Segoe UI"/>
-                <w:sz w:val="20"/>
-                <w:szCs w:val="20"/>
-              </w:rPr>
-              <w:sym w:font="Wingdings" w:char="F0A8"/>
-            </w:r>
-            <w:r>
-              <w:rPr>
-                <w:rFonts w:ascii="Segoe UI" w:hAnsi="Segoe UI" w:cs="Segoe UI"/>
-                <w:sz w:val="20"/>
-                <w:szCs w:val="20"/>
-              </w:rPr>
-              <w:t xml:space="preserve">                 Po</w:t>
-            </w:r>
-            <w:r>
-              <w:rPr>
-                <w:rFonts w:ascii="Segoe UI" w:hAnsi="Segoe UI" w:cs="Segoe UI"/>
-                <w:sz w:val="20"/>
-                <w:szCs w:val="20"/>
-              </w:rPr>
-              <w:t>ster</w:t>
-            </w:r>
-            <w:r>
-              <w:rPr>
-                <w:rFonts w:ascii="Segoe UI" w:hAnsi="Segoe UI" w:cs="Segoe UI"/>
-                <w:sz w:val="20"/>
-                <w:szCs w:val="20"/>
-              </w:rPr>
-              <w:t xml:space="preserve">   </w:t>
-            </w:r>
-            <w:r>
-              <w:rPr>
-                <w:rFonts w:ascii="Segoe UI" w:hAnsi="Segoe UI" w:cs="Segoe UI"/>
-                <w:sz w:val="20"/>
-                <w:szCs w:val="20"/>
-              </w:rPr>
-              <w:sym w:font="Wingdings" w:char="F0A8"/>
-            </w:r>
-          </w:p>
-        </w:tc>
-      </w:tr>
-      <w:tr>
-        <w:tc>
-          <w:tcPr>
-            <w:tcW w:w="10314" w:type="dxa"/>
-            <w:gridSpan w:val="2"/>
-            <w:tcBorders>
-              <w:top w:val="single" w:sz="4" w:space="0" w:color="auto"/>
-              <w:left w:val="single" w:sz="4" w:space="0" w:color="auto"/>
-              <w:bottom w:val="single" w:sz="4" w:space="0" w:color="auto"/>
-              <w:right w:val="single" w:sz="4" w:space="0" w:color="auto"/>
-            </w:tcBorders>
             <w:vAlign w:val="center"/>
             <w:hideMark/>
           </w:tcPr>
@@ -4654,119 +4315,6 @@
               <w:bottom w:val="single" w:sz="4" w:space="0" w:color="auto"/>
               <w:right w:val="single" w:sz="4" w:space="0" w:color="auto"/>
             </w:tcBorders>
-          </w:tcPr>
-          <w:p>
-            <w:pPr>
-              <w:rPr>
-                <w:rFonts w:ascii="Segoe UI" w:hAnsi="Segoe UI" w:cs="Segoe UI"/>
-                <w:b/>
-                <w:sz w:val="20"/>
-                <w:szCs w:val="20"/>
-              </w:rPr>
-            </w:pPr>
-            <w:r>
-              <w:rPr>
-                <w:rFonts w:ascii="Segoe UI" w:hAnsi="Segoe UI" w:cs="Segoe UI"/>
-                <w:b/>
-                <w:sz w:val="20"/>
-                <w:szCs w:val="20"/>
-              </w:rPr>
-              <w:t xml:space="preserve">Type of presentation:          </w:t>
-            </w:r>
-            <w:r>
-              <w:rPr>
-                <w:rFonts w:ascii="Segoe UI" w:hAnsi="Segoe UI" w:cs="Segoe UI"/>
-                <w:sz w:val="20"/>
-                <w:szCs w:val="20"/>
-              </w:rPr>
-              <w:t xml:space="preserve">Speed presentation  </w:t>
-            </w:r>
-            <w:r>
-              <w:rPr>
-                <w:rFonts w:ascii="Segoe UI" w:hAnsi="Segoe UI" w:cs="Segoe UI"/>
-                <w:sz w:val="20"/>
-                <w:szCs w:val="20"/>
-              </w:rPr>
-              <w:sym w:font="Wingdings" w:char="F0A8"/>
-            </w:r>
-            <w:r>
-              <w:rPr>
-                <w:rFonts w:ascii="Segoe UI" w:hAnsi="Segoe UI" w:cs="Segoe UI"/>
-                <w:sz w:val="20"/>
-                <w:szCs w:val="20"/>
-              </w:rPr>
-              <w:t xml:space="preserve">                    Po</w:t>
-            </w:r>
-            <w:r>
-              <w:rPr>
-                <w:rFonts w:ascii="Segoe UI" w:hAnsi="Segoe UI" w:cs="Segoe UI"/>
-                <w:sz w:val="20"/>
-                <w:szCs w:val="20"/>
-              </w:rPr>
-              <w:t>dium presentation</w:t>
-            </w:r>
-            <w:r>
-              <w:rPr>
-                <w:rFonts w:ascii="Segoe UI" w:hAnsi="Segoe UI" w:cs="Segoe UI"/>
-                <w:sz w:val="20"/>
-                <w:szCs w:val="20"/>
-              </w:rPr>
-              <w:t xml:space="preserve"> </w:t>
-            </w:r>
-            <w:r>
-              <w:rPr>
-                <w:rFonts w:ascii="Segoe UI" w:hAnsi="Segoe UI" w:cs="Segoe UI"/>
-                <w:sz w:val="20"/>
-                <w:szCs w:val="20"/>
-              </w:rPr>
-              <w:sym w:font="Wingdings" w:char="F0A8"/>
-            </w:r>
-            <w:r>
-              <w:rPr>
-                <w:rFonts w:ascii="Segoe UI" w:hAnsi="Segoe UI" w:cs="Segoe UI"/>
-                <w:sz w:val="20"/>
-                <w:szCs w:val="20"/>
-              </w:rPr>
-              <w:t xml:space="preserve">                 Po</w:t>
-            </w:r>
-            <w:r>
-              <w:rPr>
-                <w:rFonts w:ascii="Segoe UI" w:hAnsi="Segoe UI" w:cs="Segoe UI"/>
-                <w:sz w:val="20"/>
-                <w:szCs w:val="20"/>
-              </w:rPr>
-              <w:t>ster</w:t>
-            </w:r>
-            <w:r>
-              <w:rPr>
-                <w:rFonts w:ascii="Segoe UI" w:hAnsi="Segoe UI" w:cs="Segoe UI"/>
-                <w:sz w:val="20"/>
-                <w:szCs w:val="20"/>
-              </w:rPr>
-              <w:t xml:space="preserve">   </w:t>
-            </w:r>
-            <w:r>
-              <w:rPr>
-                <w:rFonts w:ascii="Segoe UI" w:hAnsi="Segoe UI" w:cs="Segoe UI"/>
-                <w:sz w:val="20"/>
-                <w:szCs w:val="20"/>
-              </w:rPr>
-              <w:sym w:font="Wingdings" w:char="F0A8"/>
-            </w:r>
-          </w:p>
-        </w:tc>
-      </w:tr>
-      <w:tr>
-        <w:tc>
-          <w:tcPr>
-            <w:tcW w:w="10314" w:type="dxa"/>
-            <w:gridSpan w:val="2"/>
-            <w:tcBorders>
-              <w:top w:val="single" w:sz="4" w:space="0" w:color="auto"/>
-              <w:left w:val="single" w:sz="4" w:space="0" w:color="auto"/>
-              <w:bottom w:val="single" w:sz="4" w:space="0" w:color="auto"/>
-              <w:right w:val="single" w:sz="4" w:space="0" w:color="auto"/>
-            </w:tcBorders>
             <w:vAlign w:val="center"/>
             <w:hideMark/>
           </w:tcPr>
@@ -5527,119 +5075,6 @@
               <w:bottom w:val="single" w:sz="4" w:space="0" w:color="auto"/>
               <w:right w:val="single" w:sz="4" w:space="0" w:color="auto"/>
             </w:tcBorders>
-          </w:tcPr>
-          <w:p>
-            <w:pPr>
-              <w:rPr>
-                <w:rFonts w:ascii="Segoe UI" w:hAnsi="Segoe UI" w:cs="Segoe UI"/>
-                <w:b/>
-                <w:sz w:val="20"/>
-                <w:szCs w:val="20"/>
-              </w:rPr>
-            </w:pPr>
-            <w:r>
-              <w:rPr>
-                <w:rFonts w:ascii="Segoe UI" w:hAnsi="Segoe UI" w:cs="Segoe UI"/>
-                <w:b/>
-                <w:sz w:val="20"/>
-                <w:szCs w:val="20"/>
-              </w:rPr>
-              <w:t xml:space="preserve">Type of presentation:          </w:t>
-            </w:r>
-            <w:r>
-              <w:rPr>
-                <w:rFonts w:ascii="Segoe UI" w:hAnsi="Segoe UI" w:cs="Segoe UI"/>
-                <w:sz w:val="20"/>
-                <w:szCs w:val="20"/>
-              </w:rPr>
-              <w:t xml:space="preserve">Speed presentation  </w:t>
-            </w:r>
-            <w:r>
-              <w:rPr>
-                <w:rFonts w:ascii="Segoe UI" w:hAnsi="Segoe UI" w:cs="Segoe UI"/>
-                <w:sz w:val="20"/>
-                <w:szCs w:val="20"/>
-              </w:rPr>
-              <w:sym w:font="Wingdings" w:char="F0A8"/>
-            </w:r>
-            <w:r>
-              <w:rPr>
-                <w:rFonts w:ascii="Segoe UI" w:hAnsi="Segoe UI" w:cs="Segoe UI"/>
-                <w:sz w:val="20"/>
-                <w:szCs w:val="20"/>
-              </w:rPr>
-              <w:t xml:space="preserve">                    Po</w:t>
-            </w:r>
-            <w:r>
-              <w:rPr>
-                <w:rFonts w:ascii="Segoe UI" w:hAnsi="Segoe UI" w:cs="Segoe UI"/>
-                <w:sz w:val="20"/>
-                <w:szCs w:val="20"/>
-              </w:rPr>
-              <w:t>dium presentation</w:t>
-            </w:r>
-            <w:r>
-              <w:rPr>
-                <w:rFonts w:ascii="Segoe UI" w:hAnsi="Segoe UI" w:cs="Segoe UI"/>
-                <w:sz w:val="20"/>
-                <w:szCs w:val="20"/>
-              </w:rPr>
-              <w:t xml:space="preserve"> </w:t>
-            </w:r>
-            <w:r>
-              <w:rPr>
-                <w:rFonts w:ascii="Segoe UI" w:hAnsi="Segoe UI" w:cs="Segoe UI"/>
-                <w:sz w:val="20"/>
-                <w:szCs w:val="20"/>
-              </w:rPr>
-              <w:sym w:font="Wingdings" w:char="F0A8"/>
-            </w:r>
-            <w:r>
-              <w:rPr>
-                <w:rFonts w:ascii="Segoe UI" w:hAnsi="Segoe UI" w:cs="Segoe UI"/>
-                <w:sz w:val="20"/>
-                <w:szCs w:val="20"/>
-              </w:rPr>
-              <w:t xml:space="preserve">                 Po</w:t>
-            </w:r>
-            <w:r>
-              <w:rPr>
-                <w:rFonts w:ascii="Segoe UI" w:hAnsi="Segoe UI" w:cs="Segoe UI"/>
-                <w:sz w:val="20"/>
-                <w:szCs w:val="20"/>
-              </w:rPr>
-              <w:t>ster</w:t>
-            </w:r>
-            <w:r>
-              <w:rPr>
-                <w:rFonts w:ascii="Segoe UI" w:hAnsi="Segoe UI" w:cs="Segoe UI"/>
-                <w:sz w:val="20"/>
-                <w:szCs w:val="20"/>
-              </w:rPr>
-              <w:t xml:space="preserve">   </w:t>
-            </w:r>
-            <w:r>
-              <w:rPr>
-                <w:rFonts w:ascii="Segoe UI" w:hAnsi="Segoe UI" w:cs="Segoe UI"/>
-                <w:sz w:val="20"/>
-                <w:szCs w:val="20"/>
-              </w:rPr>
-              <w:sym w:font="Wingdings" w:char="F0A8"/>
-            </w:r>
-          </w:p>
-        </w:tc>
-      </w:tr>
-      <w:tr>
-        <w:tc>
-          <w:tcPr>
-            <w:tcW w:w="10314" w:type="dxa"/>
-            <w:gridSpan w:val="2"/>
-            <w:tcBorders>
-              <w:top w:val="single" w:sz="4" w:space="0" w:color="auto"/>
-              <w:left w:val="single" w:sz="4" w:space="0" w:color="auto"/>
-              <w:bottom w:val="single" w:sz="4" w:space="0" w:color="auto"/>
-              <w:right w:val="single" w:sz="4" w:space="0" w:color="auto"/>
-            </w:tcBorders>
             <w:vAlign w:val="center"/>
             <w:hideMark/>
           </w:tcPr>
@@ -6388,119 +5823,6 @@
               <w:bottom w:val="single" w:sz="4" w:space="0" w:color="auto"/>
               <w:right w:val="single" w:sz="4" w:space="0" w:color="auto"/>
             </w:tcBorders>
-          </w:tcPr>
-          <w:p>
-            <w:pPr>
-              <w:rPr>
-                <w:rFonts w:ascii="Segoe UI" w:hAnsi="Segoe UI" w:cs="Segoe UI"/>
-                <w:b/>
-                <w:sz w:val="20"/>
-                <w:szCs w:val="20"/>
-              </w:rPr>
-            </w:pPr>
-            <w:r>
-              <w:rPr>
-                <w:rFonts w:ascii="Segoe UI" w:hAnsi="Segoe UI" w:cs="Segoe UI"/>
-                <w:b/>
-                <w:sz w:val="20"/>
-                <w:szCs w:val="20"/>
-              </w:rPr>
-              <w:t xml:space="preserve">Type of presentation:          </w:t>
-            </w:r>
-            <w:r>
-              <w:rPr>
-                <w:rFonts w:ascii="Segoe UI" w:hAnsi="Segoe UI" w:cs="Segoe UI"/>
-                <w:sz w:val="20"/>
-                <w:szCs w:val="20"/>
-              </w:rPr>
-              <w:t xml:space="preserve">Speed presentation  </w:t>
-            </w:r>
-            <w:r>
-              <w:rPr>
-                <w:rFonts w:ascii="Segoe UI" w:hAnsi="Segoe UI" w:cs="Segoe UI"/>
-                <w:sz w:val="20"/>
-                <w:szCs w:val="20"/>
-              </w:rPr>
-              <w:sym w:font="Wingdings" w:char="F0A8"/>
-            </w:r>
-            <w:r>
-              <w:rPr>
-                <w:rFonts w:ascii="Segoe UI" w:hAnsi="Segoe UI" w:cs="Segoe UI"/>
-                <w:sz w:val="20"/>
-                <w:szCs w:val="20"/>
-              </w:rPr>
-              <w:t xml:space="preserve">                    Po</w:t>
-            </w:r>
-            <w:r>
-              <w:rPr>
-                <w:rFonts w:ascii="Segoe UI" w:hAnsi="Segoe UI" w:cs="Segoe UI"/>
-                <w:sz w:val="20"/>
-                <w:szCs w:val="20"/>
-              </w:rPr>
-              <w:t>dium presentation</w:t>
-            </w:r>
-            <w:r>
-              <w:rPr>
-                <w:rFonts w:ascii="Segoe UI" w:hAnsi="Segoe UI" w:cs="Segoe UI"/>
-                <w:sz w:val="20"/>
-                <w:szCs w:val="20"/>
-              </w:rPr>
-              <w:t xml:space="preserve"> </w:t>
-            </w:r>
-            <w:r>
-              <w:rPr>
-                <w:rFonts w:ascii="Segoe UI" w:hAnsi="Segoe UI" w:cs="Segoe UI"/>
-                <w:sz w:val="20"/>
-                <w:szCs w:val="20"/>
-              </w:rPr>
-              <w:sym w:font="Wingdings" w:char="F0A8"/>
-            </w:r>
-            <w:r>
-              <w:rPr>
-                <w:rFonts w:ascii="Segoe UI" w:hAnsi="Segoe UI" w:cs="Segoe UI"/>
-                <w:sz w:val="20"/>
-                <w:szCs w:val="20"/>
-              </w:rPr>
-              <w:t xml:space="preserve">                 Po</w:t>
-            </w:r>
-            <w:r>
-              <w:rPr>
-                <w:rFonts w:ascii="Segoe UI" w:hAnsi="Segoe UI" w:cs="Segoe UI"/>
-                <w:sz w:val="20"/>
-                <w:szCs w:val="20"/>
-              </w:rPr>
-              <w:t>ster</w:t>
-            </w:r>
-            <w:r>
-              <w:rPr>
-                <w:rFonts w:ascii="Segoe UI" w:hAnsi="Segoe UI" w:cs="Segoe UI"/>
-                <w:sz w:val="20"/>
-                <w:szCs w:val="20"/>
-              </w:rPr>
-              <w:t xml:space="preserve">   </w:t>
-            </w:r>
-            <w:r>
-              <w:rPr>
-                <w:rFonts w:ascii="Segoe UI" w:hAnsi="Segoe UI" w:cs="Segoe UI"/>
-                <w:sz w:val="20"/>
-                <w:szCs w:val="20"/>
-              </w:rPr>
-              <w:sym w:font="Wingdings" w:char="F0A8"/>
-            </w:r>
-          </w:p>
-        </w:tc>
-      </w:tr>
-      <w:tr>
-        <w:tc>
-          <w:tcPr>
-            <w:tcW w:w="10314" w:type="dxa"/>
-            <w:gridSpan w:val="2"/>
-            <w:tcBorders>
-              <w:top w:val="single" w:sz="4" w:space="0" w:color="auto"/>
-              <w:left w:val="single" w:sz="4" w:space="0" w:color="auto"/>
-              <w:bottom w:val="single" w:sz="4" w:space="0" w:color="auto"/>
-              <w:right w:val="single" w:sz="4" w:space="0" w:color="auto"/>
-            </w:tcBorders>
             <w:vAlign w:val="center"/>
             <w:hideMark/>
           </w:tcPr>
@@ -7270,119 +6592,6 @@
               <w:bottom w:val="single" w:sz="4" w:space="0" w:color="auto"/>
               <w:right w:val="single" w:sz="4" w:space="0" w:color="auto"/>
             </w:tcBorders>
-          </w:tcPr>
-          <w:p>
-            <w:pPr>
-              <w:rPr>
-                <w:rFonts w:ascii="Segoe UI" w:hAnsi="Segoe UI" w:cs="Segoe UI"/>
-                <w:b/>
-                <w:sz w:val="20"/>
-                <w:szCs w:val="20"/>
-              </w:rPr>
-            </w:pPr>
-            <w:r>
-              <w:rPr>
-                <w:rFonts w:ascii="Segoe UI" w:hAnsi="Segoe UI" w:cs="Segoe UI"/>
-                <w:b/>
-                <w:sz w:val="20"/>
-                <w:szCs w:val="20"/>
-              </w:rPr>
-              <w:t xml:space="preserve">Type of presentation:          </w:t>
-            </w:r>
-            <w:r>
-              <w:rPr>
-                <w:rFonts w:ascii="Segoe UI" w:hAnsi="Segoe UI" w:cs="Segoe UI"/>
-                <w:sz w:val="20"/>
-                <w:szCs w:val="20"/>
-              </w:rPr>
-              <w:t xml:space="preserve">Speed presentation  </w:t>
-            </w:r>
-            <w:r>
-              <w:rPr>
-                <w:rFonts w:ascii="Segoe UI" w:hAnsi="Segoe UI" w:cs="Segoe UI"/>
-                <w:sz w:val="20"/>
-                <w:szCs w:val="20"/>
-              </w:rPr>
-              <w:sym w:font="Wingdings" w:char="F0A8"/>
-            </w:r>
-            <w:r>
-              <w:rPr>
-                <w:rFonts w:ascii="Segoe UI" w:hAnsi="Segoe UI" w:cs="Segoe UI"/>
-                <w:sz w:val="20"/>
-                <w:szCs w:val="20"/>
-              </w:rPr>
-              <w:t xml:space="preserve">                    Po</w:t>
-            </w:r>
-            <w:r>
-              <w:rPr>
-                <w:rFonts w:ascii="Segoe UI" w:hAnsi="Segoe UI" w:cs="Segoe UI"/>
-                <w:sz w:val="20"/>
-                <w:szCs w:val="20"/>
-              </w:rPr>
-              <w:t>dium presentation</w:t>
-            </w:r>
-            <w:r>
-              <w:rPr>
-                <w:rFonts w:ascii="Segoe UI" w:hAnsi="Segoe UI" w:cs="Segoe UI"/>
-                <w:sz w:val="20"/>
-                <w:szCs w:val="20"/>
-              </w:rPr>
-              <w:t xml:space="preserve"> </w:t>
-            </w:r>
-            <w:r>
-              <w:rPr>
-                <w:rFonts w:ascii="Segoe UI" w:hAnsi="Segoe UI" w:cs="Segoe UI"/>
-                <w:sz w:val="20"/>
-                <w:szCs w:val="20"/>
-              </w:rPr>
-              <w:sym w:font="Wingdings" w:char="F0A8"/>
-            </w:r>
-            <w:r>
-              <w:rPr>
-                <w:rFonts w:ascii="Segoe UI" w:hAnsi="Segoe UI" w:cs="Segoe UI"/>
-                <w:sz w:val="20"/>
-                <w:szCs w:val="20"/>
-              </w:rPr>
-              <w:t xml:space="preserve">                 Po</w:t>
-            </w:r>
-            <w:r>
-              <w:rPr>
-                <w:rFonts w:ascii="Segoe UI" w:hAnsi="Segoe UI" w:cs="Segoe UI"/>
-                <w:sz w:val="20"/>
-                <w:szCs w:val="20"/>
-              </w:rPr>
-              <w:t>ster</w:t>
-            </w:r>
-            <w:r>
-              <w:rPr>
-                <w:rFonts w:ascii="Segoe UI" w:hAnsi="Segoe UI" w:cs="Segoe UI"/>
-                <w:sz w:val="20"/>
-                <w:szCs w:val="20"/>
-              </w:rPr>
-              <w:t xml:space="preserve">   </w:t>
-            </w:r>
-            <w:r>
-              <w:rPr>
-                <w:rFonts w:ascii="Segoe UI" w:hAnsi="Segoe UI" w:cs="Segoe UI"/>
-                <w:sz w:val="20"/>
-                <w:szCs w:val="20"/>
-              </w:rPr>
-              <w:sym w:font="Wingdings" w:char="F0A8"/>
-            </w:r>
-          </w:p>
-        </w:tc>
-      </w:tr>
-      <w:tr>
-        <w:tc>
-          <w:tcPr>
-            <w:tcW w:w="10314" w:type="dxa"/>
-            <w:gridSpan w:val="2"/>
-            <w:tcBorders>
-              <w:top w:val="single" w:sz="4" w:space="0" w:color="auto"/>
-              <w:left w:val="single" w:sz="4" w:space="0" w:color="auto"/>
-              <w:bottom w:val="single" w:sz="4" w:space="0" w:color="auto"/>
-              <w:right w:val="single" w:sz="4" w:space="0" w:color="auto"/>
-            </w:tcBorders>
             <w:vAlign w:val="center"/>
             <w:hideMark/>
           </w:tcPr>
@@ -8112,119 +7321,6 @@
                 <w:szCs w:val="20"/>
               </w:rPr>
               <w:t>Type up to five key words here</w:t>
-            </w:r>
-          </w:p>
-        </w:tc>
-      </w:tr>
-      <w:tr>
-        <w:tc>
-          <w:tcPr>
-            <w:tcW w:w="10314" w:type="dxa"/>
-            <w:gridSpan w:val="2"/>
-            <w:tcBorders>
-              <w:top w:val="single" w:sz="4" w:space="0" w:color="auto"/>
-              <w:left w:val="single" w:sz="4" w:space="0" w:color="auto"/>
-              <w:bottom w:val="single" w:sz="4" w:space="0" w:color="auto"/>
-              <w:right w:val="single" w:sz="4" w:space="0" w:color="auto"/>
-            </w:tcBorders>
-          </w:tcPr>
-          <w:p>
-            <w:pPr>
-              <w:rPr>
-                <w:rFonts w:ascii="Segoe UI" w:hAnsi="Segoe UI" w:cs="Segoe UI"/>
-                <w:b/>
-                <w:sz w:val="20"/>
-                <w:szCs w:val="20"/>
-              </w:rPr>
-            </w:pPr>
-            <w:r>
-              <w:rPr>
-                <w:rFonts w:ascii="Segoe UI" w:hAnsi="Segoe UI" w:cs="Segoe UI"/>
-                <w:b/>
-                <w:sz w:val="20"/>
-                <w:szCs w:val="20"/>
-              </w:rPr>
-              <w:t xml:space="preserve">Type of presentation:          </w:t>
-            </w:r>
-            <w:r>
-              <w:rPr>
-                <w:rFonts w:ascii="Segoe UI" w:hAnsi="Segoe UI" w:cs="Segoe UI"/>
-                <w:sz w:val="20"/>
-                <w:szCs w:val="20"/>
-              </w:rPr>
-              <w:t xml:space="preserve">Speed presentation  </w:t>
-            </w:r>
-            <w:r>
-              <w:rPr>
-                <w:rFonts w:ascii="Segoe UI" w:hAnsi="Segoe UI" w:cs="Segoe UI"/>
-                <w:sz w:val="20"/>
-                <w:szCs w:val="20"/>
-              </w:rPr>
-              <w:sym w:font="Wingdings" w:char="F0A8"/>
-            </w:r>
-            <w:r>
-              <w:rPr>
-                <w:rFonts w:ascii="Segoe UI" w:hAnsi="Segoe UI" w:cs="Segoe UI"/>
-                <w:sz w:val="20"/>
-                <w:szCs w:val="20"/>
-              </w:rPr>
-              <w:t xml:space="preserve">                    Po</w:t>
-            </w:r>
-            <w:r>
-              <w:rPr>
-                <w:rFonts w:ascii="Segoe UI" w:hAnsi="Segoe UI" w:cs="Segoe UI"/>
-                <w:sz w:val="20"/>
-                <w:szCs w:val="20"/>
-              </w:rPr>
-              <w:t>dium presentation</w:t>
-            </w:r>
-            <w:r>
-              <w:rPr>
-                <w:rFonts w:ascii="Segoe UI" w:hAnsi="Segoe UI" w:cs="Segoe UI"/>
-                <w:sz w:val="20"/>
-                <w:szCs w:val="20"/>
-              </w:rPr>
-              <w:t xml:space="preserve"> </w:t>
-            </w:r>
-            <w:r>
-              <w:rPr>
-                <w:rFonts w:ascii="Segoe UI" w:hAnsi="Segoe UI" w:cs="Segoe UI"/>
-                <w:sz w:val="20"/>
-                <w:szCs w:val="20"/>
-              </w:rPr>
-              <w:sym w:font="Wingdings" w:char="F0A8"/>
-            </w:r>
-            <w:r>
-              <w:rPr>
-                <w:rFonts w:ascii="Segoe UI" w:hAnsi="Segoe UI" w:cs="Segoe UI"/>
-                <w:sz w:val="20"/>
-                <w:szCs w:val="20"/>
-              </w:rPr>
-              <w:t xml:space="preserve">                 Po</w:t>
-            </w:r>
-            <w:r>
-              <w:rPr>
-                <w:rFonts w:ascii="Segoe UI" w:hAnsi="Segoe UI" w:cs="Segoe UI"/>
-                <w:sz w:val="20"/>
-                <w:szCs w:val="20"/>
-              </w:rPr>
-              <w:t>ster</w:t>
-            </w:r>
-            <w:r>
-              <w:rPr>
-                <w:rFonts w:ascii="Segoe UI" w:hAnsi="Segoe UI" w:cs="Segoe UI"/>
-                <w:sz w:val="20"/>
-                <w:szCs w:val="20"/>
-              </w:rPr>
-              <w:t xml:space="preserve">   </w:t>
-            </w:r>
-            <w:r>
-              <w:rPr>
-                <w:rFonts w:ascii="Segoe UI" w:hAnsi="Segoe UI" w:cs="Segoe UI"/>
-                <w:sz w:val="20"/>
-                <w:szCs w:val="20"/>
-              </w:rPr>
-              <w:sym w:font="Wingdings" w:char="F0A8"/>
             </w:r>
           </w:p>
         </w:tc>
